--- a/Common/190401_190405/DX12_KKH.docx
+++ b/Common/190401_190405/DX12_KKH.docx
@@ -6,7 +6,7 @@
       <w:pPr>
         <w:spacing w:line="240" w:lineRule="auto"/>
         <w:rPr>
-          <w:rFonts w:ascii="바탕체" w:eastAsia="바탕체" w:hAnsi="바탕체" w:hint="eastAsia"/>
+          <w:rFonts w:ascii="바탕체" w:eastAsia="바탕체" w:hAnsi="바탕체"/>
           <w:b/>
           <w:sz w:val="26"/>
           <w:szCs w:val="26"/>
@@ -44,16 +44,16 @@
       <w:pPr>
         <w:spacing w:line="240" w:lineRule="auto"/>
         <w:rPr>
-          <w:rFonts w:ascii="바탕체" w:eastAsia="바탕체" w:hAnsi="바탕체" w:hint="eastAsia"/>
-          <w:sz w:val="22"/>
-        </w:rPr>
-      </w:pPr>
-    </w:p>
-    <w:p>
-      <w:pPr>
-        <w:spacing w:line="240" w:lineRule="auto"/>
-        <w:rPr>
-          <w:rFonts w:ascii="바탕체" w:eastAsia="바탕체" w:hAnsi="바탕체" w:hint="eastAsia"/>
+          <w:rFonts w:ascii="바탕체" w:eastAsia="바탕체" w:hAnsi="바탕체"/>
+          <w:sz w:val="22"/>
+        </w:rPr>
+      </w:pPr>
+    </w:p>
+    <w:p>
+      <w:pPr>
+        <w:spacing w:line="240" w:lineRule="auto"/>
+        <w:rPr>
+          <w:rFonts w:ascii="바탕체" w:eastAsia="바탕체" w:hAnsi="바탕체"/>
           <w:b/>
           <w:sz w:val="22"/>
         </w:rPr>
@@ -71,7 +71,7 @@
       <w:pPr>
         <w:spacing w:line="240" w:lineRule="auto"/>
         <w:rPr>
-          <w:rFonts w:ascii="바탕체" w:eastAsia="바탕체" w:hAnsi="바탕체" w:hint="eastAsia"/>
+          <w:rFonts w:ascii="바탕체" w:eastAsia="바탕체" w:hAnsi="바탕체"/>
           <w:sz w:val="22"/>
         </w:rPr>
       </w:pPr>
@@ -87,7 +87,7 @@
       <w:pPr>
         <w:spacing w:line="240" w:lineRule="auto"/>
         <w:rPr>
-          <w:rFonts w:ascii="바탕체" w:eastAsia="바탕체" w:hAnsi="바탕체" w:hint="eastAsia"/>
+          <w:rFonts w:ascii="바탕체" w:eastAsia="바탕체" w:hAnsi="바탕체"/>
           <w:sz w:val="22"/>
         </w:rPr>
       </w:pPr>
@@ -103,39 +103,87 @@
       <w:pPr>
         <w:spacing w:line="240" w:lineRule="auto"/>
         <w:rPr>
-          <w:rFonts w:ascii="바탕체" w:eastAsia="바탕체" w:hAnsi="바탕체" w:hint="eastAsia"/>
-          <w:sz w:val="22"/>
-        </w:rPr>
-      </w:pPr>
-      <w:r>
-        <w:rPr>
-          <w:rFonts w:ascii="바탕체" w:eastAsia="바탕체" w:hAnsi="바탕체" w:hint="eastAsia"/>
-          <w:sz w:val="22"/>
-        </w:rPr>
-        <w:t>3. 4X MSAA(Multisample anti-aliasing) 품질 수준 지원 여부 점검.</w:t>
-      </w:r>
-    </w:p>
-    <w:p>
-      <w:pPr>
-        <w:spacing w:line="240" w:lineRule="auto"/>
-        <w:rPr>
-          <w:rFonts w:ascii="바탕체" w:eastAsia="바탕체" w:hAnsi="바탕체" w:hint="eastAsia"/>
-          <w:sz w:val="22"/>
-        </w:rPr>
-      </w:pPr>
-      <w:r>
-        <w:rPr>
-          <w:rFonts w:ascii="바탕체" w:eastAsia="바탕체" w:hAnsi="바탕체" w:hint="eastAsia"/>
-          <w:sz w:val="22"/>
-        </w:rPr>
-        <w:t>4. 명령 대기열, 명령 목록 할당자, 주 명령 목록 생성</w:t>
-      </w:r>
-    </w:p>
-    <w:p>
-      <w:pPr>
-        <w:spacing w:line="240" w:lineRule="auto"/>
-        <w:rPr>
-          <w:rFonts w:ascii="바탕체" w:eastAsia="바탕체" w:hAnsi="바탕체" w:hint="eastAsia"/>
+          <w:rFonts w:ascii="바탕체" w:eastAsia="바탕체" w:hAnsi="바탕체"/>
+          <w:sz w:val="22"/>
+        </w:rPr>
+      </w:pPr>
+      <w:r>
+        <w:rPr>
+          <w:rFonts w:ascii="바탕체" w:eastAsia="바탕체" w:hAnsi="바탕체" w:hint="eastAsia"/>
+          <w:sz w:val="22"/>
+        </w:rPr>
+        <w:t>3. 4X MSAA(</w:t>
+      </w:r>
+      <w:proofErr w:type="spellStart"/>
+      <w:r>
+        <w:rPr>
+          <w:rFonts w:ascii="바탕체" w:eastAsia="바탕체" w:hAnsi="바탕체" w:hint="eastAsia"/>
+          <w:sz w:val="22"/>
+        </w:rPr>
+        <w:t>Multisample</w:t>
+      </w:r>
+      <w:proofErr w:type="spellEnd"/>
+      <w:r>
+        <w:rPr>
+          <w:rFonts w:ascii="바탕체" w:eastAsia="바탕체" w:hAnsi="바탕체" w:hint="eastAsia"/>
+          <w:sz w:val="22"/>
+        </w:rPr>
+        <w:t xml:space="preserve"> anti-aliasing) 품질 수준 지원 여부 점검.</w:t>
+      </w:r>
+    </w:p>
+    <w:p>
+      <w:pPr>
+        <w:spacing w:line="240" w:lineRule="auto"/>
+        <w:rPr>
+          <w:rFonts w:ascii="바탕체" w:eastAsia="바탕체" w:hAnsi="바탕체"/>
+          <w:sz w:val="22"/>
+        </w:rPr>
+      </w:pPr>
+      <w:r>
+        <w:rPr>
+          <w:rFonts w:ascii="바탕체" w:eastAsia="바탕체" w:hAnsi="바탕체" w:hint="eastAsia"/>
+          <w:sz w:val="22"/>
+        </w:rPr>
+        <w:t xml:space="preserve">4. 명령 </w:t>
+      </w:r>
+      <w:proofErr w:type="spellStart"/>
+      <w:r>
+        <w:rPr>
+          <w:rFonts w:ascii="바탕체" w:eastAsia="바탕체" w:hAnsi="바탕체" w:hint="eastAsia"/>
+          <w:sz w:val="22"/>
+        </w:rPr>
+        <w:t>대기열</w:t>
+      </w:r>
+      <w:proofErr w:type="spellEnd"/>
+      <w:r>
+        <w:rPr>
+          <w:rFonts w:ascii="바탕체" w:eastAsia="바탕체" w:hAnsi="바탕체" w:hint="eastAsia"/>
+          <w:sz w:val="22"/>
+        </w:rPr>
+        <w:t xml:space="preserve">, 명령 목록 </w:t>
+      </w:r>
+      <w:proofErr w:type="spellStart"/>
+      <w:r>
+        <w:rPr>
+          <w:rFonts w:ascii="바탕체" w:eastAsia="바탕체" w:hAnsi="바탕체" w:hint="eastAsia"/>
+          <w:sz w:val="22"/>
+        </w:rPr>
+        <w:t>할당자</w:t>
+      </w:r>
+      <w:proofErr w:type="spellEnd"/>
+      <w:r>
+        <w:rPr>
+          <w:rFonts w:ascii="바탕체" w:eastAsia="바탕체" w:hAnsi="바탕체" w:hint="eastAsia"/>
+          <w:sz w:val="22"/>
+        </w:rPr>
+        <w:t>, 주 명령 목록 생성</w:t>
+      </w:r>
+    </w:p>
+    <w:p>
+      <w:pPr>
+        <w:spacing w:line="240" w:lineRule="auto"/>
+        <w:rPr>
+          <w:rFonts w:ascii="바탕체" w:eastAsia="바탕체" w:hAnsi="바탕체"/>
           <w:sz w:val="22"/>
         </w:rPr>
       </w:pPr>
@@ -151,80 +199,160 @@
       <w:pPr>
         <w:spacing w:line="240" w:lineRule="auto"/>
         <w:rPr>
-          <w:rFonts w:ascii="바탕체" w:eastAsia="바탕체" w:hAnsi="바탕체" w:hint="eastAsia"/>
-          <w:sz w:val="22"/>
-        </w:rPr>
-      </w:pPr>
-      <w:r>
-        <w:rPr>
-          <w:rFonts w:ascii="바탕체" w:eastAsia="바탕체" w:hAnsi="바탕체" w:hint="eastAsia"/>
-          <w:sz w:val="22"/>
-        </w:rPr>
-        <w:t>6. 필요한 서술자 힙들을 생성.</w:t>
-      </w:r>
-    </w:p>
-    <w:p>
-      <w:pPr>
-        <w:spacing w:line="240" w:lineRule="auto"/>
-        <w:rPr>
-          <w:rFonts w:ascii="바탕체" w:eastAsia="바탕체" w:hAnsi="바탕체" w:hint="eastAsia"/>
-          <w:sz w:val="22"/>
-        </w:rPr>
-      </w:pPr>
-      <w:r>
-        <w:rPr>
-          <w:rFonts w:ascii="바탕체" w:eastAsia="바탕체" w:hAnsi="바탕체" w:hint="eastAsia"/>
-          <w:sz w:val="22"/>
-        </w:rPr>
-        <w:t>7. 후면 버퍼의 크기 설정, 후면 버퍼에 대한 렌더 대상 뷰 생성.</w:t>
-      </w:r>
-    </w:p>
-    <w:p>
-      <w:pPr>
-        <w:spacing w:line="240" w:lineRule="auto"/>
-        <w:rPr>
-          <w:rFonts w:ascii="바탕체" w:eastAsia="바탕체" w:hAnsi="바탕체" w:hint="eastAsia"/>
-          <w:sz w:val="22"/>
-        </w:rPr>
-      </w:pPr>
-      <w:r>
-        <w:rPr>
-          <w:rFonts w:ascii="바탕체" w:eastAsia="바탕체" w:hAnsi="바탕체" w:hint="eastAsia"/>
-          <w:sz w:val="22"/>
-        </w:rPr>
-        <w:t>8. 깊이-스텐실 버퍼 생성, 연관된 깊이-스텐실 뷰 생성.</w:t>
-      </w:r>
-    </w:p>
-    <w:p>
-      <w:pPr>
-        <w:spacing w:line="240" w:lineRule="auto"/>
-        <w:rPr>
-          <w:rFonts w:ascii="바탕체" w:eastAsia="바탕체" w:hAnsi="바탕체" w:hint="eastAsia"/>
-          <w:sz w:val="22"/>
-        </w:rPr>
-      </w:pPr>
-      <w:r>
-        <w:rPr>
-          <w:rFonts w:ascii="바탕체" w:eastAsia="바탕체" w:hAnsi="바탕체" w:hint="eastAsia"/>
-          <w:sz w:val="22"/>
-        </w:rPr>
-        <w:t>9. 뷰 포트와 가위 판정용 사각형 설정.</w:t>
-      </w:r>
-    </w:p>
-    <w:p>
-      <w:pPr>
-        <w:spacing w:line="240" w:lineRule="auto"/>
-        <w:rPr>
-          <w:rFonts w:ascii="바탕체" w:eastAsia="바탕체" w:hAnsi="바탕체" w:hint="eastAsia"/>
-          <w:sz w:val="22"/>
-        </w:rPr>
-      </w:pPr>
-    </w:p>
-    <w:p>
-      <w:pPr>
-        <w:spacing w:line="240" w:lineRule="auto"/>
-        <w:rPr>
-          <w:rFonts w:ascii="바탕체" w:eastAsia="바탕체" w:hAnsi="바탕체" w:hint="eastAsia"/>
+          <w:rFonts w:ascii="바탕체" w:eastAsia="바탕체" w:hAnsi="바탕체"/>
+          <w:sz w:val="22"/>
+        </w:rPr>
+      </w:pPr>
+      <w:r>
+        <w:rPr>
+          <w:rFonts w:ascii="바탕체" w:eastAsia="바탕체" w:hAnsi="바탕체" w:hint="eastAsia"/>
+          <w:sz w:val="22"/>
+        </w:rPr>
+        <w:t xml:space="preserve">6. 필요한 서술자 </w:t>
+      </w:r>
+      <w:proofErr w:type="spellStart"/>
+      <w:r>
+        <w:rPr>
+          <w:rFonts w:ascii="바탕체" w:eastAsia="바탕체" w:hAnsi="바탕체" w:hint="eastAsia"/>
+          <w:sz w:val="22"/>
+        </w:rPr>
+        <w:t>힙들을</w:t>
+      </w:r>
+      <w:proofErr w:type="spellEnd"/>
+      <w:r>
+        <w:rPr>
+          <w:rFonts w:ascii="바탕체" w:eastAsia="바탕체" w:hAnsi="바탕체" w:hint="eastAsia"/>
+          <w:sz w:val="22"/>
+        </w:rPr>
+        <w:t xml:space="preserve"> 생성.</w:t>
+      </w:r>
+    </w:p>
+    <w:p>
+      <w:pPr>
+        <w:spacing w:line="240" w:lineRule="auto"/>
+        <w:rPr>
+          <w:rFonts w:ascii="바탕체" w:eastAsia="바탕체" w:hAnsi="바탕체"/>
+          <w:sz w:val="22"/>
+        </w:rPr>
+      </w:pPr>
+      <w:r>
+        <w:rPr>
+          <w:rFonts w:ascii="바탕체" w:eastAsia="바탕체" w:hAnsi="바탕체" w:hint="eastAsia"/>
+          <w:sz w:val="22"/>
+        </w:rPr>
+        <w:t xml:space="preserve">7. 후면 버퍼의 크기 설정, 후면 버퍼에 대한 </w:t>
+      </w:r>
+      <w:proofErr w:type="spellStart"/>
+      <w:r>
+        <w:rPr>
+          <w:rFonts w:ascii="바탕체" w:eastAsia="바탕체" w:hAnsi="바탕체" w:hint="eastAsia"/>
+          <w:sz w:val="22"/>
+        </w:rPr>
+        <w:t>렌더</w:t>
+      </w:r>
+      <w:proofErr w:type="spellEnd"/>
+      <w:r>
+        <w:rPr>
+          <w:rFonts w:ascii="바탕체" w:eastAsia="바탕체" w:hAnsi="바탕체" w:hint="eastAsia"/>
+          <w:sz w:val="22"/>
+        </w:rPr>
+        <w:t xml:space="preserve"> 대상 </w:t>
+      </w:r>
+      <w:proofErr w:type="spellStart"/>
+      <w:r>
+        <w:rPr>
+          <w:rFonts w:ascii="바탕체" w:eastAsia="바탕체" w:hAnsi="바탕체" w:hint="eastAsia"/>
+          <w:sz w:val="22"/>
+        </w:rPr>
+        <w:t>뷰</w:t>
+      </w:r>
+      <w:proofErr w:type="spellEnd"/>
+      <w:r>
+        <w:rPr>
+          <w:rFonts w:ascii="바탕체" w:eastAsia="바탕체" w:hAnsi="바탕체" w:hint="eastAsia"/>
+          <w:sz w:val="22"/>
+        </w:rPr>
+        <w:t xml:space="preserve"> 생성.</w:t>
+      </w:r>
+    </w:p>
+    <w:p>
+      <w:pPr>
+        <w:spacing w:line="240" w:lineRule="auto"/>
+        <w:rPr>
+          <w:rFonts w:ascii="바탕체" w:eastAsia="바탕체" w:hAnsi="바탕체"/>
+          <w:sz w:val="22"/>
+        </w:rPr>
+      </w:pPr>
+      <w:r>
+        <w:rPr>
+          <w:rFonts w:ascii="바탕체" w:eastAsia="바탕체" w:hAnsi="바탕체" w:hint="eastAsia"/>
+          <w:sz w:val="22"/>
+        </w:rPr>
+        <w:t xml:space="preserve">8. 깊이-스텐실 버퍼 생성, 연관된 깊이-스텐실 </w:t>
+      </w:r>
+      <w:proofErr w:type="spellStart"/>
+      <w:r>
+        <w:rPr>
+          <w:rFonts w:ascii="바탕체" w:eastAsia="바탕체" w:hAnsi="바탕체" w:hint="eastAsia"/>
+          <w:sz w:val="22"/>
+        </w:rPr>
+        <w:t>뷰</w:t>
+      </w:r>
+      <w:proofErr w:type="spellEnd"/>
+      <w:r>
+        <w:rPr>
+          <w:rFonts w:ascii="바탕체" w:eastAsia="바탕체" w:hAnsi="바탕체" w:hint="eastAsia"/>
+          <w:sz w:val="22"/>
+        </w:rPr>
+        <w:t xml:space="preserve"> 생성.</w:t>
+      </w:r>
+    </w:p>
+    <w:p>
+      <w:pPr>
+        <w:spacing w:line="240" w:lineRule="auto"/>
+        <w:rPr>
+          <w:rFonts w:ascii="바탕체" w:eastAsia="바탕체" w:hAnsi="바탕체"/>
+          <w:sz w:val="22"/>
+        </w:rPr>
+      </w:pPr>
+      <w:r>
+        <w:rPr>
+          <w:rFonts w:ascii="바탕체" w:eastAsia="바탕체" w:hAnsi="바탕체" w:hint="eastAsia"/>
+          <w:sz w:val="22"/>
+        </w:rPr>
+        <w:t xml:space="preserve">9. </w:t>
+      </w:r>
+      <w:proofErr w:type="spellStart"/>
+      <w:r>
+        <w:rPr>
+          <w:rFonts w:ascii="바탕체" w:eastAsia="바탕체" w:hAnsi="바탕체" w:hint="eastAsia"/>
+          <w:sz w:val="22"/>
+        </w:rPr>
+        <w:t>뷰</w:t>
+      </w:r>
+      <w:proofErr w:type="spellEnd"/>
+      <w:r>
+        <w:rPr>
+          <w:rFonts w:ascii="바탕체" w:eastAsia="바탕체" w:hAnsi="바탕체" w:hint="eastAsia"/>
+          <w:sz w:val="22"/>
+        </w:rPr>
+        <w:t xml:space="preserve"> 포트와 가위 판정용 사각형 설정.</w:t>
+      </w:r>
+    </w:p>
+    <w:p>
+      <w:pPr>
+        <w:spacing w:line="240" w:lineRule="auto"/>
+        <w:rPr>
+          <w:rFonts w:ascii="바탕체" w:eastAsia="바탕체" w:hAnsi="바탕체"/>
+          <w:sz w:val="22"/>
+        </w:rPr>
+      </w:pPr>
+    </w:p>
+    <w:p>
+      <w:pPr>
+        <w:spacing w:line="240" w:lineRule="auto"/>
+        <w:rPr>
+          <w:rFonts w:ascii="바탕체" w:eastAsia="바탕체" w:hAnsi="바탕체"/>
           <w:sz w:val="22"/>
         </w:rPr>
       </w:pPr>
@@ -235,23 +363,21 @@
         </w:rPr>
         <w:t>---------------------------------------------------------------</w:t>
       </w:r>
-      <w:bookmarkStart w:id="0" w:name="_GoBack"/>
-      <w:bookmarkEnd w:id="0"/>
-    </w:p>
-    <w:p>
-      <w:pPr>
-        <w:spacing w:line="240" w:lineRule="auto"/>
-        <w:rPr>
-          <w:rFonts w:ascii="바탕체" w:eastAsia="바탕체" w:hAnsi="바탕체" w:hint="eastAsia"/>
-          <w:sz w:val="22"/>
-        </w:rPr>
-      </w:pPr>
-    </w:p>
-    <w:p>
-      <w:pPr>
-        <w:spacing w:line="240" w:lineRule="auto"/>
-        <w:rPr>
-          <w:rFonts w:ascii="바탕체" w:eastAsia="바탕체" w:hAnsi="바탕체" w:hint="eastAsia"/>
+    </w:p>
+    <w:p>
+      <w:pPr>
+        <w:spacing w:line="240" w:lineRule="auto"/>
+        <w:rPr>
+          <w:rFonts w:ascii="바탕체" w:eastAsia="바탕체" w:hAnsi="바탕체"/>
+          <w:sz w:val="22"/>
+        </w:rPr>
+      </w:pPr>
+    </w:p>
+    <w:p>
+      <w:pPr>
+        <w:spacing w:line="240" w:lineRule="auto"/>
+        <w:rPr>
+          <w:rFonts w:ascii="바탕체" w:eastAsia="바탕체" w:hAnsi="바탕체"/>
           <w:b/>
           <w:sz w:val="22"/>
         </w:rPr>
@@ -269,7 +395,7 @@
       <w:pPr>
         <w:spacing w:line="240" w:lineRule="auto"/>
         <w:rPr>
-          <w:rFonts w:ascii="바탕체" w:eastAsia="바탕체" w:hAnsi="바탕체" w:hint="eastAsia"/>
+          <w:rFonts w:ascii="바탕체" w:eastAsia="바탕체" w:hAnsi="바탕체"/>
           <w:sz w:val="22"/>
         </w:rPr>
       </w:pPr>
@@ -299,7 +425,7 @@
       <w:pPr>
         <w:spacing w:line="240" w:lineRule="auto"/>
         <w:rPr>
-          <w:rFonts w:ascii="바탕체" w:eastAsia="바탕체" w:hAnsi="바탕체" w:hint="eastAsia"/>
+          <w:rFonts w:ascii="바탕체" w:eastAsia="바탕체" w:hAnsi="바탕체"/>
           <w:sz w:val="22"/>
         </w:rPr>
       </w:pPr>
@@ -322,14 +448,46 @@
           <w:rFonts w:ascii="바탕체" w:eastAsia="바탕체" w:hAnsi="바탕체" w:hint="eastAsia"/>
           <w:sz w:val="22"/>
         </w:rPr>
-        <w:t xml:space="preserve"> Windows Advanced Rasterization Platform(Windows 고급 래스터화 플랫폼)</w:t>
-      </w:r>
-    </w:p>
-    <w:p>
-      <w:pPr>
-        <w:spacing w:line="240" w:lineRule="auto"/>
-        <w:rPr>
-          <w:rFonts w:ascii="바탕체" w:eastAsia="바탕체" w:hAnsi="바탕체" w:hint="eastAsia"/>
+        <w:t xml:space="preserve"> Windows Advanced </w:t>
+      </w:r>
+      <w:proofErr w:type="spellStart"/>
+      <w:r>
+        <w:rPr>
+          <w:rFonts w:ascii="바탕체" w:eastAsia="바탕체" w:hAnsi="바탕체" w:hint="eastAsia"/>
+          <w:sz w:val="22"/>
+        </w:rPr>
+        <w:t>Rasterization</w:t>
+      </w:r>
+      <w:proofErr w:type="spellEnd"/>
+      <w:r>
+        <w:rPr>
+          <w:rFonts w:ascii="바탕체" w:eastAsia="바탕체" w:hAnsi="바탕체" w:hint="eastAsia"/>
+          <w:sz w:val="22"/>
+        </w:rPr>
+        <w:t xml:space="preserve"> Platform(Windows 고급 </w:t>
+      </w:r>
+      <w:proofErr w:type="spellStart"/>
+      <w:r>
+        <w:rPr>
+          <w:rFonts w:ascii="바탕체" w:eastAsia="바탕체" w:hAnsi="바탕체" w:hint="eastAsia"/>
+          <w:sz w:val="22"/>
+        </w:rPr>
+        <w:t>래스터화</w:t>
+      </w:r>
+      <w:proofErr w:type="spellEnd"/>
+      <w:r>
+        <w:rPr>
+          <w:rFonts w:ascii="바탕체" w:eastAsia="바탕체" w:hAnsi="바탕체" w:hint="eastAsia"/>
+          <w:sz w:val="22"/>
+        </w:rPr>
+        <w:t xml:space="preserve"> 플랫폼)</w:t>
+      </w:r>
+    </w:p>
+    <w:p>
+      <w:pPr>
+        <w:spacing w:line="240" w:lineRule="auto"/>
+        <w:rPr>
+          <w:rFonts w:ascii="바탕체" w:eastAsia="바탕체" w:hAnsi="바탕체"/>
           <w:sz w:val="22"/>
         </w:rPr>
       </w:pPr>
@@ -344,16 +502,25 @@
         <w:spacing w:line="240" w:lineRule="auto"/>
         <w:ind w:leftChars="0"/>
         <w:rPr>
-          <w:rFonts w:ascii="바탕체" w:eastAsia="바탕체" w:hAnsi="바탕체" w:hint="eastAsia"/>
-          <w:sz w:val="22"/>
-        </w:rPr>
-      </w:pPr>
-      <w:r>
-        <w:rPr>
-          <w:rFonts w:ascii="바탕체" w:eastAsia="바탕체" w:hAnsi="바탕체" w:hint="eastAsia"/>
-          <w:sz w:val="22"/>
-        </w:rPr>
-        <w:t>mdxgiFactory 객체는 교환 사슬을 생성하는데 쓰인다.</w:t>
+          <w:rFonts w:ascii="바탕체" w:eastAsia="바탕체" w:hAnsi="바탕체"/>
+          <w:sz w:val="22"/>
+        </w:rPr>
+      </w:pPr>
+      <w:proofErr w:type="spellStart"/>
+      <w:r>
+        <w:rPr>
+          <w:rFonts w:ascii="바탕체" w:eastAsia="바탕체" w:hAnsi="바탕체" w:hint="eastAsia"/>
+          <w:sz w:val="22"/>
+        </w:rPr>
+        <w:t>mdxgiFactory</w:t>
+      </w:r>
+      <w:proofErr w:type="spellEnd"/>
+      <w:r>
+        <w:rPr>
+          <w:rFonts w:ascii="바탕체" w:eastAsia="바탕체" w:hAnsi="바탕체" w:hint="eastAsia"/>
+          <w:sz w:val="22"/>
+        </w:rPr>
+        <w:t xml:space="preserve"> 객체는 교환 사슬을 생성하는데 쓰인다.</w:t>
       </w:r>
     </w:p>
     <w:p>
@@ -361,7 +528,7 @@
         <w:spacing w:line="240" w:lineRule="auto"/>
         <w:ind w:firstLine="760"/>
         <w:rPr>
-          <w:rFonts w:ascii="바탕체" w:eastAsia="바탕체" w:hAnsi="바탕체" w:hint="eastAsia"/>
+          <w:rFonts w:ascii="바탕체" w:eastAsia="바탕체" w:hAnsi="바탕체"/>
           <w:sz w:val="22"/>
         </w:rPr>
       </w:pPr>
@@ -377,25 +544,25 @@
       <w:pPr>
         <w:spacing w:line="240" w:lineRule="auto"/>
         <w:rPr>
-          <w:rFonts w:ascii="바탕체" w:eastAsia="바탕체" w:hAnsi="바탕체" w:hint="eastAsia"/>
-          <w:sz w:val="22"/>
-        </w:rPr>
-      </w:pPr>
-    </w:p>
-    <w:p>
-      <w:pPr>
-        <w:spacing w:line="240" w:lineRule="auto"/>
-        <w:rPr>
-          <w:rFonts w:ascii="바탕체" w:eastAsia="바탕체" w:hAnsi="바탕체" w:hint="eastAsia"/>
-          <w:sz w:val="22"/>
-        </w:rPr>
-      </w:pPr>
-    </w:p>
-    <w:p>
-      <w:pPr>
-        <w:spacing w:line="240" w:lineRule="auto"/>
-        <w:rPr>
-          <w:rFonts w:ascii="바탕체" w:eastAsia="바탕체" w:hAnsi="바탕체" w:hint="eastAsia"/>
+          <w:rFonts w:ascii="바탕체" w:eastAsia="바탕체" w:hAnsi="바탕체"/>
+          <w:sz w:val="22"/>
+        </w:rPr>
+      </w:pPr>
+    </w:p>
+    <w:p>
+      <w:pPr>
+        <w:spacing w:line="240" w:lineRule="auto"/>
+        <w:rPr>
+          <w:rFonts w:ascii="바탕체" w:eastAsia="바탕체" w:hAnsi="바탕체"/>
+          <w:sz w:val="22"/>
+        </w:rPr>
+      </w:pPr>
+    </w:p>
+    <w:p>
+      <w:pPr>
+        <w:spacing w:line="240" w:lineRule="auto"/>
+        <w:rPr>
+          <w:rFonts w:ascii="바탕체" w:eastAsia="바탕체" w:hAnsi="바탕체"/>
           <w:b/>
           <w:sz w:val="22"/>
         </w:rPr>
@@ -413,7 +580,7 @@
       <w:pPr>
         <w:spacing w:line="240" w:lineRule="auto"/>
         <w:rPr>
-          <w:rFonts w:ascii="바탕체" w:eastAsia="바탕체" w:hAnsi="바탕체" w:hint="eastAsia"/>
+          <w:rFonts w:ascii="바탕체" w:eastAsia="바탕체" w:hAnsi="바탕체"/>
           <w:sz w:val="22"/>
         </w:rPr>
       </w:pPr>
@@ -429,7 +596,7 @@
       <w:pPr>
         <w:spacing w:line="240" w:lineRule="auto"/>
         <w:rPr>
-          <w:rFonts w:ascii="바탕체" w:eastAsia="바탕체" w:hAnsi="바탕체" w:hint="eastAsia"/>
+          <w:rFonts w:ascii="바탕체" w:eastAsia="바탕체" w:hAnsi="바탕체"/>
           <w:sz w:val="22"/>
         </w:rPr>
       </w:pPr>
@@ -445,25 +612,25 @@
       <w:pPr>
         <w:spacing w:line="240" w:lineRule="auto"/>
         <w:rPr>
-          <w:rFonts w:ascii="바탕체" w:eastAsia="바탕체" w:hAnsi="바탕체" w:hint="eastAsia"/>
-          <w:sz w:val="22"/>
-        </w:rPr>
-      </w:pPr>
-    </w:p>
-    <w:p>
-      <w:pPr>
-        <w:spacing w:line="240" w:lineRule="auto"/>
-        <w:rPr>
-          <w:rFonts w:ascii="바탕체" w:eastAsia="바탕체" w:hAnsi="바탕체" w:hint="eastAsia"/>
-          <w:sz w:val="22"/>
-        </w:rPr>
-      </w:pPr>
-    </w:p>
-    <w:p>
-      <w:pPr>
-        <w:spacing w:line="240" w:lineRule="auto"/>
-        <w:rPr>
-          <w:rFonts w:ascii="바탕체" w:eastAsia="바탕체" w:hAnsi="바탕체" w:hint="eastAsia"/>
+          <w:rFonts w:ascii="바탕체" w:eastAsia="바탕체" w:hAnsi="바탕체"/>
+          <w:sz w:val="22"/>
+        </w:rPr>
+      </w:pPr>
+    </w:p>
+    <w:p>
+      <w:pPr>
+        <w:spacing w:line="240" w:lineRule="auto"/>
+        <w:rPr>
+          <w:rFonts w:ascii="바탕체" w:eastAsia="바탕체" w:hAnsi="바탕체"/>
+          <w:sz w:val="22"/>
+        </w:rPr>
+      </w:pPr>
+    </w:p>
+    <w:p>
+      <w:pPr>
+        <w:spacing w:line="240" w:lineRule="auto"/>
+        <w:rPr>
+          <w:rFonts w:ascii="바탕체" w:eastAsia="바탕체" w:hAnsi="바탕체"/>
           <w:b/>
           <w:sz w:val="22"/>
         </w:rPr>
@@ -482,7 +649,7 @@
       <w:pPr>
         <w:spacing w:line="240" w:lineRule="auto"/>
         <w:rPr>
-          <w:rFonts w:ascii="바탕체" w:eastAsia="바탕체" w:hAnsi="바탕체" w:hint="eastAsia"/>
+          <w:rFonts w:ascii="바탕체" w:eastAsia="바탕체" w:hAnsi="바탕체"/>
           <w:sz w:val="22"/>
         </w:rPr>
       </w:pPr>
@@ -498,43 +665,61 @@
       <w:pPr>
         <w:spacing w:line="240" w:lineRule="auto"/>
         <w:rPr>
-          <w:rFonts w:ascii="바탕체" w:eastAsia="바탕체" w:hAnsi="바탕체" w:hint="eastAsia"/>
-          <w:sz w:val="22"/>
-        </w:rPr>
-      </w:pPr>
-    </w:p>
-    <w:p>
-      <w:pPr>
-        <w:spacing w:line="240" w:lineRule="auto"/>
-        <w:rPr>
-          <w:rFonts w:ascii="바탕체" w:eastAsia="바탕체" w:hAnsi="바탕체" w:hint="eastAsia"/>
-          <w:sz w:val="22"/>
-        </w:rPr>
-      </w:pPr>
-    </w:p>
-    <w:p>
-      <w:pPr>
-        <w:spacing w:line="240" w:lineRule="auto"/>
-        <w:rPr>
-          <w:rFonts w:ascii="바탕체" w:eastAsia="바탕체" w:hAnsi="바탕체" w:hint="eastAsia"/>
-          <w:b/>
-          <w:sz w:val="22"/>
-        </w:rPr>
-      </w:pPr>
-      <w:r>
-        <w:rPr>
-          <w:rFonts w:ascii="바탕체" w:eastAsia="바탕체" w:hAnsi="바탕체" w:hint="eastAsia"/>
-          <w:b/>
-          <w:sz w:val="22"/>
-        </w:rPr>
-        <w:t>4. 명령 대기열, 명령 목록 생성</w:t>
-      </w:r>
-    </w:p>
-    <w:p>
-      <w:pPr>
-        <w:spacing w:line="240" w:lineRule="auto"/>
-        <w:rPr>
-          <w:rFonts w:ascii="바탕체" w:eastAsia="바탕체" w:hAnsi="바탕체" w:hint="eastAsia"/>
+          <w:rFonts w:ascii="바탕체" w:eastAsia="바탕체" w:hAnsi="바탕체"/>
+          <w:sz w:val="22"/>
+        </w:rPr>
+      </w:pPr>
+    </w:p>
+    <w:p>
+      <w:pPr>
+        <w:spacing w:line="240" w:lineRule="auto"/>
+        <w:rPr>
+          <w:rFonts w:ascii="바탕체" w:eastAsia="바탕체" w:hAnsi="바탕체"/>
+          <w:sz w:val="22"/>
+        </w:rPr>
+      </w:pPr>
+    </w:p>
+    <w:p>
+      <w:pPr>
+        <w:spacing w:line="240" w:lineRule="auto"/>
+        <w:rPr>
+          <w:rFonts w:ascii="바탕체" w:eastAsia="바탕체" w:hAnsi="바탕체"/>
+          <w:b/>
+          <w:sz w:val="22"/>
+        </w:rPr>
+      </w:pPr>
+      <w:r>
+        <w:rPr>
+          <w:rFonts w:ascii="바탕체" w:eastAsia="바탕체" w:hAnsi="바탕체" w:hint="eastAsia"/>
+          <w:b/>
+          <w:sz w:val="22"/>
+        </w:rPr>
+        <w:t xml:space="preserve">4. 명령 </w:t>
+      </w:r>
+      <w:proofErr w:type="spellStart"/>
+      <w:r>
+        <w:rPr>
+          <w:rFonts w:ascii="바탕체" w:eastAsia="바탕체" w:hAnsi="바탕체" w:hint="eastAsia"/>
+          <w:b/>
+          <w:sz w:val="22"/>
+        </w:rPr>
+        <w:t>대기열</w:t>
+      </w:r>
+      <w:proofErr w:type="spellEnd"/>
+      <w:r>
+        <w:rPr>
+          <w:rFonts w:ascii="바탕체" w:eastAsia="바탕체" w:hAnsi="바탕체" w:hint="eastAsia"/>
+          <w:b/>
+          <w:sz w:val="22"/>
+        </w:rPr>
+        <w:t>, 명령 목록 생성</w:t>
+      </w:r>
+    </w:p>
+    <w:p>
+      <w:pPr>
+        <w:spacing w:line="240" w:lineRule="auto"/>
+        <w:rPr>
+          <w:rFonts w:ascii="바탕체" w:eastAsia="바탕체" w:hAnsi="바탕체"/>
           <w:sz w:val="22"/>
         </w:rPr>
       </w:pPr>
@@ -557,14 +742,30 @@
           <w:rFonts w:ascii="바탕체" w:eastAsia="바탕체" w:hAnsi="바탕체" w:hint="eastAsia"/>
           <w:sz w:val="22"/>
         </w:rPr>
-        <w:t xml:space="preserve"> 명령 대기열을 대표하는 인터페이스</w:t>
-      </w:r>
-    </w:p>
-    <w:p>
-      <w:pPr>
-        <w:spacing w:line="240" w:lineRule="auto"/>
-        <w:rPr>
-          <w:rFonts w:ascii="바탕체" w:eastAsia="바탕체" w:hAnsi="바탕체" w:hint="eastAsia"/>
+        <w:t xml:space="preserve"> 명령 </w:t>
+      </w:r>
+      <w:proofErr w:type="spellStart"/>
+      <w:r>
+        <w:rPr>
+          <w:rFonts w:ascii="바탕체" w:eastAsia="바탕체" w:hAnsi="바탕체" w:hint="eastAsia"/>
+          <w:sz w:val="22"/>
+        </w:rPr>
+        <w:t>대기열을</w:t>
+      </w:r>
+      <w:proofErr w:type="spellEnd"/>
+      <w:r>
+        <w:rPr>
+          <w:rFonts w:ascii="바탕체" w:eastAsia="바탕체" w:hAnsi="바탕체" w:hint="eastAsia"/>
+          <w:sz w:val="22"/>
+        </w:rPr>
+        <w:t xml:space="preserve"> 대표하는 인터페이스</w:t>
+      </w:r>
+    </w:p>
+    <w:p>
+      <w:pPr>
+        <w:spacing w:line="240" w:lineRule="auto"/>
+        <w:rPr>
+          <w:rFonts w:ascii="바탕체" w:eastAsia="바탕체" w:hAnsi="바탕체"/>
           <w:sz w:val="22"/>
         </w:rPr>
       </w:pPr>
@@ -587,14 +788,30 @@
           <w:rFonts w:ascii="바탕체" w:eastAsia="바탕체" w:hAnsi="바탕체" w:hint="eastAsia"/>
           <w:sz w:val="22"/>
         </w:rPr>
-        <w:t xml:space="preserve"> 명령 할당자를 대표하는 인터페이스</w:t>
-      </w:r>
-    </w:p>
-    <w:p>
-      <w:pPr>
-        <w:spacing w:line="240" w:lineRule="auto"/>
-        <w:rPr>
-          <w:rFonts w:ascii="바탕체" w:eastAsia="바탕체" w:hAnsi="바탕체" w:hint="eastAsia"/>
+        <w:t xml:space="preserve"> 명령 </w:t>
+      </w:r>
+      <w:proofErr w:type="spellStart"/>
+      <w:r>
+        <w:rPr>
+          <w:rFonts w:ascii="바탕체" w:eastAsia="바탕체" w:hAnsi="바탕체" w:hint="eastAsia"/>
+          <w:sz w:val="22"/>
+        </w:rPr>
+        <w:t>할당자를</w:t>
+      </w:r>
+      <w:proofErr w:type="spellEnd"/>
+      <w:r>
+        <w:rPr>
+          <w:rFonts w:ascii="바탕체" w:eastAsia="바탕체" w:hAnsi="바탕체" w:hint="eastAsia"/>
+          <w:sz w:val="22"/>
+        </w:rPr>
+        <w:t xml:space="preserve"> 대표하는 인터페이스</w:t>
+      </w:r>
+    </w:p>
+    <w:p>
+      <w:pPr>
+        <w:spacing w:line="240" w:lineRule="auto"/>
+        <w:rPr>
+          <w:rFonts w:ascii="바탕체" w:eastAsia="바탕체" w:hAnsi="바탕체"/>
           <w:sz w:val="22"/>
         </w:rPr>
       </w:pPr>
@@ -624,25 +841,25 @@
       <w:pPr>
         <w:spacing w:line="240" w:lineRule="auto"/>
         <w:rPr>
-          <w:rFonts w:ascii="바탕체" w:eastAsia="바탕체" w:hAnsi="바탕체" w:hint="eastAsia"/>
-          <w:sz w:val="22"/>
-        </w:rPr>
-      </w:pPr>
-    </w:p>
-    <w:p>
-      <w:pPr>
-        <w:spacing w:line="240" w:lineRule="auto"/>
-        <w:rPr>
-          <w:rFonts w:ascii="바탕체" w:eastAsia="바탕체" w:hAnsi="바탕체" w:hint="eastAsia"/>
-          <w:sz w:val="22"/>
-        </w:rPr>
-      </w:pPr>
-    </w:p>
-    <w:p>
-      <w:pPr>
-        <w:spacing w:line="240" w:lineRule="auto"/>
-        <w:rPr>
-          <w:rFonts w:ascii="바탕체" w:eastAsia="바탕체" w:hAnsi="바탕체" w:hint="eastAsia"/>
+          <w:rFonts w:ascii="바탕체" w:eastAsia="바탕체" w:hAnsi="바탕체"/>
+          <w:sz w:val="22"/>
+        </w:rPr>
+      </w:pPr>
+    </w:p>
+    <w:p>
+      <w:pPr>
+        <w:spacing w:line="240" w:lineRule="auto"/>
+        <w:rPr>
+          <w:rFonts w:ascii="바탕체" w:eastAsia="바탕체" w:hAnsi="바탕체"/>
+          <w:sz w:val="22"/>
+        </w:rPr>
+      </w:pPr>
+    </w:p>
+    <w:p>
+      <w:pPr>
+        <w:spacing w:line="240" w:lineRule="auto"/>
+        <w:rPr>
+          <w:rFonts w:ascii="바탕체" w:eastAsia="바탕체" w:hAnsi="바탕체"/>
           <w:b/>
           <w:sz w:val="22"/>
         </w:rPr>
@@ -660,59 +877,922 @@
       <w:pPr>
         <w:spacing w:line="240" w:lineRule="auto"/>
         <w:rPr>
-          <w:rFonts w:ascii="바탕체" w:eastAsia="바탕체" w:hAnsi="바탕체" w:hint="eastAsia"/>
-          <w:sz w:val="22"/>
-        </w:rPr>
-      </w:pPr>
-      <w:r>
-        <w:rPr>
-          <w:rFonts w:ascii="바탕체" w:eastAsia="바탕체" w:hAnsi="바탕체" w:hint="eastAsia"/>
-          <w:sz w:val="22"/>
-        </w:rPr>
-        <w:t>DXGI_SWAP_CHAIN_DESC 구조체 인스턴스의 멤버들을 생성하고자 하는 교환 사슬에 맞게 설정.</w:t>
-      </w:r>
-    </w:p>
-    <w:p>
-      <w:pPr>
-        <w:spacing w:line="240" w:lineRule="auto"/>
-        <w:rPr>
-          <w:rFonts w:ascii="바탕체" w:eastAsia="바탕체" w:hAnsi="바탕체" w:hint="eastAsia"/>
-          <w:sz w:val="22"/>
-        </w:rPr>
-      </w:pPr>
-    </w:p>
-    <w:p>
-      <w:pPr>
-        <w:spacing w:line="240" w:lineRule="auto"/>
-        <w:rPr>
-          <w:rFonts w:ascii="바탕체" w:eastAsia="바탕체" w:hAnsi="바탕체" w:hint="eastAsia"/>
-          <w:sz w:val="22"/>
-        </w:rPr>
-      </w:pPr>
-    </w:p>
-    <w:p>
-      <w:pPr>
-        <w:spacing w:line="240" w:lineRule="auto"/>
-        <w:rPr>
-          <w:rFonts w:ascii="바탕체" w:eastAsia="바탕체" w:hAnsi="바탕체" w:hint="eastAsia"/>
-          <w:sz w:val="22"/>
-        </w:rPr>
-      </w:pPr>
-    </w:p>
-    <w:p>
-      <w:pPr>
-        <w:spacing w:line="240" w:lineRule="auto"/>
-        <w:rPr>
-          <w:rFonts w:ascii="바탕체" w:eastAsia="바탕체" w:hAnsi="바탕체" w:hint="eastAsia"/>
-          <w:sz w:val="22"/>
-        </w:rPr>
-      </w:pPr>
-    </w:p>
-    <w:p>
-      <w:pPr>
-        <w:spacing w:line="240" w:lineRule="auto"/>
-        <w:rPr>
-          <w:rFonts w:ascii="바탕체" w:eastAsia="바탕체" w:hAnsi="바탕체" w:hint="eastAsia"/>
+          <w:rFonts w:ascii="바탕체" w:eastAsia="바탕체" w:hAnsi="바탕체"/>
+          <w:sz w:val="22"/>
+        </w:rPr>
+      </w:pPr>
+      <w:r>
+        <w:rPr>
+          <w:rFonts w:ascii="바탕체" w:eastAsia="바탕체" w:hAnsi="바탕체" w:hint="eastAsia"/>
+          <w:sz w:val="22"/>
+        </w:rPr>
+        <w:t xml:space="preserve">DXGI_SWAP_CHAIN_DESC 구조체 </w:t>
+      </w:r>
+      <w:proofErr w:type="spellStart"/>
+      <w:r>
+        <w:rPr>
+          <w:rFonts w:ascii="바탕체" w:eastAsia="바탕체" w:hAnsi="바탕체" w:hint="eastAsia"/>
+          <w:sz w:val="22"/>
+        </w:rPr>
+        <w:t>인스턴스의</w:t>
+      </w:r>
+      <w:proofErr w:type="spellEnd"/>
+      <w:r>
+        <w:rPr>
+          <w:rFonts w:ascii="바탕체" w:eastAsia="바탕체" w:hAnsi="바탕체" w:hint="eastAsia"/>
+          <w:sz w:val="22"/>
+        </w:rPr>
+        <w:t xml:space="preserve"> 멤버들을 생성하고자 하는 교환 사슬에 맞게 설정.</w:t>
+      </w:r>
+    </w:p>
+    <w:p>
+      <w:pPr>
+        <w:spacing w:line="240" w:lineRule="auto"/>
+        <w:rPr>
+          <w:rFonts w:ascii="바탕체" w:eastAsia="바탕체" w:hAnsi="바탕체"/>
+          <w:sz w:val="22"/>
+        </w:rPr>
+      </w:pPr>
+    </w:p>
+    <w:p>
+      <w:pPr>
+        <w:spacing w:line="240" w:lineRule="auto"/>
+        <w:rPr>
+          <w:rFonts w:ascii="바탕체" w:eastAsia="바탕체" w:hAnsi="바탕체" w:hint="eastAsia"/>
+          <w:sz w:val="22"/>
+        </w:rPr>
+      </w:pPr>
+    </w:p>
+    <w:p>
+      <w:pPr>
+        <w:spacing w:line="240" w:lineRule="auto"/>
+        <w:rPr>
+          <w:rFonts w:ascii="바탕체" w:eastAsia="바탕체" w:hAnsi="바탕체" w:hint="eastAsia"/>
+          <w:b/>
+          <w:sz w:val="22"/>
+        </w:rPr>
+      </w:pPr>
+      <w:r>
+        <w:rPr>
+          <w:rFonts w:ascii="바탕체" w:eastAsia="바탕체" w:hAnsi="바탕체" w:hint="eastAsia"/>
+          <w:b/>
+          <w:sz w:val="22"/>
+        </w:rPr>
+        <w:t xml:space="preserve">6. 서술자 </w:t>
+      </w:r>
+      <w:proofErr w:type="spellStart"/>
+      <w:r>
+        <w:rPr>
+          <w:rFonts w:ascii="바탕체" w:eastAsia="바탕체" w:hAnsi="바탕체" w:hint="eastAsia"/>
+          <w:b/>
+          <w:sz w:val="22"/>
+        </w:rPr>
+        <w:t>힙</w:t>
+      </w:r>
+      <w:proofErr w:type="spellEnd"/>
+      <w:r>
+        <w:rPr>
+          <w:rFonts w:ascii="바탕체" w:eastAsia="바탕체" w:hAnsi="바탕체" w:hint="eastAsia"/>
+          <w:b/>
+          <w:sz w:val="22"/>
+        </w:rPr>
+        <w:t xml:space="preserve"> 생성</w:t>
+      </w:r>
+    </w:p>
+    <w:p>
+      <w:pPr>
+        <w:spacing w:line="240" w:lineRule="auto"/>
+        <w:rPr>
+          <w:rFonts w:ascii="바탕체" w:eastAsia="바탕체" w:hAnsi="바탕체" w:hint="eastAsia"/>
+          <w:sz w:val="22"/>
+        </w:rPr>
+      </w:pPr>
+      <w:r>
+        <w:rPr>
+          <w:rFonts w:ascii="바탕체" w:eastAsia="바탕체" w:hAnsi="바탕체"/>
+          <w:sz w:val="22"/>
+        </w:rPr>
+        <w:t>응용</w:t>
+      </w:r>
+      <w:r>
+        <w:rPr>
+          <w:rFonts w:ascii="바탕체" w:eastAsia="바탕체" w:hAnsi="바탕체" w:hint="eastAsia"/>
+          <w:sz w:val="22"/>
+        </w:rPr>
+        <w:t xml:space="preserve"> 프로그램에 필요한 서술자/</w:t>
+      </w:r>
+      <w:proofErr w:type="spellStart"/>
+      <w:r>
+        <w:rPr>
+          <w:rFonts w:ascii="바탕체" w:eastAsia="바탕체" w:hAnsi="바탕체" w:hint="eastAsia"/>
+          <w:sz w:val="22"/>
+        </w:rPr>
+        <w:t>뷰들을</w:t>
+      </w:r>
+      <w:proofErr w:type="spellEnd"/>
+      <w:r>
+        <w:rPr>
+          <w:rFonts w:ascii="바탕체" w:eastAsia="바탕체" w:hAnsi="바탕체" w:hint="eastAsia"/>
+          <w:sz w:val="22"/>
+        </w:rPr>
+        <w:t xml:space="preserve"> 담을 서술자 </w:t>
+      </w:r>
+      <w:proofErr w:type="spellStart"/>
+      <w:r>
+        <w:rPr>
+          <w:rFonts w:ascii="바탕체" w:eastAsia="바탕체" w:hAnsi="바탕체" w:hint="eastAsia"/>
+          <w:sz w:val="22"/>
+        </w:rPr>
+        <w:t>힙을</w:t>
+      </w:r>
+      <w:proofErr w:type="spellEnd"/>
+      <w:r>
+        <w:rPr>
+          <w:rFonts w:ascii="바탕체" w:eastAsia="바탕체" w:hAnsi="바탕체" w:hint="eastAsia"/>
+          <w:sz w:val="22"/>
+        </w:rPr>
+        <w:t xml:space="preserve"> 생성.</w:t>
+      </w:r>
+    </w:p>
+    <w:p>
+      <w:pPr>
+        <w:spacing w:line="240" w:lineRule="auto"/>
+        <w:rPr>
+          <w:rFonts w:ascii="바탕체" w:eastAsia="바탕체" w:hAnsi="바탕체" w:hint="eastAsia"/>
+          <w:sz w:val="22"/>
+        </w:rPr>
+      </w:pPr>
+      <w:r>
+        <w:rPr>
+          <w:rFonts w:ascii="바탕체" w:eastAsia="바탕체" w:hAnsi="바탕체" w:hint="eastAsia"/>
+          <w:sz w:val="22"/>
+        </w:rPr>
+        <w:t>ID3D12DescriptorHeap 인터페이스로 대표.</w:t>
+      </w:r>
+    </w:p>
+    <w:p>
+      <w:pPr>
+        <w:spacing w:line="240" w:lineRule="auto"/>
+        <w:rPr>
+          <w:rFonts w:ascii="바탕체" w:eastAsia="바탕체" w:hAnsi="바탕체" w:hint="eastAsia"/>
+          <w:sz w:val="22"/>
+        </w:rPr>
+      </w:pPr>
+    </w:p>
+    <w:p>
+      <w:pPr>
+        <w:spacing w:line="240" w:lineRule="auto"/>
+        <w:rPr>
+          <w:rFonts w:ascii="바탕체" w:eastAsia="바탕체" w:hAnsi="바탕체" w:hint="eastAsia"/>
+          <w:sz w:val="22"/>
+        </w:rPr>
+      </w:pPr>
+      <w:proofErr w:type="spellStart"/>
+      <w:r>
+        <w:rPr>
+          <w:rFonts w:ascii="바탕체" w:eastAsia="바탕체" w:hAnsi="바탕체" w:hint="eastAsia"/>
+          <w:sz w:val="22"/>
+        </w:rPr>
+        <w:t>렌더</w:t>
+      </w:r>
+      <w:proofErr w:type="spellEnd"/>
+      <w:r>
+        <w:rPr>
+          <w:rFonts w:ascii="바탕체" w:eastAsia="바탕체" w:hAnsi="바탕체" w:hint="eastAsia"/>
+          <w:sz w:val="22"/>
+        </w:rPr>
+        <w:t xml:space="preserve"> 대상 </w:t>
+      </w:r>
+      <w:proofErr w:type="spellStart"/>
+      <w:r>
+        <w:rPr>
+          <w:rFonts w:ascii="바탕체" w:eastAsia="바탕체" w:hAnsi="바탕체" w:hint="eastAsia"/>
+          <w:sz w:val="22"/>
+        </w:rPr>
+        <w:t>뷰</w:t>
+      </w:r>
+      <w:proofErr w:type="spellEnd"/>
+      <w:r>
+        <w:rPr>
+          <w:rFonts w:ascii="바탕체" w:eastAsia="바탕체" w:hAnsi="바탕체" w:hint="eastAsia"/>
+          <w:sz w:val="22"/>
+        </w:rPr>
+        <w:t xml:space="preserve"> </w:t>
+      </w:r>
+      <w:r>
+        <w:rPr>
+          <w:rFonts w:ascii="바탕체" w:eastAsia="바탕체" w:hAnsi="바탕체"/>
+          <w:sz w:val="22"/>
+        </w:rPr>
+        <w:t>–</w:t>
+      </w:r>
+      <w:r>
+        <w:rPr>
+          <w:rFonts w:ascii="바탕체" w:eastAsia="바탕체" w:hAnsi="바탕체" w:hint="eastAsia"/>
+          <w:sz w:val="22"/>
+        </w:rPr>
+        <w:t xml:space="preserve"> 교환 사슬에서 </w:t>
+      </w:r>
+      <w:proofErr w:type="spellStart"/>
+      <w:r>
+        <w:rPr>
+          <w:rFonts w:ascii="바탕체" w:eastAsia="바탕체" w:hAnsi="바탕체" w:hint="eastAsia"/>
+          <w:sz w:val="22"/>
+        </w:rPr>
+        <w:t>렌더링의</w:t>
+      </w:r>
+      <w:proofErr w:type="spellEnd"/>
+      <w:r>
+        <w:rPr>
+          <w:rFonts w:ascii="바탕체" w:eastAsia="바탕체" w:hAnsi="바탕체" w:hint="eastAsia"/>
+          <w:sz w:val="22"/>
+        </w:rPr>
+        <w:t xml:space="preserve"> 대상이 되는 버퍼 자원을 서술.</w:t>
+      </w:r>
+    </w:p>
+    <w:p>
+      <w:pPr>
+        <w:spacing w:line="240" w:lineRule="auto"/>
+        <w:rPr>
+          <w:rFonts w:ascii="바탕체" w:eastAsia="바탕체" w:hAnsi="바탕체" w:hint="eastAsia"/>
+          <w:sz w:val="22"/>
+        </w:rPr>
+      </w:pPr>
+      <w:r>
+        <w:rPr>
+          <w:rFonts w:ascii="바탕체" w:eastAsia="바탕체" w:hAnsi="바탕체" w:hint="eastAsia"/>
+          <w:sz w:val="22"/>
+        </w:rPr>
+        <w:t xml:space="preserve">깊이_스텐실 </w:t>
+      </w:r>
+      <w:proofErr w:type="spellStart"/>
+      <w:r>
+        <w:rPr>
+          <w:rFonts w:ascii="바탕체" w:eastAsia="바탕체" w:hAnsi="바탕체" w:hint="eastAsia"/>
+          <w:sz w:val="22"/>
+        </w:rPr>
+        <w:t>뷰</w:t>
+      </w:r>
+      <w:proofErr w:type="spellEnd"/>
+      <w:r>
+        <w:rPr>
+          <w:rFonts w:ascii="바탕체" w:eastAsia="바탕체" w:hAnsi="바탕체" w:hint="eastAsia"/>
+          <w:sz w:val="22"/>
+        </w:rPr>
+        <w:t xml:space="preserve"> </w:t>
+      </w:r>
+      <w:r>
+        <w:rPr>
+          <w:rFonts w:ascii="바탕체" w:eastAsia="바탕체" w:hAnsi="바탕체"/>
+          <w:sz w:val="22"/>
+        </w:rPr>
+        <w:t>–</w:t>
+      </w:r>
+      <w:r>
+        <w:rPr>
+          <w:rFonts w:ascii="바탕체" w:eastAsia="바탕체" w:hAnsi="바탕체" w:hint="eastAsia"/>
+          <w:sz w:val="22"/>
+        </w:rPr>
+        <w:t xml:space="preserve"> 깊이 판정을 위한 버퍼 자원을 서술.</w:t>
+      </w:r>
+    </w:p>
+    <w:p>
+      <w:pPr>
+        <w:spacing w:line="240" w:lineRule="auto"/>
+        <w:rPr>
+          <w:rFonts w:ascii="바탕체" w:eastAsia="바탕체" w:hAnsi="바탕체" w:hint="eastAsia"/>
+          <w:sz w:val="22"/>
+        </w:rPr>
+      </w:pPr>
+    </w:p>
+    <w:p>
+      <w:pPr>
+        <w:spacing w:line="240" w:lineRule="auto"/>
+        <w:rPr>
+          <w:rFonts w:ascii="바탕체" w:eastAsia="바탕체" w:hAnsi="바탕체"/>
+          <w:sz w:val="22"/>
+        </w:rPr>
+      </w:pPr>
+    </w:p>
+    <w:p>
+      <w:pPr>
+        <w:spacing w:line="240" w:lineRule="auto"/>
+        <w:rPr>
+          <w:rFonts w:ascii="바탕체" w:eastAsia="바탕체" w:hAnsi="바탕체" w:hint="eastAsia"/>
+          <w:sz w:val="22"/>
+        </w:rPr>
+      </w:pPr>
+      <w:r>
+        <w:rPr>
+          <w:rFonts w:ascii="바탕체" w:eastAsia="바탕체" w:hAnsi="바탕체" w:hint="eastAsia"/>
+          <w:sz w:val="22"/>
+        </w:rPr>
+        <w:t>※</w:t>
+      </w:r>
+      <w:proofErr w:type="spellStart"/>
+      <w:r>
+        <w:rPr>
+          <w:rFonts w:ascii="바탕체" w:eastAsia="바탕체" w:hAnsi="바탕체" w:hint="eastAsia"/>
+          <w:sz w:val="22"/>
+        </w:rPr>
+        <w:t>CreateEventEx</w:t>
+      </w:r>
+      <w:proofErr w:type="spellEnd"/>
+      <w:r>
+        <w:rPr>
+          <w:rFonts w:ascii="바탕체" w:eastAsia="바탕체" w:hAnsi="바탕체" w:hint="eastAsia"/>
+          <w:sz w:val="22"/>
+        </w:rPr>
+        <w:t>(</w:t>
+      </w:r>
+      <w:r>
+        <w:rPr>
+          <w:rFonts w:ascii="바탕체" w:eastAsia="바탕체" w:hAnsi="바탕체"/>
+          <w:sz w:val="22"/>
+        </w:rPr>
+        <w:t>LPSECURIT</w:t>
+      </w:r>
+      <w:r>
+        <w:rPr>
+          <w:rFonts w:ascii="바탕체" w:eastAsia="바탕체" w:hAnsi="바탕체"/>
+          <w:sz w:val="22"/>
+        </w:rPr>
+        <w:t xml:space="preserve">Y_ATTRIBUTES </w:t>
+      </w:r>
+      <w:proofErr w:type="spellStart"/>
+      <w:r>
+        <w:rPr>
+          <w:rFonts w:ascii="바탕체" w:eastAsia="바탕체" w:hAnsi="바탕체"/>
+          <w:sz w:val="22"/>
+        </w:rPr>
+        <w:t>lpEventAttributes</w:t>
+      </w:r>
+      <w:proofErr w:type="spellEnd"/>
+      <w:r>
+        <w:rPr>
+          <w:rFonts w:ascii="바탕체" w:eastAsia="바탕체" w:hAnsi="바탕체"/>
+          <w:sz w:val="22"/>
+        </w:rPr>
+        <w:t>,</w:t>
+      </w:r>
+      <w:r>
+        <w:rPr>
+          <w:rFonts w:ascii="바탕체" w:eastAsia="바탕체" w:hAnsi="바탕체" w:hint="eastAsia"/>
+          <w:sz w:val="22"/>
+        </w:rPr>
+        <w:t xml:space="preserve"> </w:t>
+      </w:r>
+      <w:r>
+        <w:rPr>
+          <w:rFonts w:ascii="바탕체" w:eastAsia="바탕체" w:hAnsi="바탕체"/>
+          <w:sz w:val="22"/>
+        </w:rPr>
+        <w:t xml:space="preserve">LPCWSTR </w:t>
+      </w:r>
+      <w:proofErr w:type="spellStart"/>
+      <w:r>
+        <w:rPr>
+          <w:rFonts w:ascii="바탕체" w:eastAsia="바탕체" w:hAnsi="바탕체"/>
+          <w:sz w:val="22"/>
+        </w:rPr>
+        <w:t>lpName</w:t>
+      </w:r>
+      <w:proofErr w:type="spellEnd"/>
+      <w:r>
+        <w:rPr>
+          <w:rFonts w:ascii="바탕체" w:eastAsia="바탕체" w:hAnsi="바탕체" w:hint="eastAsia"/>
+          <w:sz w:val="22"/>
+        </w:rPr>
+        <w:t xml:space="preserve">, </w:t>
+      </w:r>
+      <w:r>
+        <w:rPr>
+          <w:rFonts w:ascii="바탕체" w:eastAsia="바탕체" w:hAnsi="바탕체"/>
+          <w:sz w:val="22"/>
+        </w:rPr>
+        <w:t xml:space="preserve">DWORD </w:t>
+      </w:r>
+      <w:proofErr w:type="spellStart"/>
+      <w:r>
+        <w:rPr>
+          <w:rFonts w:ascii="바탕체" w:eastAsia="바탕체" w:hAnsi="바탕체"/>
+          <w:sz w:val="22"/>
+        </w:rPr>
+        <w:t>dwFlags</w:t>
+      </w:r>
+      <w:proofErr w:type="spellEnd"/>
+      <w:r>
+        <w:rPr>
+          <w:rFonts w:ascii="바탕체" w:eastAsia="바탕체" w:hAnsi="바탕체"/>
+          <w:sz w:val="22"/>
+        </w:rPr>
+        <w:t xml:space="preserve">, DWORD </w:t>
+      </w:r>
+      <w:proofErr w:type="spellStart"/>
+      <w:r>
+        <w:rPr>
+          <w:rFonts w:ascii="바탕체" w:eastAsia="바탕체" w:hAnsi="바탕체"/>
+          <w:sz w:val="22"/>
+        </w:rPr>
+        <w:t>dwDesiredAccess</w:t>
+      </w:r>
+      <w:proofErr w:type="spellEnd"/>
+      <w:r>
+        <w:rPr>
+          <w:rFonts w:ascii="바탕체" w:eastAsia="바탕체" w:hAnsi="바탕체" w:hint="eastAsia"/>
+          <w:sz w:val="22"/>
+        </w:rPr>
+        <w:t>)</w:t>
+      </w:r>
+    </w:p>
+    <w:p>
+      <w:pPr>
+        <w:spacing w:line="240" w:lineRule="auto"/>
+        <w:rPr>
+          <w:rFonts w:ascii="바탕체" w:eastAsia="바탕체" w:hAnsi="바탕체"/>
+          <w:sz w:val="22"/>
+        </w:rPr>
+      </w:pPr>
+      <w:r>
+        <w:rPr>
+          <w:rFonts w:ascii="바탕체" w:eastAsia="바탕체" w:hAnsi="바탕체" w:hint="eastAsia"/>
+          <w:sz w:val="22"/>
+        </w:rPr>
+        <w:t>- 이름이 정해진 또는 이름이 없는 이벤트 객체를 열거나 생성하고 핸들 값을 반환하는 함수.</w:t>
+      </w:r>
+    </w:p>
+    <w:p>
+      <w:pPr>
+        <w:spacing w:line="240" w:lineRule="auto"/>
+        <w:rPr>
+          <w:rFonts w:ascii="바탕체" w:eastAsia="바탕체" w:hAnsi="바탕체"/>
+          <w:sz w:val="22"/>
+        </w:rPr>
+      </w:pPr>
+    </w:p>
+    <w:p>
+      <w:pPr>
+        <w:spacing w:line="240" w:lineRule="auto"/>
+        <w:rPr>
+          <w:rFonts w:ascii="바탕체" w:eastAsia="바탕체" w:hAnsi="바탕체" w:hint="eastAsia"/>
+          <w:sz w:val="22"/>
+        </w:rPr>
+      </w:pPr>
+    </w:p>
+    <w:p>
+      <w:pPr>
+        <w:spacing w:line="240" w:lineRule="auto"/>
+        <w:rPr>
+          <w:rFonts w:ascii="바탕체" w:eastAsia="바탕체" w:hAnsi="바탕체"/>
+          <w:b/>
+          <w:sz w:val="22"/>
+        </w:rPr>
+      </w:pPr>
+      <w:r>
+        <w:rPr>
+          <w:rFonts w:ascii="바탕체" w:eastAsia="바탕체" w:hAnsi="바탕체" w:hint="eastAsia"/>
+          <w:b/>
+          <w:sz w:val="22"/>
+        </w:rPr>
+        <w:lastRenderedPageBreak/>
+        <w:t xml:space="preserve">7. </w:t>
+      </w:r>
+      <w:proofErr w:type="spellStart"/>
+      <w:r>
+        <w:rPr>
+          <w:rFonts w:ascii="바탕체" w:eastAsia="바탕체" w:hAnsi="바탕체" w:hint="eastAsia"/>
+          <w:b/>
+          <w:sz w:val="22"/>
+        </w:rPr>
+        <w:t>렌더</w:t>
+      </w:r>
+      <w:proofErr w:type="spellEnd"/>
+      <w:r>
+        <w:rPr>
+          <w:rFonts w:ascii="바탕체" w:eastAsia="바탕체" w:hAnsi="바탕체" w:hint="eastAsia"/>
+          <w:b/>
+          <w:sz w:val="22"/>
+        </w:rPr>
+        <w:t xml:space="preserve"> 대상 </w:t>
+      </w:r>
+      <w:proofErr w:type="spellStart"/>
+      <w:r>
+        <w:rPr>
+          <w:rFonts w:ascii="바탕체" w:eastAsia="바탕체" w:hAnsi="바탕체" w:hint="eastAsia"/>
+          <w:b/>
+          <w:sz w:val="22"/>
+        </w:rPr>
+        <w:t>뷰</w:t>
+      </w:r>
+      <w:proofErr w:type="spellEnd"/>
+      <w:r>
+        <w:rPr>
+          <w:rFonts w:ascii="바탕체" w:eastAsia="바탕체" w:hAnsi="바탕체" w:hint="eastAsia"/>
+          <w:b/>
+          <w:sz w:val="22"/>
+        </w:rPr>
+        <w:t>(RTV) 생성</w:t>
+      </w:r>
+    </w:p>
+    <w:p>
+      <w:pPr>
+        <w:spacing w:line="240" w:lineRule="auto"/>
+        <w:rPr>
+          <w:rFonts w:ascii="바탕체" w:eastAsia="바탕체" w:hAnsi="바탕체" w:hint="eastAsia"/>
+          <w:sz w:val="22"/>
+        </w:rPr>
+      </w:pPr>
+      <w:r>
+        <w:rPr>
+          <w:rFonts w:ascii="바탕체" w:eastAsia="바탕체" w:hAnsi="바탕체" w:hint="eastAsia"/>
+          <w:sz w:val="22"/>
+        </w:rPr>
+        <w:t xml:space="preserve">-반드시 자원에 대한 </w:t>
+      </w:r>
+      <w:proofErr w:type="spellStart"/>
+      <w:r>
+        <w:rPr>
+          <w:rFonts w:ascii="바탕체" w:eastAsia="바탕체" w:hAnsi="바탕체" w:hint="eastAsia"/>
+          <w:sz w:val="22"/>
+        </w:rPr>
+        <w:t>뷰</w:t>
+      </w:r>
+      <w:proofErr w:type="spellEnd"/>
+      <w:r>
+        <w:rPr>
+          <w:rFonts w:ascii="바탕체" w:eastAsia="바탕체" w:hAnsi="바탕체" w:hint="eastAsia"/>
+          <w:sz w:val="22"/>
+        </w:rPr>
+        <w:t xml:space="preserve">(서술자)를 생성해 그 </w:t>
+      </w:r>
+      <w:proofErr w:type="spellStart"/>
+      <w:r>
+        <w:rPr>
+          <w:rFonts w:ascii="바탕체" w:eastAsia="바탕체" w:hAnsi="바탕체" w:hint="eastAsia"/>
+          <w:sz w:val="22"/>
+        </w:rPr>
+        <w:t>뷰를</w:t>
+      </w:r>
+      <w:proofErr w:type="spellEnd"/>
+      <w:r>
+        <w:rPr>
+          <w:rFonts w:ascii="바탕체" w:eastAsia="바탕체" w:hAnsi="바탕체" w:hint="eastAsia"/>
+          <w:sz w:val="22"/>
+        </w:rPr>
+        <w:t xml:space="preserve"> 파이프라인 단계에 묶어야 함.</w:t>
+      </w:r>
+    </w:p>
+    <w:p>
+      <w:pPr>
+        <w:spacing w:line="240" w:lineRule="auto"/>
+        <w:rPr>
+          <w:rFonts w:ascii="바탕체" w:eastAsia="바탕체" w:hAnsi="바탕체" w:hint="eastAsia"/>
+          <w:sz w:val="22"/>
+        </w:rPr>
+      </w:pPr>
+      <w:r>
+        <w:rPr>
+          <w:rFonts w:ascii="바탕체" w:eastAsia="바탕체" w:hAnsi="바탕체" w:hint="eastAsia"/>
+          <w:sz w:val="22"/>
+        </w:rPr>
+        <w:t xml:space="preserve">-특히, 후면 버퍼를 파이프라인의 출력 </w:t>
+      </w:r>
+      <w:proofErr w:type="spellStart"/>
+      <w:r>
+        <w:rPr>
+          <w:rFonts w:ascii="바탕체" w:eastAsia="바탕체" w:hAnsi="바탕체" w:hint="eastAsia"/>
+          <w:sz w:val="22"/>
+        </w:rPr>
+        <w:t>병합기</w:t>
+      </w:r>
+      <w:proofErr w:type="spellEnd"/>
+      <w:r>
+        <w:rPr>
+          <w:rFonts w:ascii="바탕체" w:eastAsia="바탕체" w:hAnsi="바탕체" w:hint="eastAsia"/>
+          <w:sz w:val="22"/>
+        </w:rPr>
+        <w:t>(</w:t>
+      </w:r>
+      <w:proofErr w:type="spellStart"/>
+      <w:r>
+        <w:rPr>
+          <w:rFonts w:ascii="바탕체" w:eastAsia="바탕체" w:hAnsi="바탕체" w:hint="eastAsia"/>
+          <w:sz w:val="22"/>
+        </w:rPr>
+        <w:t>outpur</w:t>
+      </w:r>
+      <w:proofErr w:type="spellEnd"/>
+      <w:r>
+        <w:rPr>
+          <w:rFonts w:ascii="바탕체" w:eastAsia="바탕체" w:hAnsi="바탕체" w:hint="eastAsia"/>
+          <w:sz w:val="22"/>
+        </w:rPr>
+        <w:t xml:space="preserve"> merger) 단계에 묶으려면 후면 버퍼에 대한 </w:t>
+      </w:r>
+      <w:proofErr w:type="spellStart"/>
+      <w:r>
+        <w:rPr>
+          <w:rFonts w:ascii="바탕체" w:eastAsia="바탕체" w:hAnsi="바탕체" w:hint="eastAsia"/>
+          <w:sz w:val="22"/>
+        </w:rPr>
+        <w:t>렌더</w:t>
+      </w:r>
+      <w:proofErr w:type="spellEnd"/>
+      <w:r>
+        <w:rPr>
+          <w:rFonts w:ascii="바탕체" w:eastAsia="바탕체" w:hAnsi="바탕체" w:hint="eastAsia"/>
+          <w:sz w:val="22"/>
+        </w:rPr>
+        <w:t xml:space="preserve"> 대상 </w:t>
+      </w:r>
+      <w:proofErr w:type="spellStart"/>
+      <w:r>
+        <w:rPr>
+          <w:rFonts w:ascii="바탕체" w:eastAsia="바탕체" w:hAnsi="바탕체" w:hint="eastAsia"/>
+          <w:sz w:val="22"/>
+        </w:rPr>
+        <w:t>뷰를</w:t>
+      </w:r>
+      <w:proofErr w:type="spellEnd"/>
+      <w:r>
+        <w:rPr>
+          <w:rFonts w:ascii="바탕체" w:eastAsia="바탕체" w:hAnsi="바탕체" w:hint="eastAsia"/>
+          <w:sz w:val="22"/>
+        </w:rPr>
+        <w:t xml:space="preserve"> 생성해야 함.</w:t>
+      </w:r>
+    </w:p>
+    <w:p>
+      <w:pPr>
+        <w:spacing w:line="240" w:lineRule="auto"/>
+        <w:rPr>
+          <w:rFonts w:ascii="바탕체" w:eastAsia="바탕체" w:hAnsi="바탕체" w:hint="eastAsia"/>
+          <w:sz w:val="22"/>
+        </w:rPr>
+      </w:pPr>
+      <w:r>
+        <w:rPr>
+          <w:rFonts w:ascii="바탕체" w:eastAsia="바탕체" w:hAnsi="바탕체" w:hint="eastAsia"/>
+          <w:sz w:val="22"/>
+        </w:rPr>
+        <w:t>-ID3D12Device</w:t>
+      </w:r>
+      <w:proofErr w:type="gramStart"/>
+      <w:r>
+        <w:rPr>
+          <w:rFonts w:ascii="바탕체" w:eastAsia="바탕체" w:hAnsi="바탕체" w:hint="eastAsia"/>
+          <w:sz w:val="22"/>
+        </w:rPr>
+        <w:t>::</w:t>
+      </w:r>
+      <w:proofErr w:type="spellStart"/>
+      <w:proofErr w:type="gramEnd"/>
+      <w:r>
+        <w:rPr>
+          <w:rFonts w:ascii="바탕체" w:eastAsia="바탕체" w:hAnsi="바탕체" w:hint="eastAsia"/>
+          <w:sz w:val="22"/>
+        </w:rPr>
+        <w:t>CreateRenderTargetView</w:t>
+      </w:r>
+      <w:proofErr w:type="spellEnd"/>
+      <w:r>
+        <w:rPr>
+          <w:rFonts w:ascii="바탕체" w:eastAsia="바탕체" w:hAnsi="바탕체" w:hint="eastAsia"/>
+          <w:sz w:val="22"/>
+        </w:rPr>
+        <w:t xml:space="preserve"> </w:t>
+      </w:r>
+      <w:proofErr w:type="spellStart"/>
+      <w:r>
+        <w:rPr>
+          <w:rFonts w:ascii="바탕체" w:eastAsia="바탕체" w:hAnsi="바탕체" w:hint="eastAsia"/>
+          <w:sz w:val="22"/>
+        </w:rPr>
+        <w:t>메서드를</w:t>
+      </w:r>
+      <w:proofErr w:type="spellEnd"/>
+      <w:r>
+        <w:rPr>
+          <w:rFonts w:ascii="바탕체" w:eastAsia="바탕체" w:hAnsi="바탕체" w:hint="eastAsia"/>
+          <w:sz w:val="22"/>
+        </w:rPr>
+        <w:t xml:space="preserve"> 이용해 생성.</w:t>
+      </w:r>
+    </w:p>
+    <w:p>
+      <w:pPr>
+        <w:spacing w:line="240" w:lineRule="auto"/>
+        <w:rPr>
+          <w:rFonts w:ascii="바탕체" w:eastAsia="바탕체" w:hAnsi="바탕체" w:hint="eastAsia"/>
+          <w:sz w:val="22"/>
+        </w:rPr>
+      </w:pPr>
+    </w:p>
+    <w:p>
+      <w:pPr>
+        <w:spacing w:line="240" w:lineRule="auto"/>
+        <w:rPr>
+          <w:rFonts w:ascii="바탕체" w:eastAsia="바탕체" w:hAnsi="바탕체" w:hint="eastAsia"/>
+          <w:sz w:val="22"/>
+        </w:rPr>
+      </w:pPr>
+    </w:p>
+    <w:p>
+      <w:pPr>
+        <w:spacing w:line="240" w:lineRule="auto"/>
+        <w:rPr>
+          <w:rFonts w:ascii="바탕체" w:eastAsia="바탕체" w:hAnsi="바탕체" w:hint="eastAsia"/>
+          <w:b/>
+          <w:sz w:val="22"/>
+        </w:rPr>
+      </w:pPr>
+      <w:r>
+        <w:rPr>
+          <w:rFonts w:ascii="바탕체" w:eastAsia="바탕체" w:hAnsi="바탕체" w:hint="eastAsia"/>
+          <w:b/>
+          <w:sz w:val="22"/>
+        </w:rPr>
+        <w:t xml:space="preserve">8. 깊이_스텐실 버퍼와 </w:t>
+      </w:r>
+      <w:proofErr w:type="spellStart"/>
+      <w:r>
+        <w:rPr>
+          <w:rFonts w:ascii="바탕체" w:eastAsia="바탕체" w:hAnsi="바탕체" w:hint="eastAsia"/>
+          <w:b/>
+          <w:sz w:val="22"/>
+        </w:rPr>
+        <w:t>뷰</w:t>
+      </w:r>
+      <w:proofErr w:type="spellEnd"/>
+      <w:r>
+        <w:rPr>
+          <w:rFonts w:ascii="바탕체" w:eastAsia="바탕체" w:hAnsi="바탕체" w:hint="eastAsia"/>
+          <w:b/>
+          <w:sz w:val="22"/>
+        </w:rPr>
+        <w:t xml:space="preserve"> 생성</w:t>
+      </w:r>
+    </w:p>
+    <w:p>
+      <w:pPr>
+        <w:spacing w:line="240" w:lineRule="auto"/>
+        <w:rPr>
+          <w:rFonts w:ascii="바탕체" w:eastAsia="바탕체" w:hAnsi="바탕체" w:hint="eastAsia"/>
+          <w:sz w:val="22"/>
+        </w:rPr>
+      </w:pPr>
+      <w:r>
+        <w:rPr>
+          <w:rFonts w:ascii="바탕체" w:eastAsia="바탕체" w:hAnsi="바탕체" w:hint="eastAsia"/>
+          <w:sz w:val="22"/>
+        </w:rPr>
+        <w:t xml:space="preserve">깊이 버퍼 </w:t>
+      </w:r>
+      <w:r>
+        <w:rPr>
+          <w:rFonts w:ascii="바탕체" w:eastAsia="바탕체" w:hAnsi="바탕체"/>
+          <w:sz w:val="22"/>
+        </w:rPr>
+        <w:t>–</w:t>
+      </w:r>
+      <w:r>
+        <w:rPr>
+          <w:rFonts w:ascii="바탕체" w:eastAsia="바탕체" w:hAnsi="바탕체" w:hint="eastAsia"/>
+          <w:sz w:val="22"/>
+        </w:rPr>
+        <w:t xml:space="preserve"> 그냥 가장 가까운 가시 물체들의 깊이 정보를 저장하는 2차원 텍스처</w:t>
+      </w:r>
+    </w:p>
+    <w:p>
+      <w:pPr>
+        <w:spacing w:line="240" w:lineRule="auto"/>
+        <w:rPr>
+          <w:rFonts w:ascii="바탕체" w:eastAsia="바탕체" w:hAnsi="바탕체" w:hint="eastAsia"/>
+          <w:sz w:val="22"/>
+        </w:rPr>
+      </w:pPr>
+    </w:p>
+    <w:p>
+      <w:pPr>
+        <w:spacing w:line="240" w:lineRule="auto"/>
+        <w:rPr>
+          <w:rFonts w:ascii="바탕체" w:eastAsia="바탕체" w:hAnsi="바탕체" w:hint="eastAsia"/>
+          <w:sz w:val="22"/>
+        </w:rPr>
+      </w:pPr>
+      <w:r>
+        <w:rPr>
+          <w:rFonts w:ascii="바탕체" w:eastAsia="바탕체" w:hAnsi="바탕체" w:hint="eastAsia"/>
+          <w:sz w:val="22"/>
+        </w:rPr>
+        <w:t xml:space="preserve">- GPU 자원들은 GPU </w:t>
+      </w:r>
+      <w:proofErr w:type="spellStart"/>
+      <w:r>
+        <w:rPr>
+          <w:rFonts w:ascii="바탕체" w:eastAsia="바탕체" w:hAnsi="바탕체" w:hint="eastAsia"/>
+          <w:sz w:val="22"/>
+        </w:rPr>
+        <w:t>힙에</w:t>
+      </w:r>
+      <w:proofErr w:type="spellEnd"/>
+      <w:r>
+        <w:rPr>
+          <w:rFonts w:ascii="바탕체" w:eastAsia="바탕체" w:hAnsi="바탕체" w:hint="eastAsia"/>
+          <w:sz w:val="22"/>
+        </w:rPr>
+        <w:t xml:space="preserve"> 존재</w:t>
+      </w:r>
+    </w:p>
+    <w:p>
+      <w:pPr>
+        <w:spacing w:line="240" w:lineRule="auto"/>
+        <w:rPr>
+          <w:rFonts w:ascii="바탕체" w:eastAsia="바탕체" w:hAnsi="바탕체" w:hint="eastAsia"/>
+          <w:sz w:val="22"/>
+        </w:rPr>
+      </w:pPr>
+      <w:r>
+        <w:rPr>
+          <w:rFonts w:ascii="바탕체" w:eastAsia="바탕체" w:hAnsi="바탕체" w:hint="eastAsia"/>
+          <w:sz w:val="22"/>
+        </w:rPr>
+        <w:t xml:space="preserve">- GPU </w:t>
+      </w:r>
+      <w:proofErr w:type="spellStart"/>
+      <w:r>
+        <w:rPr>
+          <w:rFonts w:ascii="바탕체" w:eastAsia="바탕체" w:hAnsi="바탕체" w:hint="eastAsia"/>
+          <w:sz w:val="22"/>
+        </w:rPr>
+        <w:t>힙은</w:t>
+      </w:r>
+      <w:proofErr w:type="spellEnd"/>
+      <w:r>
+        <w:rPr>
+          <w:rFonts w:ascii="바탕체" w:eastAsia="바탕체" w:hAnsi="바탕체" w:hint="eastAsia"/>
+          <w:sz w:val="22"/>
+        </w:rPr>
+        <w:t xml:space="preserve"> GPU 메모리 블록인데, 특정 속성을 가지고 있다.</w:t>
+      </w:r>
+    </w:p>
+    <w:p>
+      <w:pPr>
+        <w:spacing w:line="240" w:lineRule="auto"/>
+        <w:rPr>
+          <w:rFonts w:ascii="바탕체" w:eastAsia="바탕체" w:hAnsi="바탕체" w:hint="eastAsia"/>
+          <w:sz w:val="22"/>
+        </w:rPr>
+      </w:pPr>
+      <w:r>
+        <w:rPr>
+          <w:rFonts w:ascii="바탕체" w:eastAsia="바탕체" w:hAnsi="바탕체" w:hint="eastAsia"/>
+          <w:sz w:val="22"/>
+        </w:rPr>
+        <w:t>- 깊이_</w:t>
+      </w:r>
+      <w:bookmarkStart w:id="0" w:name="_GoBack"/>
+      <w:bookmarkEnd w:id="0"/>
+      <w:r>
+        <w:rPr>
+          <w:rFonts w:ascii="바탕체" w:eastAsia="바탕체" w:hAnsi="바탕체" w:hint="eastAsia"/>
+          <w:sz w:val="22"/>
+        </w:rPr>
+        <w:t xml:space="preserve">스텐실 버퍼를 사용하기 전에 반드시 연관된 깊이_스텐실 </w:t>
+      </w:r>
+      <w:proofErr w:type="spellStart"/>
+      <w:r>
+        <w:rPr>
+          <w:rFonts w:ascii="바탕체" w:eastAsia="바탕체" w:hAnsi="바탕체" w:hint="eastAsia"/>
+          <w:sz w:val="22"/>
+        </w:rPr>
+        <w:t>뷰를</w:t>
+      </w:r>
+      <w:proofErr w:type="spellEnd"/>
+      <w:r>
+        <w:rPr>
+          <w:rFonts w:ascii="바탕체" w:eastAsia="바탕체" w:hAnsi="바탕체" w:hint="eastAsia"/>
+          <w:sz w:val="22"/>
+        </w:rPr>
+        <w:t xml:space="preserve"> 생성해 파이프라인에 묶도록 한다.</w:t>
+      </w:r>
+    </w:p>
+    <w:p>
+      <w:pPr>
+        <w:spacing w:line="240" w:lineRule="auto"/>
+        <w:rPr>
+          <w:rFonts w:ascii="바탕체" w:eastAsia="바탕체" w:hAnsi="바탕체" w:hint="eastAsia"/>
+          <w:b/>
+          <w:sz w:val="22"/>
+        </w:rPr>
+      </w:pPr>
+    </w:p>
+    <w:p>
+      <w:pPr>
+        <w:spacing w:line="240" w:lineRule="auto"/>
+        <w:rPr>
+          <w:rFonts w:ascii="바탕체" w:eastAsia="바탕체" w:hAnsi="바탕체" w:hint="eastAsia"/>
+          <w:b/>
           <w:sz w:val="22"/>
         </w:rPr>
       </w:pPr>
@@ -862,7 +1942,7 @@
       <w:lvlText w:val="※"/>
       <w:lvlJc w:val="left"/>
       <w:pPr>
-        <w:ind w:left="760" w:hanging="360"/>
+        <w:ind w:left="786" w:hanging="360"/>
       </w:pPr>
       <w:rPr>
         <w:rFonts w:ascii="바탕체" w:eastAsia="바탕체" w:hAnsi="바탕체" w:cstheme="minorBidi" w:hint="eastAsia"/>
@@ -874,7 +1954,7 @@
       <w:lvlText w:val=""/>
       <w:lvlJc w:val="left"/>
       <w:pPr>
-        <w:ind w:left="1200" w:hanging="400"/>
+        <w:ind w:left="1226" w:hanging="400"/>
       </w:pPr>
       <w:rPr>
         <w:rFonts w:ascii="Wingdings" w:hAnsi="Wingdings" w:hint="default"/>
@@ -886,7 +1966,7 @@
       <w:lvlText w:val=""/>
       <w:lvlJc w:val="left"/>
       <w:pPr>
-        <w:ind w:left="1600" w:hanging="400"/>
+        <w:ind w:left="1626" w:hanging="400"/>
       </w:pPr>
       <w:rPr>
         <w:rFonts w:ascii="Wingdings" w:hAnsi="Wingdings" w:hint="default"/>
@@ -898,7 +1978,7 @@
       <w:lvlText w:val=""/>
       <w:lvlJc w:val="left"/>
       <w:pPr>
-        <w:ind w:left="2000" w:hanging="400"/>
+        <w:ind w:left="2026" w:hanging="400"/>
       </w:pPr>
       <w:rPr>
         <w:rFonts w:ascii="Wingdings" w:hAnsi="Wingdings" w:hint="default"/>
@@ -910,7 +1990,7 @@
       <w:lvlText w:val=""/>
       <w:lvlJc w:val="left"/>
       <w:pPr>
-        <w:ind w:left="2400" w:hanging="400"/>
+        <w:ind w:left="2426" w:hanging="400"/>
       </w:pPr>
       <w:rPr>
         <w:rFonts w:ascii="Wingdings" w:hAnsi="Wingdings" w:hint="default"/>
@@ -922,7 +2002,7 @@
       <w:lvlText w:val=""/>
       <w:lvlJc w:val="left"/>
       <w:pPr>
-        <w:ind w:left="2800" w:hanging="400"/>
+        <w:ind w:left="2826" w:hanging="400"/>
       </w:pPr>
       <w:rPr>
         <w:rFonts w:ascii="Wingdings" w:hAnsi="Wingdings" w:hint="default"/>
@@ -934,7 +2014,7 @@
       <w:lvlText w:val=""/>
       <w:lvlJc w:val="left"/>
       <w:pPr>
-        <w:ind w:left="3200" w:hanging="400"/>
+        <w:ind w:left="3226" w:hanging="400"/>
       </w:pPr>
       <w:rPr>
         <w:rFonts w:ascii="Wingdings" w:hAnsi="Wingdings" w:hint="default"/>
@@ -946,7 +2026,7 @@
       <w:lvlText w:val=""/>
       <w:lvlJc w:val="left"/>
       <w:pPr>
-        <w:ind w:left="3600" w:hanging="400"/>
+        <w:ind w:left="3626" w:hanging="400"/>
       </w:pPr>
       <w:rPr>
         <w:rFonts w:ascii="Wingdings" w:hAnsi="Wingdings" w:hint="default"/>
@@ -958,7 +2038,7 @@
       <w:lvlText w:val=""/>
       <w:lvlJc w:val="left"/>
       <w:pPr>
-        <w:ind w:left="4000" w:hanging="400"/>
+        <w:ind w:left="4026" w:hanging="400"/>
       </w:pPr>
       <w:rPr>
         <w:rFonts w:ascii="Wingdings" w:hAnsi="Wingdings" w:hint="default"/>
@@ -1079,6 +2159,232 @@
     </w:lvl>
   </w:abstractNum>
   <w:abstractNum w:abstractNumId="3">
+    <w:nsid w:val="388B7158"/>
+    <w:multiLevelType w:val="hybridMultilevel"/>
+    <w:tmpl w:val="9B6ABA9C"/>
+    <w:lvl w:ilvl="0" w:tplc="88DCDC30">
+      <w:start w:val="6"/>
+      <w:numFmt w:val="bullet"/>
+      <w:lvlText w:val="-"/>
+      <w:lvlJc w:val="left"/>
+      <w:pPr>
+        <w:ind w:left="760" w:hanging="360"/>
+      </w:pPr>
+      <w:rPr>
+        <w:rFonts w:ascii="바탕체" w:eastAsia="바탕체" w:hAnsi="바탕체" w:cstheme="minorBidi" w:hint="eastAsia"/>
+      </w:rPr>
+    </w:lvl>
+    <w:lvl w:ilvl="1" w:tplc="04090003" w:tentative="1">
+      <w:start w:val="1"/>
+      <w:numFmt w:val="bullet"/>
+      <w:lvlText w:val=""/>
+      <w:lvlJc w:val="left"/>
+      <w:pPr>
+        <w:ind w:left="1200" w:hanging="400"/>
+      </w:pPr>
+      <w:rPr>
+        <w:rFonts w:ascii="Wingdings" w:hAnsi="Wingdings" w:hint="default"/>
+      </w:rPr>
+    </w:lvl>
+    <w:lvl w:ilvl="2" w:tplc="04090005" w:tentative="1">
+      <w:start w:val="1"/>
+      <w:numFmt w:val="bullet"/>
+      <w:lvlText w:val=""/>
+      <w:lvlJc w:val="left"/>
+      <w:pPr>
+        <w:ind w:left="1600" w:hanging="400"/>
+      </w:pPr>
+      <w:rPr>
+        <w:rFonts w:ascii="Wingdings" w:hAnsi="Wingdings" w:hint="default"/>
+      </w:rPr>
+    </w:lvl>
+    <w:lvl w:ilvl="3" w:tplc="04090001" w:tentative="1">
+      <w:start w:val="1"/>
+      <w:numFmt w:val="bullet"/>
+      <w:lvlText w:val=""/>
+      <w:lvlJc w:val="left"/>
+      <w:pPr>
+        <w:ind w:left="2000" w:hanging="400"/>
+      </w:pPr>
+      <w:rPr>
+        <w:rFonts w:ascii="Wingdings" w:hAnsi="Wingdings" w:hint="default"/>
+      </w:rPr>
+    </w:lvl>
+    <w:lvl w:ilvl="4" w:tplc="04090003" w:tentative="1">
+      <w:start w:val="1"/>
+      <w:numFmt w:val="bullet"/>
+      <w:lvlText w:val=""/>
+      <w:lvlJc w:val="left"/>
+      <w:pPr>
+        <w:ind w:left="2400" w:hanging="400"/>
+      </w:pPr>
+      <w:rPr>
+        <w:rFonts w:ascii="Wingdings" w:hAnsi="Wingdings" w:hint="default"/>
+      </w:rPr>
+    </w:lvl>
+    <w:lvl w:ilvl="5" w:tplc="04090005" w:tentative="1">
+      <w:start w:val="1"/>
+      <w:numFmt w:val="bullet"/>
+      <w:lvlText w:val=""/>
+      <w:lvlJc w:val="left"/>
+      <w:pPr>
+        <w:ind w:left="2800" w:hanging="400"/>
+      </w:pPr>
+      <w:rPr>
+        <w:rFonts w:ascii="Wingdings" w:hAnsi="Wingdings" w:hint="default"/>
+      </w:rPr>
+    </w:lvl>
+    <w:lvl w:ilvl="6" w:tplc="04090001" w:tentative="1">
+      <w:start w:val="1"/>
+      <w:numFmt w:val="bullet"/>
+      <w:lvlText w:val=""/>
+      <w:lvlJc w:val="left"/>
+      <w:pPr>
+        <w:ind w:left="3200" w:hanging="400"/>
+      </w:pPr>
+      <w:rPr>
+        <w:rFonts w:ascii="Wingdings" w:hAnsi="Wingdings" w:hint="default"/>
+      </w:rPr>
+    </w:lvl>
+    <w:lvl w:ilvl="7" w:tplc="04090003" w:tentative="1">
+      <w:start w:val="1"/>
+      <w:numFmt w:val="bullet"/>
+      <w:lvlText w:val=""/>
+      <w:lvlJc w:val="left"/>
+      <w:pPr>
+        <w:ind w:left="3600" w:hanging="400"/>
+      </w:pPr>
+      <w:rPr>
+        <w:rFonts w:ascii="Wingdings" w:hAnsi="Wingdings" w:hint="default"/>
+      </w:rPr>
+    </w:lvl>
+    <w:lvl w:ilvl="8" w:tplc="04090005" w:tentative="1">
+      <w:start w:val="1"/>
+      <w:numFmt w:val="bullet"/>
+      <w:lvlText w:val=""/>
+      <w:lvlJc w:val="left"/>
+      <w:pPr>
+        <w:ind w:left="4000" w:hanging="400"/>
+      </w:pPr>
+      <w:rPr>
+        <w:rFonts w:ascii="Wingdings" w:hAnsi="Wingdings" w:hint="default"/>
+      </w:rPr>
+    </w:lvl>
+  </w:abstractNum>
+  <w:abstractNum w:abstractNumId="4">
+    <w:nsid w:val="39B1687D"/>
+    <w:multiLevelType w:val="hybridMultilevel"/>
+    <w:tmpl w:val="B7EC4DFC"/>
+    <w:lvl w:ilvl="0" w:tplc="47C83904">
+      <w:start w:val="6"/>
+      <w:numFmt w:val="bullet"/>
+      <w:lvlText w:val="-"/>
+      <w:lvlJc w:val="left"/>
+      <w:pPr>
+        <w:ind w:left="760" w:hanging="360"/>
+      </w:pPr>
+      <w:rPr>
+        <w:rFonts w:ascii="바탕체" w:eastAsia="바탕체" w:hAnsi="바탕체" w:cstheme="minorBidi" w:hint="eastAsia"/>
+      </w:rPr>
+    </w:lvl>
+    <w:lvl w:ilvl="1" w:tplc="04090003" w:tentative="1">
+      <w:start w:val="1"/>
+      <w:numFmt w:val="bullet"/>
+      <w:lvlText w:val=""/>
+      <w:lvlJc w:val="left"/>
+      <w:pPr>
+        <w:ind w:left="1200" w:hanging="400"/>
+      </w:pPr>
+      <w:rPr>
+        <w:rFonts w:ascii="Wingdings" w:hAnsi="Wingdings" w:hint="default"/>
+      </w:rPr>
+    </w:lvl>
+    <w:lvl w:ilvl="2" w:tplc="04090005" w:tentative="1">
+      <w:start w:val="1"/>
+      <w:numFmt w:val="bullet"/>
+      <w:lvlText w:val=""/>
+      <w:lvlJc w:val="left"/>
+      <w:pPr>
+        <w:ind w:left="1600" w:hanging="400"/>
+      </w:pPr>
+      <w:rPr>
+        <w:rFonts w:ascii="Wingdings" w:hAnsi="Wingdings" w:hint="default"/>
+      </w:rPr>
+    </w:lvl>
+    <w:lvl w:ilvl="3" w:tplc="04090001" w:tentative="1">
+      <w:start w:val="1"/>
+      <w:numFmt w:val="bullet"/>
+      <w:lvlText w:val=""/>
+      <w:lvlJc w:val="left"/>
+      <w:pPr>
+        <w:ind w:left="2000" w:hanging="400"/>
+      </w:pPr>
+      <w:rPr>
+        <w:rFonts w:ascii="Wingdings" w:hAnsi="Wingdings" w:hint="default"/>
+      </w:rPr>
+    </w:lvl>
+    <w:lvl w:ilvl="4" w:tplc="04090003" w:tentative="1">
+      <w:start w:val="1"/>
+      <w:numFmt w:val="bullet"/>
+      <w:lvlText w:val=""/>
+      <w:lvlJc w:val="left"/>
+      <w:pPr>
+        <w:ind w:left="2400" w:hanging="400"/>
+      </w:pPr>
+      <w:rPr>
+        <w:rFonts w:ascii="Wingdings" w:hAnsi="Wingdings" w:hint="default"/>
+      </w:rPr>
+    </w:lvl>
+    <w:lvl w:ilvl="5" w:tplc="04090005" w:tentative="1">
+      <w:start w:val="1"/>
+      <w:numFmt w:val="bullet"/>
+      <w:lvlText w:val=""/>
+      <w:lvlJc w:val="left"/>
+      <w:pPr>
+        <w:ind w:left="2800" w:hanging="400"/>
+      </w:pPr>
+      <w:rPr>
+        <w:rFonts w:ascii="Wingdings" w:hAnsi="Wingdings" w:hint="default"/>
+      </w:rPr>
+    </w:lvl>
+    <w:lvl w:ilvl="6" w:tplc="04090001" w:tentative="1">
+      <w:start w:val="1"/>
+      <w:numFmt w:val="bullet"/>
+      <w:lvlText w:val=""/>
+      <w:lvlJc w:val="left"/>
+      <w:pPr>
+        <w:ind w:left="3200" w:hanging="400"/>
+      </w:pPr>
+      <w:rPr>
+        <w:rFonts w:ascii="Wingdings" w:hAnsi="Wingdings" w:hint="default"/>
+      </w:rPr>
+    </w:lvl>
+    <w:lvl w:ilvl="7" w:tplc="04090003" w:tentative="1">
+      <w:start w:val="1"/>
+      <w:numFmt w:val="bullet"/>
+      <w:lvlText w:val=""/>
+      <w:lvlJc w:val="left"/>
+      <w:pPr>
+        <w:ind w:left="3600" w:hanging="400"/>
+      </w:pPr>
+      <w:rPr>
+        <w:rFonts w:ascii="Wingdings" w:hAnsi="Wingdings" w:hint="default"/>
+      </w:rPr>
+    </w:lvl>
+    <w:lvl w:ilvl="8" w:tplc="04090005" w:tentative="1">
+      <w:start w:val="1"/>
+      <w:numFmt w:val="bullet"/>
+      <w:lvlText w:val=""/>
+      <w:lvlJc w:val="left"/>
+      <w:pPr>
+        <w:ind w:left="4000" w:hanging="400"/>
+      </w:pPr>
+      <w:rPr>
+        <w:rFonts w:ascii="Wingdings" w:hAnsi="Wingdings" w:hint="default"/>
+      </w:rPr>
+    </w:lvl>
+  </w:abstractNum>
+  <w:abstractNum w:abstractNumId="5">
     <w:nsid w:val="701B7C86"/>
     <w:multiLevelType w:val="hybridMultilevel"/>
     <w:tmpl w:val="BBF65104"/>
@@ -1192,7 +2498,7 @@
     </w:lvl>
   </w:abstractNum>
   <w:num w:numId="1">
-    <w:abstractNumId w:val="3"/>
+    <w:abstractNumId w:val="5"/>
   </w:num>
   <w:num w:numId="2">
     <w:abstractNumId w:val="2"/>
@@ -1202,6 +2508,12 @@
   </w:num>
   <w:num w:numId="4">
     <w:abstractNumId w:val="1"/>
+  </w:num>
+  <w:num w:numId="5">
+    <w:abstractNumId w:val="4"/>
+  </w:num>
+  <w:num w:numId="6">
+    <w:abstractNumId w:val="3"/>
   </w:num>
 </w:numbering>
 </file>

--- a/Common/190401_190405/DX12_KKH.docx
+++ b/Common/190401_190405/DX12_KKH.docx
@@ -918,16 +918,16 @@
       <w:pPr>
         <w:spacing w:line="240" w:lineRule="auto"/>
         <w:rPr>
-          <w:rFonts w:ascii="바탕체" w:eastAsia="바탕체" w:hAnsi="바탕체" w:hint="eastAsia"/>
-          <w:sz w:val="22"/>
-        </w:rPr>
-      </w:pPr>
-    </w:p>
-    <w:p>
-      <w:pPr>
-        <w:spacing w:line="240" w:lineRule="auto"/>
-        <w:rPr>
-          <w:rFonts w:ascii="바탕체" w:eastAsia="바탕체" w:hAnsi="바탕체" w:hint="eastAsia"/>
+          <w:rFonts w:ascii="바탕체" w:eastAsia="바탕체" w:hAnsi="바탕체"/>
+          <w:sz w:val="22"/>
+        </w:rPr>
+      </w:pPr>
+    </w:p>
+    <w:p>
+      <w:pPr>
+        <w:spacing w:line="240" w:lineRule="auto"/>
+        <w:rPr>
+          <w:rFonts w:ascii="바탕체" w:eastAsia="바탕체" w:hAnsi="바탕체"/>
           <w:b/>
           <w:sz w:val="22"/>
         </w:rPr>
@@ -963,7 +963,7 @@
       <w:pPr>
         <w:spacing w:line="240" w:lineRule="auto"/>
         <w:rPr>
-          <w:rFonts w:ascii="바탕체" w:eastAsia="바탕체" w:hAnsi="바탕체" w:hint="eastAsia"/>
+          <w:rFonts w:ascii="바탕체" w:eastAsia="바탕체" w:hAnsi="바탕체"/>
           <w:sz w:val="22"/>
         </w:rPr>
       </w:pPr>
@@ -1018,7 +1018,7 @@
       <w:pPr>
         <w:spacing w:line="240" w:lineRule="auto"/>
         <w:rPr>
-          <w:rFonts w:ascii="바탕체" w:eastAsia="바탕체" w:hAnsi="바탕체" w:hint="eastAsia"/>
+          <w:rFonts w:ascii="바탕체" w:eastAsia="바탕체" w:hAnsi="바탕체"/>
           <w:sz w:val="22"/>
         </w:rPr>
       </w:pPr>
@@ -1034,16 +1034,16 @@
       <w:pPr>
         <w:spacing w:line="240" w:lineRule="auto"/>
         <w:rPr>
-          <w:rFonts w:ascii="바탕체" w:eastAsia="바탕체" w:hAnsi="바탕체" w:hint="eastAsia"/>
-          <w:sz w:val="22"/>
-        </w:rPr>
-      </w:pPr>
-    </w:p>
-    <w:p>
-      <w:pPr>
-        <w:spacing w:line="240" w:lineRule="auto"/>
-        <w:rPr>
-          <w:rFonts w:ascii="바탕체" w:eastAsia="바탕체" w:hAnsi="바탕체" w:hint="eastAsia"/>
+          <w:rFonts w:ascii="바탕체" w:eastAsia="바탕체" w:hAnsi="바탕체"/>
+          <w:sz w:val="22"/>
+        </w:rPr>
+      </w:pPr>
+    </w:p>
+    <w:p>
+      <w:pPr>
+        <w:spacing w:line="240" w:lineRule="auto"/>
+        <w:rPr>
+          <w:rFonts w:ascii="바탕체" w:eastAsia="바탕체" w:hAnsi="바탕체"/>
           <w:sz w:val="22"/>
         </w:rPr>
       </w:pPr>
@@ -1114,7 +1114,7 @@
       <w:pPr>
         <w:spacing w:line="240" w:lineRule="auto"/>
         <w:rPr>
-          <w:rFonts w:ascii="바탕체" w:eastAsia="바탕체" w:hAnsi="바탕체" w:hint="eastAsia"/>
+          <w:rFonts w:ascii="바탕체" w:eastAsia="바탕체" w:hAnsi="바탕체"/>
           <w:sz w:val="22"/>
         </w:rPr>
       </w:pPr>
@@ -1160,25 +1160,25 @@
       <w:pPr>
         <w:spacing w:line="240" w:lineRule="auto"/>
         <w:rPr>
-          <w:rFonts w:ascii="바탕체" w:eastAsia="바탕체" w:hAnsi="바탕체" w:hint="eastAsia"/>
-          <w:sz w:val="22"/>
-        </w:rPr>
-      </w:pPr>
-    </w:p>
-    <w:p>
-      <w:pPr>
-        <w:spacing w:line="240" w:lineRule="auto"/>
-        <w:rPr>
-          <w:rFonts w:ascii="바탕체" w:eastAsia="바탕체" w:hAnsi="바탕체"/>
-          <w:sz w:val="22"/>
-        </w:rPr>
-      </w:pPr>
-    </w:p>
-    <w:p>
-      <w:pPr>
-        <w:spacing w:line="240" w:lineRule="auto"/>
-        <w:rPr>
-          <w:rFonts w:ascii="바탕체" w:eastAsia="바탕체" w:hAnsi="바탕체" w:hint="eastAsia"/>
+          <w:rFonts w:ascii="바탕체" w:eastAsia="바탕체" w:hAnsi="바탕체"/>
+          <w:sz w:val="22"/>
+        </w:rPr>
+      </w:pPr>
+    </w:p>
+    <w:p>
+      <w:pPr>
+        <w:spacing w:line="240" w:lineRule="auto"/>
+        <w:rPr>
+          <w:rFonts w:ascii="바탕체" w:eastAsia="바탕체" w:hAnsi="바탕체"/>
+          <w:sz w:val="22"/>
+        </w:rPr>
+      </w:pPr>
+    </w:p>
+    <w:p>
+      <w:pPr>
+        <w:spacing w:line="240" w:lineRule="auto"/>
+        <w:rPr>
+          <w:rFonts w:ascii="바탕체" w:eastAsia="바탕체" w:hAnsi="바탕체"/>
           <w:sz w:val="22"/>
         </w:rPr>
       </w:pPr>
@@ -1189,6 +1189,13 @@
         </w:rPr>
         <w:t>※</w:t>
       </w:r>
+      <w:r>
+        <w:rPr>
+          <w:rFonts w:ascii="바탕체" w:eastAsia="바탕체" w:hAnsi="바탕체" w:hint="eastAsia"/>
+          <w:sz w:val="22"/>
+        </w:rPr>
+        <w:t xml:space="preserve"> </w:t>
+      </w:r>
       <w:proofErr w:type="spellStart"/>
       <w:r>
         <w:rPr>
@@ -1334,7 +1341,7 @@
       <w:pPr>
         <w:spacing w:line="240" w:lineRule="auto"/>
         <w:rPr>
-          <w:rFonts w:ascii="바탕체" w:eastAsia="바탕체" w:hAnsi="바탕체" w:hint="eastAsia"/>
+          <w:rFonts w:ascii="바탕체" w:eastAsia="바탕체" w:hAnsi="바탕체"/>
           <w:sz w:val="22"/>
         </w:rPr>
       </w:pPr>
@@ -1398,7 +1405,7 @@
       <w:pPr>
         <w:spacing w:line="240" w:lineRule="auto"/>
         <w:rPr>
-          <w:rFonts w:ascii="바탕체" w:eastAsia="바탕체" w:hAnsi="바탕체" w:hint="eastAsia"/>
+          <w:rFonts w:ascii="바탕체" w:eastAsia="바탕체" w:hAnsi="바탕체"/>
           <w:sz w:val="22"/>
         </w:rPr>
       </w:pPr>
@@ -1446,7 +1453,7 @@
       <w:pPr>
         <w:spacing w:line="240" w:lineRule="auto"/>
         <w:rPr>
-          <w:rFonts w:ascii="바탕체" w:eastAsia="바탕체" w:hAnsi="바탕체" w:hint="eastAsia"/>
+          <w:rFonts w:ascii="바탕체" w:eastAsia="바탕체" w:hAnsi="바탕체"/>
           <w:sz w:val="22"/>
         </w:rPr>
       </w:pPr>
@@ -1526,7 +1533,7 @@
       <w:pPr>
         <w:spacing w:line="240" w:lineRule="auto"/>
         <w:rPr>
-          <w:rFonts w:ascii="바탕체" w:eastAsia="바탕체" w:hAnsi="바탕체" w:hint="eastAsia"/>
+          <w:rFonts w:ascii="바탕체" w:eastAsia="바탕체" w:hAnsi="바탕체"/>
           <w:sz w:val="22"/>
         </w:rPr>
       </w:pPr>
@@ -1583,25 +1590,25 @@
       <w:pPr>
         <w:spacing w:line="240" w:lineRule="auto"/>
         <w:rPr>
-          <w:rFonts w:ascii="바탕체" w:eastAsia="바탕체" w:hAnsi="바탕체" w:hint="eastAsia"/>
-          <w:sz w:val="22"/>
-        </w:rPr>
-      </w:pPr>
-    </w:p>
-    <w:p>
-      <w:pPr>
-        <w:spacing w:line="240" w:lineRule="auto"/>
-        <w:rPr>
-          <w:rFonts w:ascii="바탕체" w:eastAsia="바탕체" w:hAnsi="바탕체" w:hint="eastAsia"/>
-          <w:sz w:val="22"/>
-        </w:rPr>
-      </w:pPr>
-    </w:p>
-    <w:p>
-      <w:pPr>
-        <w:spacing w:line="240" w:lineRule="auto"/>
-        <w:rPr>
-          <w:rFonts w:ascii="바탕체" w:eastAsia="바탕체" w:hAnsi="바탕체" w:hint="eastAsia"/>
+          <w:rFonts w:ascii="바탕체" w:eastAsia="바탕체" w:hAnsi="바탕체"/>
+          <w:sz w:val="22"/>
+        </w:rPr>
+      </w:pPr>
+    </w:p>
+    <w:p>
+      <w:pPr>
+        <w:spacing w:line="240" w:lineRule="auto"/>
+        <w:rPr>
+          <w:rFonts w:ascii="바탕체" w:eastAsia="바탕체" w:hAnsi="바탕체"/>
+          <w:sz w:val="22"/>
+        </w:rPr>
+      </w:pPr>
+    </w:p>
+    <w:p>
+      <w:pPr>
+        <w:spacing w:line="240" w:lineRule="auto"/>
+        <w:rPr>
+          <w:rFonts w:ascii="바탕체" w:eastAsia="바탕체" w:hAnsi="바탕체"/>
           <w:b/>
           <w:sz w:val="22"/>
         </w:rPr>
@@ -1637,7 +1644,7 @@
       <w:pPr>
         <w:spacing w:line="240" w:lineRule="auto"/>
         <w:rPr>
-          <w:rFonts w:ascii="바탕체" w:eastAsia="바탕체" w:hAnsi="바탕체" w:hint="eastAsia"/>
+          <w:rFonts w:ascii="바탕체" w:eastAsia="바탕체" w:hAnsi="바탕체"/>
           <w:sz w:val="22"/>
         </w:rPr>
       </w:pPr>
@@ -1667,16 +1674,16 @@
       <w:pPr>
         <w:spacing w:line="240" w:lineRule="auto"/>
         <w:rPr>
-          <w:rFonts w:ascii="바탕체" w:eastAsia="바탕체" w:hAnsi="바탕체" w:hint="eastAsia"/>
-          <w:sz w:val="22"/>
-        </w:rPr>
-      </w:pPr>
-    </w:p>
-    <w:p>
-      <w:pPr>
-        <w:spacing w:line="240" w:lineRule="auto"/>
-        <w:rPr>
-          <w:rFonts w:ascii="바탕체" w:eastAsia="바탕체" w:hAnsi="바탕체" w:hint="eastAsia"/>
+          <w:rFonts w:ascii="바탕체" w:eastAsia="바탕체" w:hAnsi="바탕체"/>
+          <w:sz w:val="22"/>
+        </w:rPr>
+      </w:pPr>
+    </w:p>
+    <w:p>
+      <w:pPr>
+        <w:spacing w:line="240" w:lineRule="auto"/>
+        <w:rPr>
+          <w:rFonts w:ascii="바탕체" w:eastAsia="바탕체" w:hAnsi="바탕체"/>
           <w:sz w:val="22"/>
         </w:rPr>
       </w:pPr>
@@ -1708,7 +1715,7 @@
       <w:pPr>
         <w:spacing w:line="240" w:lineRule="auto"/>
         <w:rPr>
-          <w:rFonts w:ascii="바탕체" w:eastAsia="바탕체" w:hAnsi="바탕체" w:hint="eastAsia"/>
+          <w:rFonts w:ascii="바탕체" w:eastAsia="바탕체" w:hAnsi="바탕체"/>
           <w:sz w:val="22"/>
         </w:rPr>
       </w:pPr>
@@ -1740,69 +1747,505 @@
       <w:pPr>
         <w:spacing w:line="240" w:lineRule="auto"/>
         <w:rPr>
-          <w:rFonts w:ascii="바탕체" w:eastAsia="바탕체" w:hAnsi="바탕체" w:hint="eastAsia"/>
-          <w:sz w:val="22"/>
-        </w:rPr>
-      </w:pPr>
-      <w:r>
-        <w:rPr>
-          <w:rFonts w:ascii="바탕체" w:eastAsia="바탕체" w:hAnsi="바탕체" w:hint="eastAsia"/>
-          <w:sz w:val="22"/>
-        </w:rPr>
-        <w:t>- 깊이_</w:t>
+          <w:rFonts w:ascii="바탕체" w:eastAsia="바탕체" w:hAnsi="바탕체"/>
+          <w:sz w:val="22"/>
+        </w:rPr>
+      </w:pPr>
+      <w:r>
+        <w:rPr>
+          <w:rFonts w:ascii="바탕체" w:eastAsia="바탕체" w:hAnsi="바탕체" w:hint="eastAsia"/>
+          <w:sz w:val="22"/>
+        </w:rPr>
+        <w:t xml:space="preserve">- 깊이_스텐실 버퍼를 사용하기 전에 반드시 연관된 깊이_스텐실 </w:t>
+      </w:r>
+      <w:proofErr w:type="spellStart"/>
+      <w:r>
+        <w:rPr>
+          <w:rFonts w:ascii="바탕체" w:eastAsia="바탕체" w:hAnsi="바탕체" w:hint="eastAsia"/>
+          <w:sz w:val="22"/>
+        </w:rPr>
+        <w:t>뷰를</w:t>
+      </w:r>
+      <w:proofErr w:type="spellEnd"/>
+      <w:r>
+        <w:rPr>
+          <w:rFonts w:ascii="바탕체" w:eastAsia="바탕체" w:hAnsi="바탕체" w:hint="eastAsia"/>
+          <w:sz w:val="22"/>
+        </w:rPr>
+        <w:t xml:space="preserve"> 생성해 파이프라인에 묶도록 한다.</w:t>
+      </w:r>
+    </w:p>
+    <w:p>
+      <w:pPr>
+        <w:spacing w:line="240" w:lineRule="auto"/>
+        <w:rPr>
+          <w:rFonts w:ascii="바탕체" w:eastAsia="바탕체" w:hAnsi="바탕체"/>
+          <w:b/>
+          <w:sz w:val="22"/>
+        </w:rPr>
+      </w:pPr>
+    </w:p>
+    <w:p>
+      <w:pPr>
+        <w:spacing w:line="240" w:lineRule="auto"/>
+        <w:rPr>
+          <w:rFonts w:ascii="바탕체" w:eastAsia="바탕체" w:hAnsi="바탕체" w:hint="eastAsia"/>
+          <w:b/>
+          <w:sz w:val="22"/>
+        </w:rPr>
+      </w:pPr>
+    </w:p>
+    <w:p>
+      <w:pPr>
+        <w:spacing w:line="240" w:lineRule="auto"/>
+        <w:rPr>
+          <w:rFonts w:ascii="바탕체" w:eastAsia="바탕체" w:hAnsi="바탕체" w:hint="eastAsia"/>
+          <w:b/>
+          <w:sz w:val="22"/>
+        </w:rPr>
+      </w:pPr>
+      <w:r>
+        <w:rPr>
+          <w:rFonts w:ascii="바탕체" w:eastAsia="바탕체" w:hAnsi="바탕체" w:hint="eastAsia"/>
+          <w:b/>
+          <w:sz w:val="22"/>
+        </w:rPr>
+        <w:t xml:space="preserve">9. </w:t>
+      </w:r>
+      <w:proofErr w:type="spellStart"/>
+      <w:r>
+        <w:rPr>
+          <w:rFonts w:ascii="바탕체" w:eastAsia="바탕체" w:hAnsi="바탕체" w:hint="eastAsia"/>
+          <w:b/>
+          <w:sz w:val="22"/>
+        </w:rPr>
+        <w:t>뷰</w:t>
+      </w:r>
+      <w:proofErr w:type="spellEnd"/>
+      <w:r>
+        <w:rPr>
+          <w:rFonts w:ascii="바탕체" w:eastAsia="바탕체" w:hAnsi="바탕체" w:hint="eastAsia"/>
+          <w:b/>
+          <w:sz w:val="22"/>
+        </w:rPr>
+        <w:t xml:space="preserve"> 포트 설정</w:t>
+      </w:r>
+    </w:p>
+    <w:p>
+      <w:pPr>
+        <w:spacing w:line="240" w:lineRule="auto"/>
+        <w:rPr>
+          <w:rFonts w:ascii="바탕체" w:eastAsia="바탕체" w:hAnsi="바탕체" w:hint="eastAsia"/>
+          <w:sz w:val="22"/>
+        </w:rPr>
+      </w:pPr>
+      <w:proofErr w:type="spellStart"/>
+      <w:r>
+        <w:rPr>
+          <w:rFonts w:ascii="바탕체" w:eastAsia="바탕체" w:hAnsi="바탕체" w:hint="eastAsia"/>
+          <w:sz w:val="22"/>
+        </w:rPr>
+        <w:t>뷰포트</w:t>
+      </w:r>
+      <w:proofErr w:type="spellEnd"/>
+      <w:r>
+        <w:rPr>
+          <w:rFonts w:ascii="바탕체" w:eastAsia="바탕체" w:hAnsi="바탕체" w:hint="eastAsia"/>
+          <w:sz w:val="22"/>
+        </w:rPr>
+        <w:t xml:space="preserve"> </w:t>
+      </w:r>
+      <w:r>
+        <w:rPr>
+          <w:rFonts w:ascii="바탕체" w:eastAsia="바탕체" w:hAnsi="바탕체"/>
+          <w:sz w:val="22"/>
+        </w:rPr>
+        <w:t>–</w:t>
+      </w:r>
+      <w:r>
+        <w:rPr>
+          <w:rFonts w:ascii="바탕체" w:eastAsia="바탕체" w:hAnsi="바탕체" w:hint="eastAsia"/>
+          <w:sz w:val="22"/>
+        </w:rPr>
+        <w:t xml:space="preserve"> 장면을 그려 넣고자 하는 후면 버퍼의 부분직각사각형(</w:t>
+      </w:r>
+      <w:proofErr w:type="spellStart"/>
+      <w:r>
+        <w:rPr>
+          <w:rFonts w:ascii="바탕체" w:eastAsia="바탕체" w:hAnsi="바탕체" w:hint="eastAsia"/>
+          <w:sz w:val="22"/>
+        </w:rPr>
+        <w:t>Subrectangle</w:t>
+      </w:r>
+      <w:proofErr w:type="spellEnd"/>
+      <w:r>
+        <w:rPr>
+          <w:rFonts w:ascii="바탕체" w:eastAsia="바탕체" w:hAnsi="바탕체" w:hint="eastAsia"/>
+          <w:sz w:val="22"/>
+        </w:rPr>
+        <w:t>) 영역.</w:t>
+      </w:r>
+    </w:p>
+    <w:p>
+      <w:pPr>
+        <w:spacing w:line="240" w:lineRule="auto"/>
+        <w:rPr>
+          <w:rFonts w:ascii="바탕체" w:eastAsia="바탕체" w:hAnsi="바탕체" w:hint="eastAsia"/>
+          <w:sz w:val="22"/>
+        </w:rPr>
+      </w:pPr>
+    </w:p>
+    <w:p>
+      <w:pPr>
+        <w:spacing w:line="240" w:lineRule="auto"/>
+        <w:rPr>
+          <w:rFonts w:ascii="바탕체" w:eastAsia="바탕체" w:hAnsi="바탕체" w:hint="eastAsia"/>
+          <w:sz w:val="22"/>
+        </w:rPr>
+      </w:pPr>
+      <w:r>
+        <w:rPr>
+          <w:rFonts w:ascii="바탕체" w:eastAsia="바탕체" w:hAnsi="바탕체" w:hint="eastAsia"/>
+          <w:sz w:val="22"/>
+        </w:rPr>
+        <w:t>※</w:t>
+      </w:r>
+      <w:r>
+        <w:rPr>
+          <w:rFonts w:ascii="바탕체" w:eastAsia="바탕체" w:hAnsi="바탕체" w:hint="eastAsia"/>
+          <w:sz w:val="22"/>
+        </w:rPr>
+        <w:t xml:space="preserve">하나의 </w:t>
+      </w:r>
+      <w:proofErr w:type="spellStart"/>
+      <w:r>
+        <w:rPr>
+          <w:rFonts w:ascii="바탕체" w:eastAsia="바탕체" w:hAnsi="바탕체" w:hint="eastAsia"/>
+          <w:sz w:val="22"/>
+        </w:rPr>
+        <w:t>렌더</w:t>
+      </w:r>
+      <w:proofErr w:type="spellEnd"/>
+      <w:r>
+        <w:rPr>
+          <w:rFonts w:ascii="바탕체" w:eastAsia="바탕체" w:hAnsi="바탕체" w:hint="eastAsia"/>
+          <w:sz w:val="22"/>
+        </w:rPr>
+        <w:t xml:space="preserve"> 대상에 여러 개의 </w:t>
+      </w:r>
+      <w:proofErr w:type="spellStart"/>
+      <w:r>
+        <w:rPr>
+          <w:rFonts w:ascii="바탕체" w:eastAsia="바탕체" w:hAnsi="바탕체" w:hint="eastAsia"/>
+          <w:sz w:val="22"/>
+        </w:rPr>
+        <w:t>뷰포트를</w:t>
+      </w:r>
+      <w:proofErr w:type="spellEnd"/>
+      <w:r>
+        <w:rPr>
+          <w:rFonts w:ascii="바탕체" w:eastAsia="바탕체" w:hAnsi="바탕체" w:hint="eastAsia"/>
+          <w:sz w:val="22"/>
+        </w:rPr>
+        <w:t xml:space="preserve"> 지정할 수 없다.</w:t>
+      </w:r>
+    </w:p>
+    <w:p>
+      <w:pPr>
+        <w:spacing w:line="240" w:lineRule="auto"/>
+        <w:rPr>
+          <w:rFonts w:ascii="바탕체" w:eastAsia="바탕체" w:hAnsi="바탕체" w:hint="eastAsia"/>
+          <w:sz w:val="22"/>
+        </w:rPr>
+      </w:pPr>
+      <w:r>
+        <w:rPr>
+          <w:rFonts w:ascii="바탕체" w:eastAsia="바탕체" w:hAnsi="바탕체" w:hint="eastAsia"/>
+          <w:sz w:val="22"/>
+        </w:rPr>
+        <w:t>※</w:t>
+      </w:r>
+      <w:r>
+        <w:rPr>
+          <w:rFonts w:ascii="바탕체" w:eastAsia="바탕체" w:hAnsi="바탕체" w:hint="eastAsia"/>
+          <w:sz w:val="22"/>
+        </w:rPr>
+        <w:t xml:space="preserve">명령 목록을 재설정(Reset)하면 </w:t>
+      </w:r>
+      <w:proofErr w:type="spellStart"/>
+      <w:r>
+        <w:rPr>
+          <w:rFonts w:ascii="바탕체" w:eastAsia="바탕체" w:hAnsi="바탕체" w:hint="eastAsia"/>
+          <w:sz w:val="22"/>
+        </w:rPr>
+        <w:t>뷰포트들도</w:t>
+      </w:r>
+      <w:proofErr w:type="spellEnd"/>
+      <w:r>
+        <w:rPr>
+          <w:rFonts w:ascii="바탕체" w:eastAsia="바탕체" w:hAnsi="바탕체" w:hint="eastAsia"/>
+          <w:sz w:val="22"/>
+        </w:rPr>
+        <w:t xml:space="preserve"> 재설정 </w:t>
+      </w:r>
+      <w:proofErr w:type="spellStart"/>
+      <w:r>
+        <w:rPr>
+          <w:rFonts w:ascii="바탕체" w:eastAsia="바탕체" w:hAnsi="바탕체" w:hint="eastAsia"/>
+          <w:sz w:val="22"/>
+        </w:rPr>
+        <w:t>해야함</w:t>
+      </w:r>
+      <w:proofErr w:type="spellEnd"/>
+      <w:r>
+        <w:rPr>
+          <w:rFonts w:ascii="바탕체" w:eastAsia="바탕체" w:hAnsi="바탕체" w:hint="eastAsia"/>
+          <w:sz w:val="22"/>
+        </w:rPr>
+        <w:t>.</w:t>
+      </w:r>
+    </w:p>
+    <w:p>
+      <w:pPr>
+        <w:spacing w:line="240" w:lineRule="auto"/>
+        <w:rPr>
+          <w:rFonts w:ascii="바탕체" w:eastAsia="바탕체" w:hAnsi="바탕체" w:hint="eastAsia"/>
+          <w:sz w:val="22"/>
+        </w:rPr>
+      </w:pPr>
+    </w:p>
+    <w:p>
+      <w:pPr>
+        <w:spacing w:line="240" w:lineRule="auto"/>
+        <w:rPr>
+          <w:rFonts w:ascii="바탕체" w:eastAsia="바탕체" w:hAnsi="바탕체" w:hint="eastAsia"/>
+          <w:sz w:val="22"/>
+        </w:rPr>
+      </w:pPr>
+    </w:p>
+    <w:p>
+      <w:pPr>
+        <w:spacing w:line="240" w:lineRule="auto"/>
+        <w:rPr>
+          <w:rFonts w:ascii="바탕체" w:eastAsia="바탕체" w:hAnsi="바탕체" w:hint="eastAsia"/>
+          <w:b/>
+          <w:sz w:val="22"/>
+        </w:rPr>
+      </w:pPr>
+      <w:r>
+        <w:rPr>
+          <w:rFonts w:ascii="바탕체" w:eastAsia="바탕체" w:hAnsi="바탕체" w:hint="eastAsia"/>
+          <w:b/>
+          <w:sz w:val="22"/>
+        </w:rPr>
+        <w:t>10. 가위 직사각형 설정</w:t>
+      </w:r>
+    </w:p>
+    <w:p>
+      <w:pPr>
+        <w:spacing w:line="240" w:lineRule="auto"/>
+        <w:rPr>
+          <w:rFonts w:ascii="바탕체" w:eastAsia="바탕체" w:hAnsi="바탕체" w:hint="eastAsia"/>
+          <w:sz w:val="22"/>
+        </w:rPr>
+      </w:pPr>
+      <w:r>
+        <w:rPr>
+          <w:rFonts w:ascii="바탕체" w:eastAsia="바탕체" w:hAnsi="바탕체" w:hint="eastAsia"/>
+          <w:sz w:val="22"/>
+        </w:rPr>
+        <w:t xml:space="preserve">가위 직사각형 (scissor rectangle) </w:t>
+      </w:r>
+      <w:r>
+        <w:rPr>
+          <w:rFonts w:ascii="바탕체" w:eastAsia="바탕체" w:hAnsi="바탕체"/>
+          <w:sz w:val="22"/>
+        </w:rPr>
+        <w:t>–</w:t>
+      </w:r>
+      <w:r>
+        <w:rPr>
+          <w:rFonts w:ascii="바탕체" w:eastAsia="바탕체" w:hAnsi="바탕체" w:hint="eastAsia"/>
+          <w:sz w:val="22"/>
+        </w:rPr>
+        <w:t xml:space="preserve"> 특정 픽셀들을 선별(culling)하는 용도.</w:t>
+      </w:r>
+    </w:p>
+    <w:p>
+      <w:pPr>
+        <w:spacing w:line="240" w:lineRule="auto"/>
+        <w:rPr>
+          <w:rFonts w:ascii="바탕체" w:eastAsia="바탕체" w:hAnsi="바탕체" w:hint="eastAsia"/>
+          <w:sz w:val="22"/>
+        </w:rPr>
+      </w:pPr>
+    </w:p>
+    <w:p>
+      <w:pPr>
+        <w:spacing w:line="240" w:lineRule="auto"/>
+        <w:rPr>
+          <w:rFonts w:ascii="바탕체" w:eastAsia="바탕체" w:hAnsi="바탕체"/>
+          <w:sz w:val="22"/>
+        </w:rPr>
+      </w:pPr>
+      <w:r>
+        <w:rPr>
+          <w:rFonts w:ascii="바탕체" w:eastAsia="바탕체" w:hAnsi="바탕체" w:hint="eastAsia"/>
+          <w:sz w:val="22"/>
+        </w:rPr>
+        <w:t xml:space="preserve">후면 버퍼를 기준으로 가위 직각사각형을 정의, 설정하면, </w:t>
+      </w:r>
+      <w:proofErr w:type="spellStart"/>
+      <w:r>
+        <w:rPr>
+          <w:rFonts w:ascii="바탕체" w:eastAsia="바탕체" w:hAnsi="바탕체" w:hint="eastAsia"/>
+          <w:sz w:val="22"/>
+        </w:rPr>
+        <w:t>렌더링</w:t>
+      </w:r>
+      <w:proofErr w:type="spellEnd"/>
+      <w:r>
+        <w:rPr>
+          <w:rFonts w:ascii="바탕체" w:eastAsia="바탕체" w:hAnsi="바탕체" w:hint="eastAsia"/>
+          <w:sz w:val="22"/>
+        </w:rPr>
+        <w:t xml:space="preserve"> 시 가위 직각사각형의 바깥의 픽셀들은 후면 버퍼에서 </w:t>
+      </w:r>
+      <w:proofErr w:type="spellStart"/>
+      <w:r>
+        <w:rPr>
+          <w:rFonts w:ascii="바탕체" w:eastAsia="바탕체" w:hAnsi="바탕체" w:hint="eastAsia"/>
+          <w:sz w:val="22"/>
+        </w:rPr>
+        <w:t>레스터화</w:t>
+      </w:r>
+      <w:proofErr w:type="spellEnd"/>
+      <w:r>
+        <w:rPr>
+          <w:rFonts w:ascii="바탕체" w:eastAsia="바탕체" w:hAnsi="바탕체" w:hint="eastAsia"/>
+          <w:sz w:val="22"/>
+        </w:rPr>
+        <w:t xml:space="preserve"> 되지 않음 (최적화 기법)</w:t>
       </w:r>
       <w:bookmarkStart w:id="0" w:name="_GoBack"/>
       <w:bookmarkEnd w:id="0"/>
-      <w:r>
-        <w:rPr>
-          <w:rFonts w:ascii="바탕체" w:eastAsia="바탕체" w:hAnsi="바탕체" w:hint="eastAsia"/>
-          <w:sz w:val="22"/>
-        </w:rPr>
-        <w:t xml:space="preserve">스텐실 버퍼를 사용하기 전에 반드시 연관된 깊이_스텐실 </w:t>
-      </w:r>
-      <w:proofErr w:type="spellStart"/>
-      <w:r>
-        <w:rPr>
-          <w:rFonts w:ascii="바탕체" w:eastAsia="바탕체" w:hAnsi="바탕체" w:hint="eastAsia"/>
-          <w:sz w:val="22"/>
-        </w:rPr>
-        <w:t>뷰를</w:t>
-      </w:r>
-      <w:proofErr w:type="spellEnd"/>
-      <w:r>
-        <w:rPr>
-          <w:rFonts w:ascii="바탕체" w:eastAsia="바탕체" w:hAnsi="바탕체" w:hint="eastAsia"/>
-          <w:sz w:val="22"/>
-        </w:rPr>
-        <w:t xml:space="preserve"> 생성해 파이프라인에 묶도록 한다.</w:t>
-      </w:r>
-    </w:p>
-    <w:p>
-      <w:pPr>
-        <w:spacing w:line="240" w:lineRule="auto"/>
-        <w:rPr>
-          <w:rFonts w:ascii="바탕체" w:eastAsia="바탕체" w:hAnsi="바탕체" w:hint="eastAsia"/>
-          <w:b/>
-          <w:sz w:val="22"/>
-        </w:rPr>
-      </w:pPr>
-    </w:p>
-    <w:p>
-      <w:pPr>
-        <w:spacing w:line="240" w:lineRule="auto"/>
-        <w:rPr>
-          <w:rFonts w:ascii="바탕체" w:eastAsia="바탕체" w:hAnsi="바탕체" w:hint="eastAsia"/>
-          <w:b/>
-          <w:sz w:val="22"/>
-        </w:rPr>
-      </w:pPr>
-    </w:p>
-    <w:p>
-      <w:pPr>
-        <w:spacing w:line="240" w:lineRule="auto"/>
-        <w:rPr>
-          <w:rFonts w:ascii="바탕체" w:eastAsia="바탕체" w:hAnsi="바탕체"/>
-          <w:b/>
+    </w:p>
+    <w:p>
+      <w:pPr>
+        <w:spacing w:line="240" w:lineRule="auto"/>
+        <w:rPr>
+          <w:rFonts w:ascii="바탕체" w:eastAsia="바탕체" w:hAnsi="바탕체" w:hint="eastAsia"/>
+          <w:sz w:val="22"/>
+        </w:rPr>
+      </w:pPr>
+    </w:p>
+    <w:p>
+      <w:pPr>
+        <w:spacing w:line="240" w:lineRule="auto"/>
+        <w:rPr>
+          <w:rFonts w:ascii="바탕체" w:eastAsia="바탕체" w:hAnsi="바탕체" w:hint="eastAsia"/>
+          <w:sz w:val="22"/>
+        </w:rPr>
+      </w:pPr>
+      <w:r>
+        <w:rPr>
+          <w:rFonts w:ascii="바탕체" w:eastAsia="바탕체" w:hAnsi="바탕체" w:hint="eastAsia"/>
+          <w:sz w:val="22"/>
+        </w:rPr>
+        <w:lastRenderedPageBreak/>
+        <w:t xml:space="preserve">※하나의 </w:t>
+      </w:r>
+      <w:proofErr w:type="spellStart"/>
+      <w:r>
+        <w:rPr>
+          <w:rFonts w:ascii="바탕체" w:eastAsia="바탕체" w:hAnsi="바탕체" w:hint="eastAsia"/>
+          <w:sz w:val="22"/>
+        </w:rPr>
+        <w:t>렌더</w:t>
+      </w:r>
+      <w:proofErr w:type="spellEnd"/>
+      <w:r>
+        <w:rPr>
+          <w:rFonts w:ascii="바탕체" w:eastAsia="바탕체" w:hAnsi="바탕체" w:hint="eastAsia"/>
+          <w:sz w:val="22"/>
+        </w:rPr>
+        <w:t xml:space="preserve"> 대상에 여러 개의 </w:t>
+      </w:r>
+      <w:r>
+        <w:rPr>
+          <w:rFonts w:ascii="바탕체" w:eastAsia="바탕체" w:hAnsi="바탕체" w:hint="eastAsia"/>
+          <w:sz w:val="22"/>
+        </w:rPr>
+        <w:t>가위 직사각형을</w:t>
+      </w:r>
+      <w:r>
+        <w:rPr>
+          <w:rFonts w:ascii="바탕체" w:eastAsia="바탕체" w:hAnsi="바탕체" w:hint="eastAsia"/>
+          <w:sz w:val="22"/>
+        </w:rPr>
+        <w:t xml:space="preserve"> 지정할 수 없다.</w:t>
+      </w:r>
+    </w:p>
+    <w:p>
+      <w:pPr>
+        <w:spacing w:line="240" w:lineRule="auto"/>
+        <w:rPr>
+          <w:rFonts w:ascii="바탕체" w:eastAsia="바탕체" w:hAnsi="바탕체" w:hint="eastAsia"/>
+          <w:sz w:val="22"/>
+        </w:rPr>
+      </w:pPr>
+      <w:r>
+        <w:rPr>
+          <w:rFonts w:ascii="바탕체" w:eastAsia="바탕체" w:hAnsi="바탕체" w:hint="eastAsia"/>
+          <w:sz w:val="22"/>
+        </w:rPr>
+        <w:t xml:space="preserve">※명령 목록을 재설정(Reset)하면 </w:t>
+      </w:r>
+      <w:r>
+        <w:rPr>
+          <w:rFonts w:ascii="바탕체" w:eastAsia="바탕체" w:hAnsi="바탕체" w:hint="eastAsia"/>
+          <w:sz w:val="22"/>
+        </w:rPr>
+        <w:t>가위 직사각형</w:t>
+      </w:r>
+      <w:r>
+        <w:rPr>
+          <w:rFonts w:ascii="바탕체" w:eastAsia="바탕체" w:hAnsi="바탕체" w:hint="eastAsia"/>
+          <w:sz w:val="22"/>
+        </w:rPr>
+        <w:t xml:space="preserve">들도 재설정 </w:t>
+      </w:r>
+      <w:proofErr w:type="spellStart"/>
+      <w:r>
+        <w:rPr>
+          <w:rFonts w:ascii="바탕체" w:eastAsia="바탕체" w:hAnsi="바탕체" w:hint="eastAsia"/>
+          <w:sz w:val="22"/>
+        </w:rPr>
+        <w:t>해야함</w:t>
+      </w:r>
+      <w:proofErr w:type="spellEnd"/>
+      <w:r>
+        <w:rPr>
+          <w:rFonts w:ascii="바탕체" w:eastAsia="바탕체" w:hAnsi="바탕체" w:hint="eastAsia"/>
+          <w:sz w:val="22"/>
+        </w:rPr>
+        <w:t>.</w:t>
+      </w:r>
+    </w:p>
+    <w:p>
+      <w:pPr>
+        <w:spacing w:line="240" w:lineRule="auto"/>
+        <w:rPr>
+          <w:rFonts w:ascii="바탕체" w:eastAsia="바탕체" w:hAnsi="바탕체" w:hint="eastAsia"/>
+          <w:sz w:val="22"/>
+        </w:rPr>
+      </w:pPr>
+    </w:p>
+    <w:p>
+      <w:pPr>
+        <w:spacing w:line="240" w:lineRule="auto"/>
+        <w:rPr>
+          <w:rFonts w:ascii="바탕체" w:eastAsia="바탕체" w:hAnsi="바탕체"/>
           <w:sz w:val="22"/>
         </w:rPr>
       </w:pPr>

--- a/Common/190401_190405/DX12_KKH.docx
+++ b/Common/190401_190405/DX12_KKH.docx
@@ -44,27 +44,2148 @@
       <w:pPr>
         <w:spacing w:line="240" w:lineRule="auto"/>
         <w:rPr>
-          <w:rFonts w:ascii="바탕체" w:eastAsia="바탕체" w:hAnsi="바탕체"/>
-          <w:sz w:val="22"/>
-        </w:rPr>
-      </w:pPr>
-    </w:p>
-    <w:p>
-      <w:pPr>
-        <w:spacing w:line="240" w:lineRule="auto"/>
-        <w:rPr>
-          <w:rFonts w:ascii="바탕체" w:eastAsia="바탕체" w:hAnsi="바탕체"/>
-          <w:b/>
-          <w:sz w:val="22"/>
-        </w:rPr>
-      </w:pPr>
-      <w:r>
-        <w:rPr>
-          <w:rFonts w:ascii="바탕체" w:eastAsia="바탕체" w:hAnsi="바탕체" w:hint="eastAsia"/>
-          <w:b/>
-          <w:sz w:val="22"/>
-        </w:rPr>
-        <w:t>전체적 과정</w:t>
+          <w:rFonts w:ascii="바탕체" w:eastAsia="바탕체" w:hAnsi="바탕체" w:hint="eastAsia"/>
+          <w:b/>
+          <w:sz w:val="22"/>
+        </w:rPr>
+      </w:pPr>
+      <w:proofErr w:type="gramStart"/>
+      <w:r>
+        <w:rPr>
+          <w:rFonts w:ascii="바탕체" w:eastAsia="바탕체" w:hAnsi="바탕체" w:hint="eastAsia"/>
+          <w:b/>
+          <w:sz w:val="22"/>
+        </w:rPr>
+        <w:t>1.기본</w:t>
+      </w:r>
+      <w:proofErr w:type="gramEnd"/>
+      <w:r>
+        <w:rPr>
+          <w:rFonts w:ascii="바탕체" w:eastAsia="바탕체" w:hAnsi="바탕체" w:hint="eastAsia"/>
+          <w:b/>
+          <w:sz w:val="22"/>
+        </w:rPr>
+        <w:t xml:space="preserve"> 지식</w:t>
+      </w:r>
+    </w:p>
+    <w:p>
+      <w:pPr>
+        <w:spacing w:line="240" w:lineRule="auto"/>
+        <w:rPr>
+          <w:rFonts w:ascii="바탕체" w:eastAsia="바탕체" w:hAnsi="바탕체" w:hint="eastAsia"/>
+          <w:b/>
+          <w:sz w:val="22"/>
+        </w:rPr>
+      </w:pPr>
+      <w:r>
+        <w:rPr>
+          <w:rFonts w:ascii="바탕체" w:eastAsia="바탕체" w:hAnsi="바탕체" w:hint="eastAsia"/>
+          <w:b/>
+          <w:sz w:val="22"/>
+        </w:rPr>
+        <w:t>1-1. Direct3D 12</w:t>
+      </w:r>
+    </w:p>
+    <w:p>
+      <w:pPr>
+        <w:spacing w:line="240" w:lineRule="auto"/>
+        <w:rPr>
+          <w:rFonts w:ascii="바탕체" w:eastAsia="바탕체" w:hAnsi="바탕체" w:hint="eastAsia"/>
+          <w:sz w:val="22"/>
+        </w:rPr>
+      </w:pPr>
+      <w:r>
+        <w:rPr>
+          <w:rFonts w:ascii="바탕체" w:eastAsia="바탕체" w:hAnsi="바탕체" w:hint="eastAsia"/>
+          <w:sz w:val="22"/>
+        </w:rPr>
+        <w:t xml:space="preserve">Direc3D </w:t>
+      </w:r>
+      <w:r>
+        <w:rPr>
+          <w:rFonts w:ascii="바탕체" w:eastAsia="바탕체" w:hAnsi="바탕체"/>
+          <w:sz w:val="22"/>
+        </w:rPr>
+        <w:t>–</w:t>
+      </w:r>
+      <w:r>
+        <w:rPr>
+          <w:rFonts w:ascii="바탕체" w:eastAsia="바탕체" w:hAnsi="바탕체" w:hint="eastAsia"/>
+          <w:sz w:val="22"/>
+        </w:rPr>
+        <w:t xml:space="preserve"> 응용 프로그램에서 GPU를 제어하고 프로그래밍하는 데 쓰이는 </w:t>
+      </w:r>
+      <w:proofErr w:type="spellStart"/>
+      <w:r>
+        <w:rPr>
+          <w:rFonts w:ascii="바탕체" w:eastAsia="바탕체" w:hAnsi="바탕체" w:hint="eastAsia"/>
+          <w:sz w:val="22"/>
+        </w:rPr>
+        <w:t>저수준</w:t>
+      </w:r>
+      <w:proofErr w:type="spellEnd"/>
+      <w:r>
+        <w:rPr>
+          <w:rFonts w:ascii="바탕체" w:eastAsia="바탕체" w:hAnsi="바탕체" w:hint="eastAsia"/>
+          <w:sz w:val="22"/>
+        </w:rPr>
+        <w:t xml:space="preserve"> 그래픽 API이다.</w:t>
+      </w:r>
+    </w:p>
+    <w:p>
+      <w:pPr>
+        <w:spacing w:line="240" w:lineRule="auto"/>
+        <w:rPr>
+          <w:rFonts w:ascii="바탕체" w:eastAsia="바탕체" w:hAnsi="바탕체" w:hint="eastAsia"/>
+          <w:sz w:val="22"/>
+        </w:rPr>
+      </w:pPr>
+    </w:p>
+    <w:p>
+      <w:pPr>
+        <w:spacing w:line="240" w:lineRule="auto"/>
+        <w:rPr>
+          <w:rFonts w:ascii="바탕체" w:eastAsia="바탕체" w:hAnsi="바탕체" w:hint="eastAsia"/>
+          <w:sz w:val="22"/>
+        </w:rPr>
+      </w:pPr>
+      <w:r>
+        <w:rPr>
+          <w:rFonts w:ascii="바탕체" w:eastAsia="바탕체" w:hAnsi="바탕체" w:hint="eastAsia"/>
+          <w:sz w:val="22"/>
+        </w:rPr>
+        <w:t>※</w:t>
+      </w:r>
+      <w:r>
+        <w:rPr>
+          <w:rFonts w:ascii="바탕체" w:eastAsia="바탕체" w:hAnsi="바탕체" w:hint="eastAsia"/>
+          <w:b/>
+          <w:sz w:val="22"/>
+        </w:rPr>
+        <w:t>GPU</w:t>
+      </w:r>
+      <w:r>
+        <w:rPr>
+          <w:rFonts w:ascii="바탕체" w:eastAsia="바탕체" w:hAnsi="바탕체" w:hint="eastAsia"/>
+          <w:sz w:val="22"/>
+        </w:rPr>
+        <w:t xml:space="preserve"> = graphics processing </w:t>
+      </w:r>
+      <w:proofErr w:type="gramStart"/>
+      <w:r>
+        <w:rPr>
+          <w:rFonts w:ascii="바탕체" w:eastAsia="바탕체" w:hAnsi="바탕체" w:hint="eastAsia"/>
+          <w:sz w:val="22"/>
+        </w:rPr>
+        <w:t>unit :</w:t>
+      </w:r>
+      <w:proofErr w:type="gramEnd"/>
+      <w:r>
+        <w:rPr>
+          <w:rFonts w:ascii="바탕체" w:eastAsia="바탕체" w:hAnsi="바탕체" w:hint="eastAsia"/>
+          <w:sz w:val="22"/>
+        </w:rPr>
+        <w:t xml:space="preserve"> 그래픽 처리 장치</w:t>
+      </w:r>
+    </w:p>
+    <w:p>
+      <w:pPr>
+        <w:spacing w:line="240" w:lineRule="auto"/>
+        <w:rPr>
+          <w:rFonts w:ascii="바탕체" w:eastAsia="바탕체" w:hAnsi="바탕체" w:hint="eastAsia"/>
+          <w:sz w:val="22"/>
+        </w:rPr>
+      </w:pPr>
+      <w:r>
+        <w:rPr>
+          <w:rFonts w:ascii="바탕체" w:eastAsia="바탕체" w:hAnsi="바탕체" w:hint="eastAsia"/>
+          <w:sz w:val="22"/>
+        </w:rPr>
+        <w:t>※</w:t>
+      </w:r>
+      <w:r>
+        <w:rPr>
+          <w:rFonts w:ascii="바탕체" w:eastAsia="바탕체" w:hAnsi="바탕체" w:hint="eastAsia"/>
+          <w:b/>
+          <w:sz w:val="22"/>
+        </w:rPr>
+        <w:t>API</w:t>
+      </w:r>
+      <w:r>
+        <w:rPr>
+          <w:rFonts w:ascii="바탕체" w:eastAsia="바탕체" w:hAnsi="바탕체" w:hint="eastAsia"/>
+          <w:sz w:val="22"/>
+        </w:rPr>
+        <w:t xml:space="preserve"> = application programming </w:t>
+      </w:r>
+      <w:proofErr w:type="gramStart"/>
+      <w:r>
+        <w:rPr>
+          <w:rFonts w:ascii="바탕체" w:eastAsia="바탕체" w:hAnsi="바탕체"/>
+          <w:sz w:val="22"/>
+        </w:rPr>
+        <w:t>interface</w:t>
+      </w:r>
+      <w:r>
+        <w:rPr>
+          <w:rFonts w:ascii="바탕체" w:eastAsia="바탕체" w:hAnsi="바탕체" w:hint="eastAsia"/>
+          <w:sz w:val="22"/>
+        </w:rPr>
+        <w:t xml:space="preserve"> :</w:t>
+      </w:r>
+      <w:proofErr w:type="gramEnd"/>
+      <w:r>
+        <w:rPr>
+          <w:rFonts w:ascii="바탕체" w:eastAsia="바탕체" w:hAnsi="바탕체" w:hint="eastAsia"/>
+          <w:sz w:val="22"/>
+        </w:rPr>
+        <w:t xml:space="preserve"> 응용 프로그래밍 인터페이스</w:t>
+      </w:r>
+    </w:p>
+    <w:p>
+      <w:pPr>
+        <w:spacing w:line="240" w:lineRule="auto"/>
+        <w:rPr>
+          <w:rFonts w:ascii="바탕체" w:eastAsia="바탕체" w:hAnsi="바탕체" w:hint="eastAsia"/>
+          <w:sz w:val="22"/>
+        </w:rPr>
+      </w:pPr>
+    </w:p>
+    <w:p>
+      <w:pPr>
+        <w:spacing w:line="240" w:lineRule="auto"/>
+        <w:rPr>
+          <w:rFonts w:ascii="바탕체" w:eastAsia="바탕체" w:hAnsi="바탕체" w:hint="eastAsia"/>
+          <w:b/>
+          <w:sz w:val="22"/>
+        </w:rPr>
+      </w:pPr>
+      <w:r>
+        <w:rPr>
+          <w:rFonts w:ascii="바탕체" w:eastAsia="바탕체" w:hAnsi="바탕체" w:hint="eastAsia"/>
+          <w:b/>
+          <w:sz w:val="22"/>
+        </w:rPr>
+        <w:t>Direct3D 12 변화</w:t>
+      </w:r>
+    </w:p>
+    <w:p>
+      <w:pPr>
+        <w:spacing w:line="240" w:lineRule="auto"/>
+        <w:rPr>
+          <w:rFonts w:ascii="바탕체" w:eastAsia="바탕체" w:hAnsi="바탕체" w:hint="eastAsia"/>
+          <w:sz w:val="22"/>
+        </w:rPr>
+      </w:pPr>
+      <w:r>
+        <w:rPr>
+          <w:rFonts w:ascii="바탕체" w:eastAsia="바탕체" w:hAnsi="바탕체" w:hint="eastAsia"/>
+          <w:sz w:val="22"/>
+        </w:rPr>
+        <w:t xml:space="preserve">- CPU 부담을 크게 줄이고 다중 </w:t>
+      </w:r>
+      <w:proofErr w:type="spellStart"/>
+      <w:r>
+        <w:rPr>
+          <w:rFonts w:ascii="바탕체" w:eastAsia="바탕체" w:hAnsi="바탕체" w:hint="eastAsia"/>
+          <w:sz w:val="22"/>
+        </w:rPr>
+        <w:t>스레드</w:t>
+      </w:r>
+      <w:proofErr w:type="spellEnd"/>
+      <w:r>
+        <w:rPr>
+          <w:rFonts w:ascii="바탕체" w:eastAsia="바탕체" w:hAnsi="바탕체" w:hint="eastAsia"/>
+          <w:sz w:val="22"/>
+        </w:rPr>
+        <w:t xml:space="preserve"> 지원을 개선을 위한 재설계.</w:t>
+      </w:r>
+    </w:p>
+    <w:p>
+      <w:pPr>
+        <w:spacing w:line="240" w:lineRule="auto"/>
+        <w:rPr>
+          <w:rFonts w:ascii="바탕체" w:eastAsia="바탕체" w:hAnsi="바탕체" w:hint="eastAsia"/>
+          <w:sz w:val="22"/>
+        </w:rPr>
+      </w:pPr>
+      <w:r>
+        <w:rPr>
+          <w:rFonts w:ascii="바탕체" w:eastAsia="바탕체" w:hAnsi="바탕체" w:hint="eastAsia"/>
+          <w:sz w:val="22"/>
+        </w:rPr>
+        <w:t>- 전 버전 보다 훨씬 낮은 수준 API가 됨 (GPU 쪽에 가깝게)</w:t>
+      </w:r>
+    </w:p>
+    <w:p>
+      <w:pPr>
+        <w:spacing w:line="240" w:lineRule="auto"/>
+        <w:rPr>
+          <w:rFonts w:ascii="바탕체" w:eastAsia="바탕체" w:hAnsi="바탕체" w:hint="eastAsia"/>
+          <w:sz w:val="22"/>
+        </w:rPr>
+      </w:pPr>
+      <w:r>
+        <w:rPr>
+          <w:rFonts w:ascii="바탕체" w:eastAsia="바탕체" w:hAnsi="바탕체" w:hint="eastAsia"/>
+          <w:sz w:val="22"/>
+        </w:rPr>
+        <w:t>- 이전보다 추상화가 줄고 개발자가 손수 관리해야 할 사항 증가.</w:t>
+      </w:r>
+    </w:p>
+    <w:p>
+      <w:pPr>
+        <w:spacing w:line="240" w:lineRule="auto"/>
+        <w:rPr>
+          <w:rFonts w:ascii="바탕체" w:eastAsia="바탕체" w:hAnsi="바탕체" w:hint="eastAsia"/>
+          <w:sz w:val="22"/>
+        </w:rPr>
+      </w:pPr>
+      <w:r>
+        <w:rPr>
+          <w:rFonts w:ascii="바탕체" w:eastAsia="바탕체" w:hAnsi="바탕체" w:hint="eastAsia"/>
+          <w:sz w:val="22"/>
+        </w:rPr>
+        <w:t>- 현 세대 GPU 구조들을 좀 더 밀접하게 반영함.</w:t>
+      </w:r>
+    </w:p>
+    <w:p>
+      <w:pPr>
+        <w:spacing w:line="240" w:lineRule="auto"/>
+        <w:rPr>
+          <w:rFonts w:ascii="바탕체" w:eastAsia="바탕체" w:hAnsi="바탕체" w:hint="eastAsia"/>
+          <w:sz w:val="22"/>
+        </w:rPr>
+      </w:pPr>
+      <w:r>
+        <w:rPr>
+          <w:rFonts w:ascii="바탕체" w:eastAsia="바탕체" w:hAnsi="바탕체" w:hint="eastAsia"/>
+          <w:sz w:val="22"/>
+        </w:rPr>
+        <w:t>- 사용하긴 어려우나 성능이 개선됨.</w:t>
+      </w:r>
+    </w:p>
+    <w:p>
+      <w:pPr>
+        <w:spacing w:line="240" w:lineRule="auto"/>
+        <w:rPr>
+          <w:rFonts w:ascii="바탕체" w:eastAsia="바탕체" w:hAnsi="바탕체" w:hint="eastAsia"/>
+          <w:sz w:val="22"/>
+        </w:rPr>
+      </w:pPr>
+    </w:p>
+    <w:p>
+      <w:pPr>
+        <w:spacing w:line="240" w:lineRule="auto"/>
+        <w:rPr>
+          <w:rFonts w:ascii="바탕체" w:eastAsia="바탕체" w:hAnsi="바탕체" w:hint="eastAsia"/>
+          <w:b/>
+          <w:sz w:val="22"/>
+        </w:rPr>
+      </w:pPr>
+      <w:r>
+        <w:rPr>
+          <w:rFonts w:ascii="바탕체" w:eastAsia="바탕체" w:hAnsi="바탕체" w:hint="eastAsia"/>
+          <w:b/>
+          <w:sz w:val="22"/>
+        </w:rPr>
+        <w:t xml:space="preserve">1-2. COM </w:t>
+      </w:r>
+      <w:proofErr w:type="gramStart"/>
+      <w:r>
+        <w:rPr>
+          <w:rFonts w:ascii="바탕체" w:eastAsia="바탕체" w:hAnsi="바탕체" w:hint="eastAsia"/>
+          <w:b/>
+          <w:sz w:val="22"/>
+        </w:rPr>
+        <w:t>( Component</w:t>
+      </w:r>
+      <w:proofErr w:type="gramEnd"/>
+      <w:r>
+        <w:rPr>
+          <w:rFonts w:ascii="바탕체" w:eastAsia="바탕체" w:hAnsi="바탕체" w:hint="eastAsia"/>
+          <w:b/>
+          <w:sz w:val="22"/>
+        </w:rPr>
+        <w:t xml:space="preserve"> Object Model )</w:t>
+      </w:r>
+    </w:p>
+    <w:p>
+      <w:pPr>
+        <w:spacing w:line="240" w:lineRule="auto"/>
+        <w:rPr>
+          <w:rFonts w:ascii="바탕체" w:eastAsia="바탕체" w:hAnsi="바탕체" w:hint="eastAsia"/>
+          <w:sz w:val="22"/>
+        </w:rPr>
+      </w:pPr>
+      <w:r>
+        <w:rPr>
+          <w:rFonts w:ascii="바탕체" w:eastAsia="바탕체" w:hAnsi="바탕체" w:hint="eastAsia"/>
+          <w:sz w:val="22"/>
+        </w:rPr>
+        <w:t>- DirectX의 프로그래밍 언어 독립성과 하위 호환성을 가능하게 하는 기술.</w:t>
+      </w:r>
+    </w:p>
+    <w:p>
+      <w:pPr>
+        <w:spacing w:line="240" w:lineRule="auto"/>
+        <w:rPr>
+          <w:rFonts w:ascii="바탕체" w:eastAsia="바탕체" w:hAnsi="바탕체" w:hint="eastAsia"/>
+          <w:sz w:val="22"/>
+        </w:rPr>
+      </w:pPr>
+      <w:r>
+        <w:rPr>
+          <w:rFonts w:ascii="바탕체" w:eastAsia="바탕체" w:hAnsi="바탕체" w:hint="eastAsia"/>
+          <w:sz w:val="22"/>
+        </w:rPr>
+        <w:t>- COM 객체는 참조 횟수가 0이 되면 메모리 해제됨.</w:t>
+      </w:r>
+    </w:p>
+    <w:p>
+      <w:pPr>
+        <w:spacing w:line="240" w:lineRule="auto"/>
+        <w:rPr>
+          <w:rFonts w:ascii="바탕체" w:eastAsia="바탕체" w:hAnsi="바탕체" w:hint="eastAsia"/>
+          <w:sz w:val="22"/>
+        </w:rPr>
+      </w:pPr>
+    </w:p>
+    <w:p>
+      <w:pPr>
+        <w:spacing w:line="240" w:lineRule="auto"/>
+        <w:rPr>
+          <w:rFonts w:ascii="바탕체" w:eastAsia="바탕체" w:hAnsi="바탕체" w:hint="eastAsia"/>
+          <w:b/>
+          <w:sz w:val="22"/>
+        </w:rPr>
+      </w:pPr>
+      <w:r>
+        <w:rPr>
+          <w:rFonts w:ascii="바탕체" w:eastAsia="바탕체" w:hAnsi="바탕체" w:hint="eastAsia"/>
+          <w:b/>
+          <w:sz w:val="22"/>
+        </w:rPr>
+        <w:t>1-3. 텍스처 형식</w:t>
+      </w:r>
+    </w:p>
+    <w:p>
+      <w:pPr>
+        <w:spacing w:line="240" w:lineRule="auto"/>
+        <w:rPr>
+          <w:rFonts w:ascii="바탕체" w:eastAsia="바탕체" w:hAnsi="바탕체" w:hint="eastAsia"/>
+          <w:sz w:val="22"/>
+        </w:rPr>
+      </w:pPr>
+      <w:r>
+        <w:rPr>
+          <w:rFonts w:ascii="바탕체" w:eastAsia="바탕체" w:hAnsi="바탕체" w:hint="eastAsia"/>
+          <w:sz w:val="22"/>
+        </w:rPr>
+        <w:t xml:space="preserve">- </w:t>
+      </w:r>
+      <w:proofErr w:type="spellStart"/>
+      <w:r>
+        <w:rPr>
+          <w:rFonts w:ascii="바탕체" w:eastAsia="바탕체" w:hAnsi="바탕체" w:hint="eastAsia"/>
+          <w:sz w:val="22"/>
+        </w:rPr>
+        <w:t>텍스쳐의</w:t>
+      </w:r>
+      <w:proofErr w:type="spellEnd"/>
+      <w:r>
+        <w:rPr>
+          <w:rFonts w:ascii="바탕체" w:eastAsia="바탕체" w:hAnsi="바탕체" w:hint="eastAsia"/>
+          <w:sz w:val="22"/>
+        </w:rPr>
+        <w:t xml:space="preserve"> 각 원소는 픽셀 하나의 색상을 담는다. (그 뿐 아니라 다양한 용도로 사용됨)</w:t>
+      </w:r>
+    </w:p>
+    <w:p>
+      <w:pPr>
+        <w:spacing w:line="240" w:lineRule="auto"/>
+        <w:rPr>
+          <w:rFonts w:ascii="바탕체" w:eastAsia="바탕체" w:hAnsi="바탕체" w:hint="eastAsia"/>
+          <w:sz w:val="22"/>
+        </w:rPr>
+      </w:pPr>
+      <w:r>
+        <w:rPr>
+          <w:rFonts w:ascii="바탕체" w:eastAsia="바탕체" w:hAnsi="바탕체" w:hint="eastAsia"/>
+          <w:sz w:val="22"/>
+        </w:rPr>
+        <w:t xml:space="preserve">- 특정 형식(format)의 자료 원소들만 담을 수 있는데, 구체적인 형식은 DXGI_FORMAT이라는 </w:t>
+      </w:r>
+      <w:proofErr w:type="spellStart"/>
+      <w:r>
+        <w:rPr>
+          <w:rFonts w:ascii="바탕체" w:eastAsia="바탕체" w:hAnsi="바탕체" w:hint="eastAsia"/>
+          <w:sz w:val="22"/>
+        </w:rPr>
+        <w:t>열거형으로</w:t>
+      </w:r>
+      <w:proofErr w:type="spellEnd"/>
+      <w:r>
+        <w:rPr>
+          <w:rFonts w:ascii="바탕체" w:eastAsia="바탕체" w:hAnsi="바탕체" w:hint="eastAsia"/>
+          <w:sz w:val="22"/>
+        </w:rPr>
+        <w:t xml:space="preserve"> 지정.</w:t>
+      </w:r>
+    </w:p>
+    <w:p>
+      <w:pPr>
+        <w:spacing w:line="240" w:lineRule="auto"/>
+        <w:rPr>
+          <w:rFonts w:ascii="바탕체" w:eastAsia="바탕체" w:hAnsi="바탕체" w:hint="eastAsia"/>
+          <w:sz w:val="22"/>
+        </w:rPr>
+      </w:pPr>
+    </w:p>
+    <w:p>
+      <w:pPr>
+        <w:spacing w:line="240" w:lineRule="auto"/>
+        <w:rPr>
+          <w:rFonts w:ascii="바탕체" w:eastAsia="바탕체" w:hAnsi="바탕체" w:hint="eastAsia"/>
+          <w:b/>
+          <w:sz w:val="22"/>
+        </w:rPr>
+      </w:pPr>
+      <w:r>
+        <w:rPr>
+          <w:rFonts w:ascii="바탕체" w:eastAsia="바탕체" w:hAnsi="바탕체" w:hint="eastAsia"/>
+          <w:b/>
+          <w:sz w:val="22"/>
+        </w:rPr>
+        <w:t>1-4. 교환 사슬과 페이지 전환</w:t>
+      </w:r>
+    </w:p>
+    <w:p>
+      <w:pPr>
+        <w:spacing w:line="240" w:lineRule="auto"/>
+        <w:rPr>
+          <w:rFonts w:ascii="바탕체" w:eastAsia="바탕체" w:hAnsi="바탕체" w:hint="eastAsia"/>
+          <w:sz w:val="22"/>
+        </w:rPr>
+      </w:pPr>
+      <w:r>
+        <w:rPr>
+          <w:rFonts w:ascii="바탕체" w:eastAsia="바탕체" w:hAnsi="바탕체" w:hint="eastAsia"/>
+          <w:sz w:val="22"/>
+        </w:rPr>
+        <w:t xml:space="preserve">- </w:t>
+      </w:r>
+      <w:r>
+        <w:rPr>
+          <w:rFonts w:ascii="바탕체" w:eastAsia="바탕체" w:hAnsi="바탕체" w:hint="eastAsia"/>
+          <w:b/>
+          <w:sz w:val="22"/>
+        </w:rPr>
+        <w:t>전면 버퍼(front buffer)</w:t>
+      </w:r>
+      <w:r>
+        <w:rPr>
+          <w:rFonts w:ascii="바탕체" w:eastAsia="바탕체" w:hAnsi="바탕체" w:hint="eastAsia"/>
+          <w:sz w:val="22"/>
+        </w:rPr>
+        <w:t xml:space="preserve">와 화면 바깥의 텍스처 </w:t>
+      </w:r>
+      <w:r>
+        <w:rPr>
+          <w:rFonts w:ascii="바탕체" w:eastAsia="바탕체" w:hAnsi="바탕체" w:hint="eastAsia"/>
+          <w:b/>
+          <w:sz w:val="22"/>
+        </w:rPr>
+        <w:t>후면 버퍼(back buffer)</w:t>
+      </w:r>
+      <w:r>
+        <w:rPr>
+          <w:rFonts w:ascii="바탕체" w:eastAsia="바탕체" w:hAnsi="바탕체" w:hint="eastAsia"/>
+          <w:sz w:val="22"/>
+        </w:rPr>
+        <w:t xml:space="preserve">가 서로 역할을 교환하며 </w:t>
+      </w:r>
+      <w:proofErr w:type="spellStart"/>
+      <w:r>
+        <w:rPr>
+          <w:rFonts w:ascii="바탕체" w:eastAsia="바탕체" w:hAnsi="바탕체" w:hint="eastAsia"/>
+          <w:sz w:val="22"/>
+        </w:rPr>
+        <w:t>껌뻑이는</w:t>
+      </w:r>
+      <w:proofErr w:type="spellEnd"/>
+      <w:r>
+        <w:rPr>
+          <w:rFonts w:ascii="바탕체" w:eastAsia="바탕체" w:hAnsi="바탕체" w:hint="eastAsia"/>
+          <w:sz w:val="22"/>
+        </w:rPr>
+        <w:t xml:space="preserve"> 현상을 피하는 기법을 </w:t>
+      </w:r>
+      <w:r>
+        <w:rPr>
+          <w:rFonts w:ascii="바탕체" w:eastAsia="바탕체" w:hAnsi="바탕체"/>
+          <w:b/>
+          <w:sz w:val="22"/>
+        </w:rPr>
+        <w:t>‘</w:t>
+      </w:r>
+      <w:r>
+        <w:rPr>
+          <w:rFonts w:ascii="바탕체" w:eastAsia="바탕체" w:hAnsi="바탕체" w:hint="eastAsia"/>
+          <w:b/>
+          <w:sz w:val="22"/>
+        </w:rPr>
+        <w:t xml:space="preserve">이중 </w:t>
+      </w:r>
+      <w:proofErr w:type="spellStart"/>
+      <w:r>
+        <w:rPr>
+          <w:rFonts w:ascii="바탕체" w:eastAsia="바탕체" w:hAnsi="바탕체" w:hint="eastAsia"/>
+          <w:b/>
+          <w:sz w:val="22"/>
+        </w:rPr>
+        <w:t>버퍼링</w:t>
+      </w:r>
+      <w:proofErr w:type="spellEnd"/>
+      <w:r>
+        <w:rPr>
+          <w:rFonts w:ascii="바탕체" w:eastAsia="바탕체" w:hAnsi="바탕체"/>
+          <w:b/>
+          <w:sz w:val="22"/>
+        </w:rPr>
+        <w:t>’</w:t>
+      </w:r>
+      <w:r>
+        <w:rPr>
+          <w:rFonts w:ascii="바탕체" w:eastAsia="바탕체" w:hAnsi="바탕체" w:hint="eastAsia"/>
+          <w:sz w:val="22"/>
+        </w:rPr>
+        <w:t>이라 한다.</w:t>
+      </w:r>
+    </w:p>
+    <w:p>
+      <w:pPr>
+        <w:spacing w:line="240" w:lineRule="auto"/>
+        <w:rPr>
+          <w:rFonts w:ascii="바탕체" w:eastAsia="바탕체" w:hAnsi="바탕체" w:hint="eastAsia"/>
+          <w:sz w:val="22"/>
+        </w:rPr>
+      </w:pPr>
+      <w:r>
+        <w:rPr>
+          <w:rFonts w:ascii="바탕체" w:eastAsia="바탕체" w:hAnsi="바탕체" w:hint="eastAsia"/>
+          <w:sz w:val="22"/>
+        </w:rPr>
+        <w:t xml:space="preserve">- 전면 버퍼와 후면 버퍼는 하나의 </w:t>
+      </w:r>
+      <w:r>
+        <w:rPr>
+          <w:rFonts w:ascii="바탕체" w:eastAsia="바탕체" w:hAnsi="바탕체" w:hint="eastAsia"/>
+          <w:b/>
+          <w:sz w:val="22"/>
+        </w:rPr>
+        <w:t>교환 사슬(swap chain)</w:t>
+      </w:r>
+      <w:r>
+        <w:rPr>
+          <w:rFonts w:ascii="바탕체" w:eastAsia="바탕체" w:hAnsi="바탕체" w:hint="eastAsia"/>
+          <w:sz w:val="22"/>
+        </w:rPr>
+        <w:t>을 형성.</w:t>
+      </w:r>
+    </w:p>
+    <w:p>
+      <w:pPr>
+        <w:spacing w:line="240" w:lineRule="auto"/>
+        <w:rPr>
+          <w:rFonts w:ascii="바탕체" w:eastAsia="바탕체" w:hAnsi="바탕체" w:hint="eastAsia"/>
+          <w:sz w:val="22"/>
+        </w:rPr>
+      </w:pPr>
+    </w:p>
+    <w:p>
+      <w:pPr>
+        <w:spacing w:line="240" w:lineRule="auto"/>
+        <w:rPr>
+          <w:rFonts w:ascii="바탕체" w:eastAsia="바탕체" w:hAnsi="바탕체" w:hint="eastAsia"/>
+          <w:sz w:val="22"/>
+        </w:rPr>
+      </w:pPr>
+      <w:r>
+        <w:rPr>
+          <w:rFonts w:ascii="바탕체" w:eastAsia="바탕체" w:hAnsi="바탕체" w:hint="eastAsia"/>
+          <w:sz w:val="22"/>
+        </w:rPr>
+        <w:t>※</w:t>
+      </w:r>
+      <w:r>
+        <w:rPr>
+          <w:rFonts w:ascii="바탕체" w:eastAsia="바탕체" w:hAnsi="바탕체" w:hint="eastAsia"/>
+          <w:sz w:val="22"/>
+        </w:rPr>
+        <w:t xml:space="preserve"> </w:t>
+      </w:r>
+      <w:proofErr w:type="spellStart"/>
+      <w:r>
+        <w:rPr>
+          <w:rFonts w:ascii="바탕체" w:eastAsia="바탕체" w:hAnsi="바탕체" w:hint="eastAsia"/>
+          <w:b/>
+          <w:sz w:val="22"/>
+        </w:rPr>
+        <w:t>IDXGISwapChin</w:t>
+      </w:r>
+      <w:proofErr w:type="spellEnd"/>
+      <w:r>
+        <w:rPr>
+          <w:rFonts w:ascii="바탕체" w:eastAsia="바탕체" w:hAnsi="바탕체" w:hint="eastAsia"/>
+          <w:sz w:val="22"/>
+        </w:rPr>
+        <w:t xml:space="preserve"> - 교환 사슬을 대표하는 인터페이스</w:t>
+      </w:r>
+    </w:p>
+    <w:p>
+      <w:pPr>
+        <w:spacing w:line="240" w:lineRule="auto"/>
+        <w:rPr>
+          <w:rFonts w:ascii="바탕체" w:eastAsia="바탕체" w:hAnsi="바탕체" w:hint="eastAsia"/>
+          <w:sz w:val="22"/>
+        </w:rPr>
+      </w:pPr>
+      <w:r>
+        <w:rPr>
+          <w:rFonts w:ascii="바탕체" w:eastAsia="바탕체" w:hAnsi="바탕체" w:hint="eastAsia"/>
+          <w:sz w:val="22"/>
+        </w:rPr>
+        <w:t>※</w:t>
+      </w:r>
+      <w:r>
+        <w:rPr>
+          <w:rFonts w:ascii="바탕체" w:eastAsia="바탕체" w:hAnsi="바탕체" w:hint="eastAsia"/>
+          <w:sz w:val="22"/>
+        </w:rPr>
+        <w:t xml:space="preserve"> </w:t>
+      </w:r>
+      <w:r>
+        <w:rPr>
+          <w:rFonts w:ascii="바탕체" w:eastAsia="바탕체" w:hAnsi="바탕체" w:hint="eastAsia"/>
+          <w:b/>
+          <w:sz w:val="22"/>
+        </w:rPr>
+        <w:t>제시(Presenting)</w:t>
+      </w:r>
+      <w:r>
+        <w:rPr>
+          <w:rFonts w:ascii="바탕체" w:eastAsia="바탕체" w:hAnsi="바탕체" w:hint="eastAsia"/>
+          <w:sz w:val="22"/>
+        </w:rPr>
+        <w:t xml:space="preserve"> </w:t>
+      </w:r>
+      <w:r>
+        <w:rPr>
+          <w:rFonts w:ascii="바탕체" w:eastAsia="바탕체" w:hAnsi="바탕체"/>
+          <w:sz w:val="22"/>
+        </w:rPr>
+        <w:t>–</w:t>
+      </w:r>
+      <w:r>
+        <w:rPr>
+          <w:rFonts w:ascii="바탕체" w:eastAsia="바탕체" w:hAnsi="바탕체" w:hint="eastAsia"/>
+          <w:sz w:val="22"/>
+        </w:rPr>
+        <w:t xml:space="preserve"> 후면 버퍼와 전면 버퍼의 역할을 교환해 페이지가 전환되게 하는 것.</w:t>
+      </w:r>
+    </w:p>
+    <w:p>
+      <w:pPr>
+        <w:spacing w:line="240" w:lineRule="auto"/>
+        <w:rPr>
+          <w:rFonts w:ascii="바탕체" w:eastAsia="바탕체" w:hAnsi="바탕체" w:hint="eastAsia"/>
+          <w:sz w:val="22"/>
+        </w:rPr>
+      </w:pPr>
+    </w:p>
+    <w:p>
+      <w:pPr>
+        <w:spacing w:line="240" w:lineRule="auto"/>
+        <w:rPr>
+          <w:rFonts w:ascii="바탕체" w:eastAsia="바탕체" w:hAnsi="바탕체" w:hint="eastAsia"/>
+          <w:b/>
+          <w:sz w:val="22"/>
+        </w:rPr>
+      </w:pPr>
+      <w:r>
+        <w:rPr>
+          <w:rFonts w:ascii="바탕체" w:eastAsia="바탕체" w:hAnsi="바탕체" w:hint="eastAsia"/>
+          <w:b/>
+          <w:sz w:val="22"/>
+        </w:rPr>
+        <w:t xml:space="preserve">1-5. </w:t>
+      </w:r>
+      <w:r>
+        <w:rPr>
+          <w:rFonts w:ascii="바탕체" w:eastAsia="바탕체" w:hAnsi="바탕체"/>
+          <w:b/>
+          <w:sz w:val="22"/>
+        </w:rPr>
+        <w:t>깊이</w:t>
+      </w:r>
+      <w:r>
+        <w:rPr>
+          <w:rFonts w:ascii="바탕체" w:eastAsia="바탕체" w:hAnsi="바탕체" w:hint="eastAsia"/>
+          <w:b/>
+          <w:sz w:val="22"/>
+        </w:rPr>
+        <w:t xml:space="preserve"> </w:t>
+      </w:r>
+      <w:proofErr w:type="spellStart"/>
+      <w:r>
+        <w:rPr>
+          <w:rFonts w:ascii="바탕체" w:eastAsia="바탕체" w:hAnsi="바탕체" w:hint="eastAsia"/>
+          <w:b/>
+          <w:sz w:val="22"/>
+        </w:rPr>
+        <w:t>버퍼링</w:t>
+      </w:r>
+      <w:proofErr w:type="spellEnd"/>
+      <w:r>
+        <w:rPr>
+          <w:rFonts w:ascii="바탕체" w:eastAsia="바탕체" w:hAnsi="바탕체" w:hint="eastAsia"/>
+          <w:b/>
+          <w:sz w:val="22"/>
+        </w:rPr>
+        <w:t xml:space="preserve"> (Depth buffer)</w:t>
+      </w:r>
+    </w:p>
+    <w:p>
+      <w:pPr>
+        <w:spacing w:line="240" w:lineRule="auto"/>
+        <w:rPr>
+          <w:rFonts w:ascii="바탕체" w:eastAsia="바탕체" w:hAnsi="바탕체" w:hint="eastAsia"/>
+          <w:sz w:val="22"/>
+        </w:rPr>
+      </w:pPr>
+      <w:r>
+        <w:rPr>
+          <w:rFonts w:ascii="바탕체" w:eastAsia="바탕체" w:hAnsi="바탕체" w:hint="eastAsia"/>
+          <w:sz w:val="22"/>
+        </w:rPr>
+        <w:t>- 각 픽셀의 깊이 정보를 담는다.</w:t>
+      </w:r>
+    </w:p>
+    <w:p>
+      <w:pPr>
+        <w:spacing w:line="240" w:lineRule="auto"/>
+        <w:rPr>
+          <w:rFonts w:ascii="바탕체" w:eastAsia="바탕체" w:hAnsi="바탕체" w:hint="eastAsia"/>
+          <w:sz w:val="22"/>
+        </w:rPr>
+      </w:pPr>
+    </w:p>
+    <w:p>
+      <w:pPr>
+        <w:spacing w:line="240" w:lineRule="auto"/>
+        <w:rPr>
+          <w:rFonts w:ascii="바탕체" w:eastAsia="바탕체" w:hAnsi="바탕체" w:hint="eastAsia"/>
+          <w:b/>
+          <w:sz w:val="22"/>
+        </w:rPr>
+      </w:pPr>
+      <w:r>
+        <w:rPr>
+          <w:rFonts w:ascii="바탕체" w:eastAsia="바탕체" w:hAnsi="바탕체" w:hint="eastAsia"/>
+          <w:b/>
+          <w:sz w:val="22"/>
+        </w:rPr>
+        <w:t>1-6. 지원과 서술자</w:t>
+      </w:r>
+    </w:p>
+    <w:p>
+      <w:pPr>
+        <w:spacing w:line="240" w:lineRule="auto"/>
+        <w:rPr>
+          <w:rFonts w:ascii="바탕체" w:eastAsia="바탕체" w:hAnsi="바탕체" w:hint="eastAsia"/>
+          <w:sz w:val="22"/>
+        </w:rPr>
+      </w:pPr>
+      <w:r>
+        <w:rPr>
+          <w:rFonts w:ascii="바탕체" w:eastAsia="바탕체" w:hAnsi="바탕체" w:hint="eastAsia"/>
+          <w:sz w:val="22"/>
+        </w:rPr>
+        <w:t xml:space="preserve">- 그리기 명령을 제출 전에, </w:t>
+      </w:r>
+      <w:proofErr w:type="spellStart"/>
+      <w:r>
+        <w:rPr>
+          <w:rFonts w:ascii="바탕체" w:eastAsia="바탕체" w:hAnsi="바탕체" w:hint="eastAsia"/>
+          <w:sz w:val="22"/>
+        </w:rPr>
+        <w:t>먼제</w:t>
+      </w:r>
+      <w:proofErr w:type="spellEnd"/>
+      <w:r>
+        <w:rPr>
+          <w:rFonts w:ascii="바탕체" w:eastAsia="바탕체" w:hAnsi="바탕체" w:hint="eastAsia"/>
+          <w:sz w:val="22"/>
+        </w:rPr>
+        <w:t xml:space="preserve"> 해당 그리기 호출이 참조할 자원들을 </w:t>
+      </w:r>
+      <w:proofErr w:type="spellStart"/>
+      <w:r>
+        <w:rPr>
+          <w:rFonts w:ascii="바탕체" w:eastAsia="바탕체" w:hAnsi="바탕체" w:hint="eastAsia"/>
+          <w:sz w:val="22"/>
+        </w:rPr>
+        <w:t>렌더링</w:t>
+      </w:r>
+      <w:proofErr w:type="spellEnd"/>
+      <w:r>
+        <w:rPr>
+          <w:rFonts w:ascii="바탕체" w:eastAsia="바탕체" w:hAnsi="바탕체" w:hint="eastAsia"/>
+          <w:sz w:val="22"/>
+        </w:rPr>
+        <w:t xml:space="preserve"> 파이프라인에 </w:t>
+      </w:r>
+      <w:r>
+        <w:rPr>
+          <w:rFonts w:ascii="바탕체" w:eastAsia="바탕체" w:hAnsi="바탕체" w:hint="eastAsia"/>
+          <w:b/>
+          <w:sz w:val="22"/>
+        </w:rPr>
+        <w:t>묶어야(bind)</w:t>
+      </w:r>
+      <w:r>
+        <w:rPr>
+          <w:rFonts w:ascii="바탕체" w:eastAsia="바탕체" w:hAnsi="바탕체" w:hint="eastAsia"/>
+          <w:sz w:val="22"/>
+        </w:rPr>
+        <w:t xml:space="preserve">한다. 이를 가리켜 자원을 파이프라인에 </w:t>
+      </w:r>
+      <w:r>
+        <w:rPr>
+          <w:rFonts w:ascii="바탕체" w:eastAsia="바탕체" w:hAnsi="바탕체"/>
+          <w:b/>
+          <w:sz w:val="22"/>
+        </w:rPr>
+        <w:t>“</w:t>
+      </w:r>
+      <w:r>
+        <w:rPr>
+          <w:rFonts w:ascii="바탕체" w:eastAsia="바탕체" w:hAnsi="바탕체" w:hint="eastAsia"/>
+          <w:b/>
+          <w:sz w:val="22"/>
+        </w:rPr>
+        <w:t>연결한다(link)</w:t>
+      </w:r>
+      <w:r>
+        <w:rPr>
+          <w:rFonts w:ascii="바탕체" w:eastAsia="바탕체" w:hAnsi="바탕체"/>
+          <w:b/>
+          <w:sz w:val="22"/>
+        </w:rPr>
+        <w:t>”</w:t>
+      </w:r>
+      <w:r>
+        <w:rPr>
+          <w:rFonts w:ascii="바탕체" w:eastAsia="바탕체" w:hAnsi="바탕체" w:hint="eastAsia"/>
+          <w:sz w:val="22"/>
+        </w:rPr>
+        <w:t xml:space="preserve"> 또는 </w:t>
+      </w:r>
+      <w:r>
+        <w:rPr>
+          <w:rFonts w:ascii="바탕체" w:eastAsia="바탕체" w:hAnsi="바탕체"/>
+          <w:b/>
+          <w:sz w:val="22"/>
+        </w:rPr>
+        <w:t>“</w:t>
+      </w:r>
+      <w:r>
+        <w:rPr>
+          <w:rFonts w:ascii="바탕체" w:eastAsia="바탕체" w:hAnsi="바탕체" w:hint="eastAsia"/>
+          <w:b/>
+          <w:sz w:val="22"/>
+        </w:rPr>
+        <w:t>바인딩(binding)한다.</w:t>
+      </w:r>
+      <w:r>
+        <w:rPr>
+          <w:rFonts w:ascii="바탕체" w:eastAsia="바탕체" w:hAnsi="바탕체"/>
+          <w:b/>
+          <w:sz w:val="22"/>
+        </w:rPr>
+        <w:t>”</w:t>
+      </w:r>
+    </w:p>
+    <w:p>
+      <w:pPr>
+        <w:spacing w:line="240" w:lineRule="auto"/>
+        <w:rPr>
+          <w:rFonts w:ascii="바탕체" w:eastAsia="바탕체" w:hAnsi="바탕체" w:hint="eastAsia"/>
+          <w:sz w:val="22"/>
+        </w:rPr>
+      </w:pPr>
+      <w:r>
+        <w:rPr>
+          <w:rFonts w:ascii="바탕체" w:eastAsia="바탕체" w:hAnsi="바탕체" w:hint="eastAsia"/>
+          <w:sz w:val="22"/>
+        </w:rPr>
+        <w:t xml:space="preserve">- </w:t>
+      </w:r>
+      <w:r>
+        <w:rPr>
+          <w:rFonts w:ascii="바탕체" w:eastAsia="바탕체" w:hAnsi="바탕체"/>
+          <w:sz w:val="22"/>
+        </w:rPr>
+        <w:t>서술자는</w:t>
+      </w:r>
+      <w:r>
+        <w:rPr>
+          <w:rFonts w:ascii="바탕체" w:eastAsia="바탕체" w:hAnsi="바탕체" w:hint="eastAsia"/>
+          <w:sz w:val="22"/>
+        </w:rPr>
+        <w:t xml:space="preserve"> 자원 자료를 지정하는 수단일 뿐만 아니라, 자원을 GPU에 서술하는 수단.</w:t>
+      </w:r>
+    </w:p>
+    <w:p>
+      <w:pPr>
+        <w:spacing w:line="240" w:lineRule="auto"/>
+        <w:rPr>
+          <w:rFonts w:ascii="바탕체" w:eastAsia="바탕체" w:hAnsi="바탕체" w:hint="eastAsia"/>
+          <w:b/>
+          <w:sz w:val="22"/>
+        </w:rPr>
+      </w:pPr>
+      <w:r>
+        <w:rPr>
+          <w:rFonts w:ascii="바탕체" w:eastAsia="바탕체" w:hAnsi="바탕체" w:hint="eastAsia"/>
+          <w:sz w:val="22"/>
+        </w:rPr>
+        <w:t xml:space="preserve">- </w:t>
+      </w:r>
+      <w:r>
+        <w:rPr>
+          <w:rFonts w:ascii="바탕체" w:eastAsia="바탕체" w:hAnsi="바탕체" w:hint="eastAsia"/>
+          <w:b/>
+          <w:sz w:val="22"/>
+        </w:rPr>
+        <w:t xml:space="preserve">서술자 = </w:t>
+      </w:r>
+      <w:proofErr w:type="spellStart"/>
+      <w:r>
+        <w:rPr>
+          <w:rFonts w:ascii="바탕체" w:eastAsia="바탕체" w:hAnsi="바탕체" w:hint="eastAsia"/>
+          <w:b/>
+          <w:sz w:val="22"/>
+        </w:rPr>
+        <w:t>뷰</w:t>
+      </w:r>
+      <w:proofErr w:type="spellEnd"/>
+      <w:r>
+        <w:rPr>
+          <w:rFonts w:ascii="바탕체" w:eastAsia="바탕체" w:hAnsi="바탕체" w:hint="eastAsia"/>
+          <w:b/>
+          <w:sz w:val="22"/>
+        </w:rPr>
+        <w:t>(View)</w:t>
+      </w:r>
+    </w:p>
+    <w:p>
+      <w:pPr>
+        <w:spacing w:line="240" w:lineRule="auto"/>
+        <w:rPr>
+          <w:rFonts w:ascii="바탕체" w:eastAsia="바탕체" w:hAnsi="바탕체" w:hint="eastAsia"/>
+          <w:sz w:val="22"/>
+        </w:rPr>
+      </w:pPr>
+      <w:r>
+        <w:rPr>
+          <w:rFonts w:ascii="바탕체" w:eastAsia="바탕체" w:hAnsi="바탕체" w:hint="eastAsia"/>
+          <w:sz w:val="22"/>
+        </w:rPr>
+        <w:t xml:space="preserve">- 응용 프로그램이 사용하는 서술자들이 저장되는 곳이 서술자 </w:t>
+      </w:r>
+      <w:proofErr w:type="spellStart"/>
+      <w:r>
+        <w:rPr>
+          <w:rFonts w:ascii="바탕체" w:eastAsia="바탕체" w:hAnsi="바탕체" w:hint="eastAsia"/>
+          <w:sz w:val="22"/>
+        </w:rPr>
+        <w:t>힙</w:t>
+      </w:r>
+      <w:proofErr w:type="spellEnd"/>
+      <w:r>
+        <w:rPr>
+          <w:rFonts w:ascii="바탕체" w:eastAsia="바탕체" w:hAnsi="바탕체" w:hint="eastAsia"/>
+          <w:sz w:val="22"/>
+        </w:rPr>
+        <w:t>.</w:t>
+      </w:r>
+    </w:p>
+    <w:p>
+      <w:pPr>
+        <w:spacing w:line="240" w:lineRule="auto"/>
+        <w:rPr>
+          <w:rFonts w:ascii="바탕체" w:eastAsia="바탕체" w:hAnsi="바탕체" w:hint="eastAsia"/>
+          <w:sz w:val="22"/>
+        </w:rPr>
+      </w:pPr>
+      <w:r>
+        <w:rPr>
+          <w:rFonts w:ascii="바탕체" w:eastAsia="바탕체" w:hAnsi="바탕체" w:hint="eastAsia"/>
+          <w:sz w:val="22"/>
+        </w:rPr>
+        <w:t xml:space="preserve">- 서술자 종류마다 개별적 서술자 </w:t>
+      </w:r>
+      <w:proofErr w:type="spellStart"/>
+      <w:r>
+        <w:rPr>
+          <w:rFonts w:ascii="바탕체" w:eastAsia="바탕체" w:hAnsi="바탕체" w:hint="eastAsia"/>
+          <w:sz w:val="22"/>
+        </w:rPr>
+        <w:t>힙이</w:t>
+      </w:r>
+      <w:proofErr w:type="spellEnd"/>
+      <w:r>
+        <w:rPr>
+          <w:rFonts w:ascii="바탕체" w:eastAsia="바탕체" w:hAnsi="바탕체" w:hint="eastAsia"/>
+          <w:sz w:val="22"/>
+        </w:rPr>
+        <w:t xml:space="preserve"> 필요.</w:t>
+      </w:r>
+    </w:p>
+    <w:p>
+      <w:pPr>
+        <w:spacing w:line="240" w:lineRule="auto"/>
+        <w:rPr>
+          <w:rFonts w:ascii="바탕체" w:eastAsia="바탕체" w:hAnsi="바탕체" w:hint="eastAsia"/>
+          <w:sz w:val="22"/>
+        </w:rPr>
+      </w:pPr>
+      <w:r>
+        <w:rPr>
+          <w:rFonts w:ascii="바탕체" w:eastAsia="바탕체" w:hAnsi="바탕체" w:hint="eastAsia"/>
+          <w:sz w:val="22"/>
+        </w:rPr>
+        <w:t xml:space="preserve">- 같은 종류의 서술자들은 같은 서술자 </w:t>
+      </w:r>
+      <w:proofErr w:type="spellStart"/>
+      <w:r>
+        <w:rPr>
+          <w:rFonts w:ascii="바탕체" w:eastAsia="바탕체" w:hAnsi="바탕체" w:hint="eastAsia"/>
+          <w:sz w:val="22"/>
+        </w:rPr>
+        <w:t>힙에</w:t>
+      </w:r>
+      <w:proofErr w:type="spellEnd"/>
+      <w:r>
+        <w:rPr>
+          <w:rFonts w:ascii="바탕체" w:eastAsia="바탕체" w:hAnsi="바탕체" w:hint="eastAsia"/>
+          <w:sz w:val="22"/>
+        </w:rPr>
+        <w:t xml:space="preserve"> 저장.</w:t>
+      </w:r>
+    </w:p>
+    <w:p>
+      <w:pPr>
+        <w:spacing w:line="240" w:lineRule="auto"/>
+        <w:rPr>
+          <w:rFonts w:ascii="바탕체" w:eastAsia="바탕체" w:hAnsi="바탕체" w:hint="eastAsia"/>
+          <w:sz w:val="22"/>
+        </w:rPr>
+      </w:pPr>
+      <w:r>
+        <w:rPr>
+          <w:rFonts w:ascii="바탕체" w:eastAsia="바탕체" w:hAnsi="바탕체" w:hint="eastAsia"/>
+          <w:sz w:val="22"/>
+        </w:rPr>
+        <w:t xml:space="preserve">- 한 종류의 서술자에 대해 여러 개의 </w:t>
+      </w:r>
+      <w:proofErr w:type="spellStart"/>
+      <w:r>
+        <w:rPr>
+          <w:rFonts w:ascii="바탕체" w:eastAsia="바탕체" w:hAnsi="바탕체" w:hint="eastAsia"/>
+          <w:sz w:val="22"/>
+        </w:rPr>
+        <w:t>힙을</w:t>
+      </w:r>
+      <w:proofErr w:type="spellEnd"/>
+      <w:r>
+        <w:rPr>
+          <w:rFonts w:ascii="바탕체" w:eastAsia="바탕체" w:hAnsi="바탕체" w:hint="eastAsia"/>
+          <w:sz w:val="22"/>
+        </w:rPr>
+        <w:t xml:space="preserve"> 둘 수 있음.</w:t>
+      </w:r>
+    </w:p>
+    <w:p>
+      <w:pPr>
+        <w:spacing w:line="240" w:lineRule="auto"/>
+        <w:rPr>
+          <w:rFonts w:ascii="바탕체" w:eastAsia="바탕체" w:hAnsi="바탕체" w:hint="eastAsia"/>
+          <w:sz w:val="22"/>
+        </w:rPr>
+      </w:pPr>
+      <w:r>
+        <w:rPr>
+          <w:rFonts w:ascii="바탕체" w:eastAsia="바탕체" w:hAnsi="바탕체" w:hint="eastAsia"/>
+          <w:sz w:val="22"/>
+        </w:rPr>
+        <w:t xml:space="preserve">- 서술자들은 응용 프로그램의 초기화 시점에서 생성해야 함. 이는 그때 일정 정도의 형식 점검과 유효성 검증이 일어나기 </w:t>
+      </w:r>
+      <w:r>
+        <w:rPr>
+          <w:rFonts w:ascii="바탕체" w:eastAsia="바탕체" w:hAnsi="바탕체" w:hint="eastAsia"/>
+          <w:sz w:val="22"/>
+        </w:rPr>
+        <w:t>때</w:t>
+      </w:r>
+      <w:r>
+        <w:rPr>
+          <w:rFonts w:ascii="바탕체" w:eastAsia="바탕체" w:hAnsi="바탕체" w:hint="eastAsia"/>
+          <w:sz w:val="22"/>
+        </w:rPr>
+        <w:t>문이고 또한 초기화 시점에서 생성하는 것이 실제 실행 시점에서 생성하는 것보다 낫기 때문.</w:t>
+      </w:r>
+    </w:p>
+    <w:p>
+      <w:pPr>
+        <w:spacing w:line="240" w:lineRule="auto"/>
+        <w:rPr>
+          <w:rFonts w:ascii="바탕체" w:eastAsia="바탕체" w:hAnsi="바탕체" w:hint="eastAsia"/>
+          <w:sz w:val="22"/>
+        </w:rPr>
+      </w:pPr>
+    </w:p>
+    <w:p>
+      <w:pPr>
+        <w:spacing w:line="240" w:lineRule="auto"/>
+        <w:rPr>
+          <w:rFonts w:ascii="바탕체" w:eastAsia="바탕체" w:hAnsi="바탕체" w:hint="eastAsia"/>
+          <w:sz w:val="22"/>
+        </w:rPr>
+      </w:pPr>
+      <w:r>
+        <w:rPr>
+          <w:rFonts w:ascii="바탕체" w:eastAsia="바탕체" w:hAnsi="바탕체" w:hint="eastAsia"/>
+          <w:sz w:val="22"/>
+        </w:rPr>
+        <w:t>※</w:t>
+      </w:r>
+      <w:r>
+        <w:rPr>
+          <w:rFonts w:ascii="바탕체" w:eastAsia="바탕체" w:hAnsi="바탕체" w:hint="eastAsia"/>
+          <w:sz w:val="22"/>
+        </w:rPr>
+        <w:t xml:space="preserve"> </w:t>
+      </w:r>
+      <w:r>
+        <w:rPr>
+          <w:rFonts w:ascii="바탕체" w:eastAsia="바탕체" w:hAnsi="바탕체" w:hint="eastAsia"/>
+          <w:b/>
+          <w:sz w:val="22"/>
+        </w:rPr>
+        <w:t>서술자(descriptor) 객체</w:t>
+      </w:r>
+      <w:r>
+        <w:rPr>
+          <w:rFonts w:ascii="바탕체" w:eastAsia="바탕체" w:hAnsi="바탕체" w:hint="eastAsia"/>
+          <w:sz w:val="22"/>
+        </w:rPr>
+        <w:t xml:space="preserve"> </w:t>
+      </w:r>
+      <w:r>
+        <w:rPr>
+          <w:rFonts w:ascii="바탕체" w:eastAsia="바탕체" w:hAnsi="바탕체"/>
+          <w:sz w:val="22"/>
+        </w:rPr>
+        <w:t>–</w:t>
+      </w:r>
+      <w:r>
+        <w:rPr>
+          <w:rFonts w:ascii="바탕체" w:eastAsia="바탕체" w:hAnsi="바탕체" w:hint="eastAsia"/>
+          <w:sz w:val="22"/>
+        </w:rPr>
+        <w:t xml:space="preserve"> 자원을 GPU에게 서술해주는 경량의 자료구조.</w:t>
+      </w:r>
+    </w:p>
+    <w:p>
+      <w:pPr>
+        <w:spacing w:line="240" w:lineRule="auto"/>
+        <w:rPr>
+          <w:rFonts w:ascii="바탕체" w:eastAsia="바탕체" w:hAnsi="바탕체" w:hint="eastAsia"/>
+          <w:sz w:val="22"/>
+        </w:rPr>
+      </w:pPr>
+      <w:r>
+        <w:rPr>
+          <w:rFonts w:ascii="바탕체" w:eastAsia="바탕체" w:hAnsi="바탕체" w:hint="eastAsia"/>
+          <w:sz w:val="22"/>
+        </w:rPr>
+        <w:t xml:space="preserve">(본질적으로 이는 하나의 </w:t>
+      </w:r>
+      <w:proofErr w:type="spellStart"/>
+      <w:r>
+        <w:rPr>
+          <w:rFonts w:ascii="바탕체" w:eastAsia="바탕체" w:hAnsi="바탕체" w:hint="eastAsia"/>
+          <w:sz w:val="22"/>
+        </w:rPr>
+        <w:t>간접층</w:t>
+      </w:r>
+      <w:proofErr w:type="spellEnd"/>
+      <w:r>
+        <w:rPr>
+          <w:rFonts w:ascii="바탕체" w:eastAsia="바탕체" w:hAnsi="바탕체" w:hint="eastAsia"/>
+          <w:sz w:val="22"/>
+        </w:rPr>
+        <w:t xml:space="preserve"> (Level of indirection)).</w:t>
+      </w:r>
+    </w:p>
+    <w:p>
+      <w:pPr>
+        <w:spacing w:line="240" w:lineRule="auto"/>
+        <w:rPr>
+          <w:rFonts w:ascii="바탕체" w:eastAsia="바탕체" w:hAnsi="바탕체" w:hint="eastAsia"/>
+          <w:sz w:val="22"/>
+        </w:rPr>
+      </w:pPr>
+      <w:r>
+        <w:rPr>
+          <w:rFonts w:ascii="바탕체" w:eastAsia="바탕체" w:hAnsi="바탕체" w:hint="eastAsia"/>
+          <w:sz w:val="22"/>
+        </w:rPr>
+        <w:t>(GPU 자원들이 파이프라인에 직접 묶이는 것이 아니라 실제로 파이프라인에 묶이는 것은 해당 자원을 참조하는 이 객체가 묶는 것.)</w:t>
+      </w:r>
+    </w:p>
+    <w:p>
+      <w:pPr>
+        <w:spacing w:line="240" w:lineRule="auto"/>
+        <w:rPr>
+          <w:rFonts w:ascii="바탕체" w:eastAsia="바탕체" w:hAnsi="바탕체" w:hint="eastAsia"/>
+          <w:sz w:val="22"/>
+        </w:rPr>
+      </w:pPr>
+      <w:r>
+        <w:rPr>
+          <w:rFonts w:ascii="바탕체" w:eastAsia="바탕체" w:hAnsi="바탕체" w:hint="eastAsia"/>
+          <w:sz w:val="22"/>
+        </w:rPr>
+        <w:t>※</w:t>
+      </w:r>
+      <w:r>
+        <w:rPr>
+          <w:rFonts w:ascii="바탕체" w:eastAsia="바탕체" w:hAnsi="바탕체" w:hint="eastAsia"/>
+          <w:sz w:val="22"/>
+        </w:rPr>
+        <w:t xml:space="preserve"> </w:t>
+      </w:r>
+      <w:r>
+        <w:rPr>
+          <w:rFonts w:ascii="바탕체" w:eastAsia="바탕체" w:hAnsi="바탕체" w:hint="eastAsia"/>
+          <w:b/>
+          <w:sz w:val="22"/>
+        </w:rPr>
+        <w:t xml:space="preserve">CBV </w:t>
+      </w:r>
+      <w:r>
+        <w:rPr>
+          <w:rFonts w:ascii="바탕체" w:eastAsia="바탕체" w:hAnsi="바탕체" w:hint="eastAsia"/>
+          <w:sz w:val="22"/>
+        </w:rPr>
+        <w:t xml:space="preserve">= </w:t>
+      </w:r>
+      <w:proofErr w:type="spellStart"/>
+      <w:r>
+        <w:rPr>
+          <w:rFonts w:ascii="바탕체" w:eastAsia="바탕체" w:hAnsi="바탕체" w:hint="eastAsia"/>
+          <w:sz w:val="22"/>
+        </w:rPr>
+        <w:t>contant</w:t>
+      </w:r>
+      <w:proofErr w:type="spellEnd"/>
+      <w:r>
+        <w:rPr>
+          <w:rFonts w:ascii="바탕체" w:eastAsia="바탕체" w:hAnsi="바탕체" w:hint="eastAsia"/>
+          <w:sz w:val="22"/>
+        </w:rPr>
+        <w:t xml:space="preserve"> buffer(상수 버퍼)</w:t>
+      </w:r>
+    </w:p>
+    <w:p>
+      <w:pPr>
+        <w:spacing w:line="240" w:lineRule="auto"/>
+        <w:rPr>
+          <w:rFonts w:ascii="바탕체" w:eastAsia="바탕체" w:hAnsi="바탕체"/>
+          <w:sz w:val="22"/>
+        </w:rPr>
+      </w:pPr>
+      <w:r>
+        <w:rPr>
+          <w:rFonts w:ascii="바탕체" w:eastAsia="바탕체" w:hAnsi="바탕체" w:hint="eastAsia"/>
+          <w:sz w:val="22"/>
+        </w:rPr>
+        <w:t>※</w:t>
+      </w:r>
+      <w:r>
+        <w:rPr>
+          <w:rFonts w:ascii="바탕체" w:eastAsia="바탕체" w:hAnsi="바탕체" w:hint="eastAsia"/>
+          <w:sz w:val="22"/>
+        </w:rPr>
+        <w:t xml:space="preserve"> </w:t>
+      </w:r>
+      <w:r>
+        <w:rPr>
+          <w:rFonts w:ascii="바탕체" w:eastAsia="바탕체" w:hAnsi="바탕체" w:hint="eastAsia"/>
+          <w:b/>
+          <w:sz w:val="22"/>
+        </w:rPr>
+        <w:t xml:space="preserve">SRV </w:t>
+      </w:r>
+      <w:r>
+        <w:rPr>
+          <w:rFonts w:ascii="바탕체" w:eastAsia="바탕체" w:hAnsi="바탕체" w:hint="eastAsia"/>
+          <w:sz w:val="22"/>
+        </w:rPr>
+        <w:t xml:space="preserve">= </w:t>
+      </w:r>
+      <w:proofErr w:type="spellStart"/>
+      <w:r>
+        <w:rPr>
+          <w:rFonts w:ascii="바탕체" w:eastAsia="바탕체" w:hAnsi="바탕체" w:hint="eastAsia"/>
+          <w:sz w:val="22"/>
+        </w:rPr>
+        <w:t>shader</w:t>
+      </w:r>
+      <w:proofErr w:type="spellEnd"/>
+      <w:r>
+        <w:rPr>
+          <w:rFonts w:ascii="바탕체" w:eastAsia="바탕체" w:hAnsi="바탕체" w:hint="eastAsia"/>
+          <w:sz w:val="22"/>
+        </w:rPr>
+        <w:t xml:space="preserve"> resource(</w:t>
+      </w:r>
+      <w:proofErr w:type="spellStart"/>
+      <w:r>
+        <w:rPr>
+          <w:rFonts w:ascii="바탕체" w:eastAsia="바탕체" w:hAnsi="바탕체" w:hint="eastAsia"/>
+          <w:sz w:val="22"/>
+        </w:rPr>
+        <w:t>셰이더</w:t>
+      </w:r>
+      <w:proofErr w:type="spellEnd"/>
+      <w:r>
+        <w:rPr>
+          <w:rFonts w:ascii="바탕체" w:eastAsia="바탕체" w:hAnsi="바탕체" w:hint="eastAsia"/>
+          <w:sz w:val="22"/>
+        </w:rPr>
+        <w:t xml:space="preserve"> 자원)</w:t>
+      </w:r>
+    </w:p>
+    <w:p>
+      <w:pPr>
+        <w:spacing w:line="240" w:lineRule="auto"/>
+        <w:rPr>
+          <w:rFonts w:ascii="바탕체" w:eastAsia="바탕체" w:hAnsi="바탕체" w:hint="eastAsia"/>
+          <w:sz w:val="22"/>
+        </w:rPr>
+      </w:pPr>
+      <w:r>
+        <w:rPr>
+          <w:rFonts w:ascii="바탕체" w:eastAsia="바탕체" w:hAnsi="바탕체" w:hint="eastAsia"/>
+          <w:sz w:val="22"/>
+        </w:rPr>
+        <w:t>※</w:t>
+      </w:r>
+      <w:r>
+        <w:rPr>
+          <w:rFonts w:ascii="바탕체" w:eastAsia="바탕체" w:hAnsi="바탕체" w:hint="eastAsia"/>
+          <w:sz w:val="22"/>
+        </w:rPr>
+        <w:t xml:space="preserve"> </w:t>
+      </w:r>
+      <w:r>
+        <w:rPr>
+          <w:rFonts w:ascii="바탕체" w:eastAsia="바탕체" w:hAnsi="바탕체" w:hint="eastAsia"/>
+          <w:b/>
+          <w:sz w:val="22"/>
+        </w:rPr>
+        <w:t xml:space="preserve">UAV </w:t>
+      </w:r>
+      <w:r>
+        <w:rPr>
+          <w:rFonts w:ascii="바탕체" w:eastAsia="바탕체" w:hAnsi="바탕체" w:hint="eastAsia"/>
+          <w:sz w:val="22"/>
+        </w:rPr>
+        <w:t>= unordered access view (순서 없는 접근)</w:t>
+      </w:r>
+    </w:p>
+    <w:p>
+      <w:pPr>
+        <w:spacing w:line="240" w:lineRule="auto"/>
+        <w:rPr>
+          <w:rFonts w:ascii="바탕체" w:eastAsia="바탕체" w:hAnsi="바탕체" w:hint="eastAsia"/>
+          <w:sz w:val="22"/>
+        </w:rPr>
+      </w:pPr>
+      <w:r>
+        <w:rPr>
+          <w:rFonts w:ascii="바탕체" w:eastAsia="바탕체" w:hAnsi="바탕체" w:hint="eastAsia"/>
+          <w:sz w:val="22"/>
+        </w:rPr>
+        <w:t>※</w:t>
+      </w:r>
+      <w:r>
+        <w:rPr>
+          <w:rFonts w:ascii="바탕체" w:eastAsia="바탕체" w:hAnsi="바탕체" w:hint="eastAsia"/>
+          <w:sz w:val="22"/>
+        </w:rPr>
+        <w:t xml:space="preserve"> </w:t>
+      </w:r>
+      <w:r>
+        <w:rPr>
+          <w:rFonts w:ascii="바탕체" w:eastAsia="바탕체" w:hAnsi="바탕체" w:hint="eastAsia"/>
+          <w:b/>
+          <w:sz w:val="22"/>
+        </w:rPr>
+        <w:t xml:space="preserve">RTV </w:t>
+      </w:r>
+      <w:r>
+        <w:rPr>
+          <w:rFonts w:ascii="바탕체" w:eastAsia="바탕체" w:hAnsi="바탕체" w:hint="eastAsia"/>
+          <w:sz w:val="22"/>
+        </w:rPr>
+        <w:t>= Render target</w:t>
+      </w:r>
+    </w:p>
+    <w:p>
+      <w:pPr>
+        <w:spacing w:line="240" w:lineRule="auto"/>
+        <w:rPr>
+          <w:rFonts w:ascii="바탕체" w:eastAsia="바탕체" w:hAnsi="바탕체" w:hint="eastAsia"/>
+          <w:sz w:val="22"/>
+        </w:rPr>
+      </w:pPr>
+      <w:r>
+        <w:rPr>
+          <w:rFonts w:ascii="바탕체" w:eastAsia="바탕체" w:hAnsi="바탕체" w:hint="eastAsia"/>
+          <w:sz w:val="22"/>
+        </w:rPr>
+        <w:t>※</w:t>
+      </w:r>
+      <w:r>
+        <w:rPr>
+          <w:rFonts w:ascii="바탕체" w:eastAsia="바탕체" w:hAnsi="바탕체" w:hint="eastAsia"/>
+          <w:sz w:val="22"/>
+        </w:rPr>
+        <w:t xml:space="preserve"> </w:t>
+      </w:r>
+      <w:r>
+        <w:rPr>
+          <w:rFonts w:ascii="바탕체" w:eastAsia="바탕체" w:hAnsi="바탕체" w:hint="eastAsia"/>
+          <w:b/>
+          <w:sz w:val="22"/>
+        </w:rPr>
+        <w:t xml:space="preserve">DSV </w:t>
+      </w:r>
+      <w:r>
+        <w:rPr>
+          <w:rFonts w:ascii="바탕체" w:eastAsia="바탕체" w:hAnsi="바탕체" w:hint="eastAsia"/>
+          <w:sz w:val="22"/>
+        </w:rPr>
+        <w:t>= Depth / Stencil</w:t>
+      </w:r>
+    </w:p>
+    <w:p>
+      <w:pPr>
+        <w:spacing w:line="240" w:lineRule="auto"/>
+        <w:rPr>
+          <w:rFonts w:ascii="바탕체" w:eastAsia="바탕체" w:hAnsi="바탕체" w:hint="eastAsia"/>
+          <w:sz w:val="22"/>
+        </w:rPr>
+      </w:pPr>
+      <w:r>
+        <w:rPr>
+          <w:rFonts w:ascii="바탕체" w:eastAsia="바탕체" w:hAnsi="바탕체" w:hint="eastAsia"/>
+          <w:sz w:val="22"/>
+        </w:rPr>
+        <w:lastRenderedPageBreak/>
+        <w:t>※</w:t>
+      </w:r>
+      <w:r>
+        <w:rPr>
+          <w:rFonts w:ascii="바탕체" w:eastAsia="바탕체" w:hAnsi="바탕체" w:hint="eastAsia"/>
+          <w:sz w:val="22"/>
+        </w:rPr>
+        <w:t xml:space="preserve"> </w:t>
+      </w:r>
+      <w:r>
+        <w:rPr>
+          <w:rFonts w:ascii="바탕체" w:eastAsia="바탕체" w:hAnsi="바탕체" w:hint="eastAsia"/>
+          <w:b/>
+          <w:sz w:val="22"/>
+        </w:rPr>
+        <w:t xml:space="preserve">서술자 </w:t>
+      </w:r>
+      <w:proofErr w:type="spellStart"/>
+      <w:r>
+        <w:rPr>
+          <w:rFonts w:ascii="바탕체" w:eastAsia="바탕체" w:hAnsi="바탕체" w:hint="eastAsia"/>
+          <w:b/>
+          <w:sz w:val="22"/>
+        </w:rPr>
+        <w:t>힙</w:t>
+      </w:r>
+      <w:proofErr w:type="spellEnd"/>
+      <w:r>
+        <w:rPr>
+          <w:rFonts w:ascii="바탕체" w:eastAsia="바탕체" w:hAnsi="바탕체" w:hint="eastAsia"/>
+          <w:b/>
+          <w:sz w:val="22"/>
+        </w:rPr>
+        <w:t>(descriptor heap)</w:t>
+      </w:r>
+      <w:r>
+        <w:rPr>
+          <w:rFonts w:ascii="바탕체" w:eastAsia="바탕체" w:hAnsi="바탕체" w:hint="eastAsia"/>
+          <w:sz w:val="22"/>
+        </w:rPr>
+        <w:t xml:space="preserve"> = 서술자들의 배열.</w:t>
+      </w:r>
+    </w:p>
+    <w:p>
+      <w:pPr>
+        <w:spacing w:line="240" w:lineRule="auto"/>
+        <w:rPr>
+          <w:rFonts w:ascii="바탕체" w:eastAsia="바탕체" w:hAnsi="바탕체" w:hint="eastAsia"/>
+          <w:sz w:val="22"/>
+        </w:rPr>
+      </w:pPr>
+    </w:p>
+    <w:p>
+      <w:pPr>
+        <w:spacing w:line="240" w:lineRule="auto"/>
+        <w:rPr>
+          <w:rFonts w:ascii="바탕체" w:eastAsia="바탕체" w:hAnsi="바탕체" w:hint="eastAsia"/>
+          <w:b/>
+          <w:sz w:val="22"/>
+        </w:rPr>
+      </w:pPr>
+      <w:r>
+        <w:rPr>
+          <w:rFonts w:ascii="바탕체" w:eastAsia="바탕체" w:hAnsi="바탕체" w:hint="eastAsia"/>
+          <w:b/>
+          <w:sz w:val="22"/>
+        </w:rPr>
+        <w:t>1-7. 다중표본화의 이론</w:t>
+      </w:r>
+    </w:p>
+    <w:p>
+      <w:pPr>
+        <w:spacing w:line="240" w:lineRule="auto"/>
+        <w:rPr>
+          <w:rFonts w:ascii="바탕체" w:eastAsia="바탕체" w:hAnsi="바탕체" w:hint="eastAsia"/>
+          <w:sz w:val="22"/>
+        </w:rPr>
+      </w:pPr>
+      <w:r>
+        <w:rPr>
+          <w:rFonts w:ascii="바탕체" w:eastAsia="바탕체" w:hAnsi="바탕체" w:hint="eastAsia"/>
+          <w:sz w:val="22"/>
+        </w:rPr>
+        <w:t xml:space="preserve">- </w:t>
+      </w:r>
+      <w:proofErr w:type="spellStart"/>
+      <w:r>
+        <w:rPr>
+          <w:rFonts w:ascii="바탕체" w:eastAsia="바탕체" w:hAnsi="바탕체" w:hint="eastAsia"/>
+          <w:sz w:val="22"/>
+        </w:rPr>
+        <w:t>엘리어싱</w:t>
+      </w:r>
+      <w:proofErr w:type="spellEnd"/>
+      <w:r>
+        <w:rPr>
+          <w:rFonts w:ascii="바탕체" w:eastAsia="바탕체" w:hAnsi="바탕체" w:hint="eastAsia"/>
+          <w:sz w:val="22"/>
+        </w:rPr>
+        <w:t xml:space="preserve"> 제거 기법엔 초과표본화와 다중표본화가 있다.</w:t>
+      </w:r>
+    </w:p>
+    <w:p>
+      <w:pPr>
+        <w:spacing w:line="240" w:lineRule="auto"/>
+        <w:rPr>
+          <w:rFonts w:ascii="바탕체" w:eastAsia="바탕체" w:hAnsi="바탕체" w:hint="eastAsia"/>
+          <w:sz w:val="22"/>
+        </w:rPr>
+      </w:pPr>
+    </w:p>
+    <w:p>
+      <w:pPr>
+        <w:spacing w:line="240" w:lineRule="auto"/>
+        <w:rPr>
+          <w:rFonts w:ascii="바탕체" w:eastAsia="바탕체" w:hAnsi="바탕체" w:hint="eastAsia"/>
+          <w:sz w:val="22"/>
+        </w:rPr>
+      </w:pPr>
+      <w:r>
+        <w:rPr>
+          <w:rFonts w:ascii="바탕체" w:eastAsia="바탕체" w:hAnsi="바탕체" w:hint="eastAsia"/>
+          <w:sz w:val="22"/>
+        </w:rPr>
+        <w:t>※</w:t>
+      </w:r>
+      <w:r>
+        <w:rPr>
+          <w:rFonts w:ascii="바탕체" w:eastAsia="바탕체" w:hAnsi="바탕체" w:hint="eastAsia"/>
+          <w:sz w:val="22"/>
+        </w:rPr>
+        <w:t xml:space="preserve"> </w:t>
+      </w:r>
+      <w:proofErr w:type="spellStart"/>
+      <w:r>
+        <w:rPr>
+          <w:rFonts w:ascii="바탕체" w:eastAsia="바탕체" w:hAnsi="바탕체" w:hint="eastAsia"/>
+          <w:b/>
+          <w:sz w:val="22"/>
+        </w:rPr>
+        <w:t>앨리어싱</w:t>
+      </w:r>
+      <w:proofErr w:type="spellEnd"/>
+      <w:r>
+        <w:rPr>
+          <w:rFonts w:ascii="바탕체" w:eastAsia="바탕체" w:hAnsi="바탕체" w:hint="eastAsia"/>
+          <w:b/>
+          <w:sz w:val="22"/>
+        </w:rPr>
+        <w:t>(Aliasing) 효과</w:t>
+      </w:r>
+      <w:r>
+        <w:rPr>
+          <w:rFonts w:ascii="바탕체" w:eastAsia="바탕체" w:hAnsi="바탕체" w:hint="eastAsia"/>
+          <w:sz w:val="22"/>
+        </w:rPr>
+        <w:t xml:space="preserve"> </w:t>
+      </w:r>
+      <w:r>
+        <w:rPr>
+          <w:rFonts w:ascii="바탕체" w:eastAsia="바탕체" w:hAnsi="바탕체"/>
+          <w:sz w:val="22"/>
+        </w:rPr>
+        <w:t>–</w:t>
+      </w:r>
+      <w:r>
+        <w:rPr>
+          <w:rFonts w:ascii="바탕체" w:eastAsia="바탕체" w:hAnsi="바탕체" w:hint="eastAsia"/>
+          <w:sz w:val="22"/>
+        </w:rPr>
+        <w:t xml:space="preserve"> 계단 현상</w:t>
+      </w:r>
+    </w:p>
+    <w:p>
+      <w:pPr>
+        <w:spacing w:line="240" w:lineRule="auto"/>
+        <w:rPr>
+          <w:rFonts w:ascii="바탕체" w:eastAsia="바탕체" w:hAnsi="바탕체" w:hint="eastAsia"/>
+          <w:sz w:val="22"/>
+        </w:rPr>
+      </w:pPr>
+    </w:p>
+    <w:p>
+      <w:pPr>
+        <w:spacing w:line="240" w:lineRule="auto"/>
+        <w:rPr>
+          <w:rFonts w:ascii="바탕체" w:eastAsia="바탕체" w:hAnsi="바탕체" w:hint="eastAsia"/>
+          <w:b/>
+          <w:sz w:val="22"/>
+        </w:rPr>
+      </w:pPr>
+      <w:r>
+        <w:rPr>
+          <w:rFonts w:ascii="바탕체" w:eastAsia="바탕체" w:hAnsi="바탕체" w:hint="eastAsia"/>
+          <w:sz w:val="22"/>
+        </w:rPr>
+        <w:t>※</w:t>
+      </w:r>
+      <w:r>
+        <w:rPr>
+          <w:rFonts w:ascii="바탕체" w:eastAsia="바탕체" w:hAnsi="바탕체" w:hint="eastAsia"/>
+          <w:sz w:val="22"/>
+        </w:rPr>
+        <w:t xml:space="preserve"> </w:t>
+      </w:r>
+      <w:r>
+        <w:rPr>
+          <w:rFonts w:ascii="바탕체" w:eastAsia="바탕체" w:hAnsi="바탕체" w:hint="eastAsia"/>
+          <w:b/>
+          <w:sz w:val="22"/>
+        </w:rPr>
+        <w:t>초과표본화(</w:t>
+      </w:r>
+      <w:proofErr w:type="spellStart"/>
+      <w:r>
+        <w:rPr>
+          <w:rFonts w:ascii="바탕체" w:eastAsia="바탕체" w:hAnsi="바탕체" w:hint="eastAsia"/>
+          <w:b/>
+          <w:sz w:val="22"/>
+        </w:rPr>
+        <w:t>supersampling</w:t>
+      </w:r>
+      <w:proofErr w:type="spellEnd"/>
+      <w:r>
+        <w:rPr>
+          <w:rFonts w:ascii="바탕체" w:eastAsia="바탕체" w:hAnsi="바탕체" w:hint="eastAsia"/>
+          <w:b/>
+          <w:sz w:val="22"/>
+        </w:rPr>
+        <w:t xml:space="preserve">) </w:t>
+      </w:r>
+    </w:p>
+    <w:p>
+      <w:pPr>
+        <w:spacing w:line="240" w:lineRule="auto"/>
+        <w:rPr>
+          <w:rFonts w:ascii="바탕체" w:eastAsia="바탕체" w:hAnsi="바탕체" w:hint="eastAsia"/>
+          <w:sz w:val="22"/>
+        </w:rPr>
+      </w:pPr>
+      <w:r>
+        <w:rPr>
+          <w:rFonts w:ascii="바탕체" w:eastAsia="바탕체" w:hAnsi="바탕체"/>
+          <w:sz w:val="22"/>
+        </w:rPr>
+        <w:t>–</w:t>
+      </w:r>
+      <w:r>
+        <w:rPr>
+          <w:rFonts w:ascii="바탕체" w:eastAsia="바탕체" w:hAnsi="바탕체" w:hint="eastAsia"/>
+          <w:sz w:val="22"/>
+        </w:rPr>
+        <w:t xml:space="preserve"> 후면 버퍼와 깊이 버퍼를 화면 해상도보다 4배(가로, 세로 </w:t>
+      </w:r>
+      <w:proofErr w:type="spellStart"/>
+      <w:r>
+        <w:rPr>
+          <w:rFonts w:ascii="바탕체" w:eastAsia="바탕체" w:hAnsi="바탕체" w:hint="eastAsia"/>
+          <w:sz w:val="22"/>
+        </w:rPr>
+        <w:t>두배씩</w:t>
+      </w:r>
+      <w:proofErr w:type="spellEnd"/>
+      <w:r>
+        <w:rPr>
+          <w:rFonts w:ascii="바탕체" w:eastAsia="바탕체" w:hAnsi="바탕체" w:hint="eastAsia"/>
+          <w:sz w:val="22"/>
+        </w:rPr>
+        <w:t xml:space="preserve">) 크게 잡고, 3차원 장면을 4배 크기의 해상도에서 후면 버퍼에 </w:t>
+      </w:r>
+      <w:proofErr w:type="spellStart"/>
+      <w:r>
+        <w:rPr>
+          <w:rFonts w:ascii="바탕체" w:eastAsia="바탕체" w:hAnsi="바탕체" w:hint="eastAsia"/>
+          <w:sz w:val="22"/>
+        </w:rPr>
+        <w:t>렌더링한다</w:t>
+      </w:r>
+      <w:proofErr w:type="spellEnd"/>
+      <w:r>
+        <w:rPr>
+          <w:rFonts w:ascii="바탕체" w:eastAsia="바탕체" w:hAnsi="바탕체" w:hint="eastAsia"/>
+          <w:sz w:val="22"/>
+        </w:rPr>
+        <w:t xml:space="preserve">. 이미지를 화면에 제시할 때가 되면 후면 버퍼를 원래 크기의 버퍼로 환원한다. </w:t>
+      </w:r>
+    </w:p>
+    <w:p>
+      <w:pPr>
+        <w:spacing w:line="240" w:lineRule="auto"/>
+        <w:rPr>
+          <w:rFonts w:ascii="바탕체" w:eastAsia="바탕체" w:hAnsi="바탕체" w:hint="eastAsia"/>
+          <w:sz w:val="22"/>
+        </w:rPr>
+      </w:pPr>
+      <w:r>
+        <w:rPr>
+          <w:rFonts w:ascii="바탕체" w:eastAsia="바탕체" w:hAnsi="바탕체" w:hint="eastAsia"/>
+          <w:sz w:val="22"/>
+        </w:rPr>
+        <w:t>픽셀 처리량과 메모리 소비량이 4배라 비용이 높다.</w:t>
+      </w:r>
+    </w:p>
+    <w:p>
+      <w:pPr>
+        <w:spacing w:line="240" w:lineRule="auto"/>
+        <w:rPr>
+          <w:rFonts w:ascii="바탕체" w:eastAsia="바탕체" w:hAnsi="바탕체" w:hint="eastAsia"/>
+          <w:sz w:val="22"/>
+        </w:rPr>
+      </w:pPr>
+      <w:r>
+        <w:rPr>
+          <w:rFonts w:ascii="바탕체" w:eastAsia="바탕체" w:hAnsi="바탕체" w:hint="eastAsia"/>
+          <w:sz w:val="22"/>
+        </w:rPr>
+        <w:t>(하향표본화(</w:t>
+      </w:r>
+      <w:proofErr w:type="spellStart"/>
+      <w:r>
+        <w:rPr>
+          <w:rFonts w:ascii="바탕체" w:eastAsia="바탕체" w:hAnsi="바탕체" w:hint="eastAsia"/>
+          <w:sz w:val="22"/>
+        </w:rPr>
+        <w:t>downsampling</w:t>
+      </w:r>
+      <w:proofErr w:type="spellEnd"/>
+      <w:r>
+        <w:rPr>
+          <w:rFonts w:ascii="바탕체" w:eastAsia="바탕체" w:hAnsi="바탕체" w:hint="eastAsia"/>
+          <w:sz w:val="22"/>
+        </w:rPr>
+        <w:t>) 이라고도 한다.)</w:t>
+      </w:r>
+    </w:p>
+    <w:p>
+      <w:pPr>
+        <w:spacing w:line="240" w:lineRule="auto"/>
+        <w:rPr>
+          <w:rFonts w:ascii="바탕체" w:eastAsia="바탕체" w:hAnsi="바탕체" w:hint="eastAsia"/>
+          <w:sz w:val="22"/>
+        </w:rPr>
+      </w:pPr>
+    </w:p>
+    <w:p>
+      <w:pPr>
+        <w:spacing w:line="240" w:lineRule="auto"/>
+        <w:rPr>
+          <w:rFonts w:ascii="바탕체" w:eastAsia="바탕체" w:hAnsi="바탕체" w:hint="eastAsia"/>
+          <w:b/>
+          <w:sz w:val="22"/>
+        </w:rPr>
+      </w:pPr>
+      <w:r>
+        <w:rPr>
+          <w:rFonts w:ascii="바탕체" w:eastAsia="바탕체" w:hAnsi="바탕체" w:hint="eastAsia"/>
+          <w:sz w:val="22"/>
+        </w:rPr>
+        <w:t>※</w:t>
+      </w:r>
+      <w:r>
+        <w:rPr>
+          <w:rFonts w:ascii="바탕체" w:eastAsia="바탕체" w:hAnsi="바탕체" w:hint="eastAsia"/>
+          <w:sz w:val="22"/>
+        </w:rPr>
+        <w:t xml:space="preserve"> </w:t>
+      </w:r>
+      <w:r>
+        <w:rPr>
+          <w:rFonts w:ascii="바탕체" w:eastAsia="바탕체" w:hAnsi="바탕체" w:hint="eastAsia"/>
+          <w:b/>
+          <w:sz w:val="22"/>
+        </w:rPr>
+        <w:t>다중표본화(multisampling)</w:t>
+      </w:r>
+    </w:p>
+    <w:p>
+      <w:pPr>
+        <w:spacing w:line="240" w:lineRule="auto"/>
+        <w:rPr>
+          <w:rFonts w:ascii="바탕체" w:eastAsia="바탕체" w:hAnsi="바탕체" w:hint="eastAsia"/>
+          <w:sz w:val="22"/>
+        </w:rPr>
+      </w:pPr>
+      <w:r>
+        <w:rPr>
+          <w:rFonts w:ascii="바탕체" w:eastAsia="바탕체" w:hAnsi="바탕체" w:hint="eastAsia"/>
+          <w:sz w:val="22"/>
+        </w:rPr>
+        <w:t xml:space="preserve">- </w:t>
+      </w:r>
+      <w:r>
+        <w:rPr>
+          <w:rFonts w:ascii="바탕체" w:eastAsia="바탕체" w:hAnsi="바탕체"/>
+          <w:sz w:val="22"/>
+        </w:rPr>
+        <w:t>일부</w:t>
+      </w:r>
+      <w:r>
+        <w:rPr>
+          <w:rFonts w:ascii="바탕체" w:eastAsia="바탕체" w:hAnsi="바탕체" w:hint="eastAsia"/>
+          <w:sz w:val="22"/>
+        </w:rPr>
+        <w:t xml:space="preserve"> 계산 결과를 부분픽셀(</w:t>
+      </w:r>
+      <w:proofErr w:type="spellStart"/>
+      <w:r>
+        <w:rPr>
+          <w:rFonts w:ascii="바탕체" w:eastAsia="바탕체" w:hAnsi="바탕체" w:hint="eastAsia"/>
+          <w:sz w:val="22"/>
+        </w:rPr>
+        <w:t>subpixel</w:t>
+      </w:r>
+      <w:proofErr w:type="spellEnd"/>
+      <w:r>
+        <w:rPr>
+          <w:rFonts w:ascii="바탕체" w:eastAsia="바탕체" w:hAnsi="바탕체" w:hint="eastAsia"/>
+          <w:sz w:val="22"/>
+        </w:rPr>
+        <w:t>)들 사이에서 공유하기 때문에 초과표본화보다 비용이 낮다.</w:t>
+      </w:r>
+    </w:p>
+    <w:p>
+      <w:pPr>
+        <w:spacing w:line="240" w:lineRule="auto"/>
+        <w:rPr>
+          <w:rFonts w:ascii="바탕체" w:eastAsia="바탕체" w:hAnsi="바탕체" w:hint="eastAsia"/>
+          <w:sz w:val="22"/>
+        </w:rPr>
+      </w:pPr>
+      <w:r>
+        <w:rPr>
+          <w:rFonts w:ascii="바탕체" w:eastAsia="바탕체" w:hAnsi="바탕체" w:hint="eastAsia"/>
+          <w:sz w:val="22"/>
+        </w:rPr>
+        <w:t xml:space="preserve">- 이미지 색상을 각 부분픽셀마다 계산하는 것이 아닌 픽셀당 한 번만 계산(픽셀 중심에서), 그 그 </w:t>
+      </w:r>
+      <w:proofErr w:type="spellStart"/>
+      <w:r>
+        <w:rPr>
+          <w:rFonts w:ascii="바탕체" w:eastAsia="바탕체" w:hAnsi="바탕체" w:hint="eastAsia"/>
+          <w:sz w:val="22"/>
+        </w:rPr>
+        <w:t>생상과</w:t>
+      </w:r>
+      <w:proofErr w:type="spellEnd"/>
+      <w:r>
+        <w:rPr>
+          <w:rFonts w:ascii="바탕체" w:eastAsia="바탕체" w:hAnsi="바탕체" w:hint="eastAsia"/>
+          <w:sz w:val="22"/>
+        </w:rPr>
+        <w:t xml:space="preserve"> 부분픽셀들의 </w:t>
+      </w:r>
+      <w:r>
+        <w:rPr>
+          <w:rFonts w:ascii="바탕체" w:eastAsia="바탕체" w:hAnsi="바탕체" w:hint="eastAsia"/>
+          <w:b/>
+          <w:sz w:val="22"/>
+        </w:rPr>
+        <w:t>가시성</w:t>
+      </w:r>
+      <w:r>
+        <w:rPr>
+          <w:rFonts w:ascii="바탕체" w:eastAsia="바탕체" w:hAnsi="바탕체" w:hint="eastAsia"/>
+          <w:sz w:val="22"/>
+        </w:rPr>
+        <w:t>(이를 위해 부분픽셀당 깊이</w:t>
+      </w:r>
+      <w:proofErr w:type="gramStart"/>
+      <w:r>
+        <w:rPr>
+          <w:rFonts w:ascii="바탕체" w:eastAsia="바탕체" w:hAnsi="바탕체" w:hint="eastAsia"/>
+          <w:sz w:val="22"/>
+        </w:rPr>
+        <w:t>.스텐실</w:t>
+      </w:r>
+      <w:proofErr w:type="gramEnd"/>
+      <w:r>
+        <w:rPr>
+          <w:rFonts w:ascii="바탕체" w:eastAsia="바탕체" w:hAnsi="바탕체" w:hint="eastAsia"/>
+          <w:sz w:val="22"/>
+        </w:rPr>
+        <w:t xml:space="preserve"> 판정)과 </w:t>
+      </w:r>
+      <w:r>
+        <w:rPr>
+          <w:rFonts w:ascii="바탕체" w:eastAsia="바탕체" w:hAnsi="바탕체" w:hint="eastAsia"/>
+          <w:b/>
+          <w:sz w:val="22"/>
+        </w:rPr>
+        <w:t>포</w:t>
+      </w:r>
+      <w:r>
+        <w:rPr>
+          <w:rFonts w:ascii="바탕체" w:eastAsia="바탕체" w:hAnsi="바탕체" w:hint="eastAsia"/>
+          <w:b/>
+          <w:sz w:val="22"/>
+        </w:rPr>
+        <w:t>괄</w:t>
+      </w:r>
+      <w:r>
+        <w:rPr>
+          <w:rFonts w:ascii="바탕체" w:eastAsia="바탕체" w:hAnsi="바탕체" w:hint="eastAsia"/>
+          <w:b/>
+          <w:sz w:val="22"/>
+        </w:rPr>
+        <w:t>도</w:t>
+      </w:r>
+      <w:r>
+        <w:rPr>
+          <w:rFonts w:ascii="바탕체" w:eastAsia="바탕체" w:hAnsi="바탕체" w:hint="eastAsia"/>
+          <w:sz w:val="22"/>
+        </w:rPr>
+        <w:t>(부분픽셀을 다각형이 어느 정도나 덮고 있는지를 뜻하는 값)를 이용해 최종 색상을 결정.</w:t>
+      </w:r>
+    </w:p>
+    <w:p>
+      <w:pPr>
+        <w:spacing w:line="240" w:lineRule="auto"/>
+        <w:rPr>
+          <w:rFonts w:ascii="바탕체" w:eastAsia="바탕체" w:hAnsi="바탕체" w:hint="eastAsia"/>
+          <w:sz w:val="22"/>
+        </w:rPr>
+      </w:pPr>
+    </w:p>
+    <w:p>
+      <w:pPr>
+        <w:spacing w:line="240" w:lineRule="auto"/>
+        <w:rPr>
+          <w:rFonts w:ascii="바탕체" w:eastAsia="바탕체" w:hAnsi="바탕체" w:hint="eastAsia"/>
+          <w:sz w:val="22"/>
+        </w:rPr>
+      </w:pPr>
+    </w:p>
+    <w:p>
+      <w:pPr>
+        <w:spacing w:line="240" w:lineRule="auto"/>
+        <w:rPr>
+          <w:rFonts w:ascii="바탕체" w:eastAsia="바탕체" w:hAnsi="바탕체"/>
+          <w:sz w:val="22"/>
+        </w:rPr>
+      </w:pPr>
+    </w:p>
+    <w:p>
+      <w:pPr>
+        <w:spacing w:line="240" w:lineRule="auto"/>
+        <w:rPr>
+          <w:rFonts w:ascii="바탕체" w:eastAsia="바탕체" w:hAnsi="바탕체"/>
+          <w:b/>
+          <w:sz w:val="22"/>
+        </w:rPr>
+      </w:pPr>
+      <w:r>
+        <w:rPr>
+          <w:rFonts w:ascii="바탕체" w:eastAsia="바탕체" w:hAnsi="바탕체" w:hint="eastAsia"/>
+          <w:b/>
+          <w:sz w:val="22"/>
+        </w:rPr>
+        <w:t>전체적</w:t>
+      </w:r>
+      <w:r>
+        <w:rPr>
+          <w:rFonts w:ascii="바탕체" w:eastAsia="바탕체" w:hAnsi="바탕체" w:hint="eastAsia"/>
+          <w:b/>
+          <w:sz w:val="22"/>
+        </w:rPr>
+        <w:t xml:space="preserve"> 초기화</w:t>
+      </w:r>
+      <w:bookmarkStart w:id="0" w:name="_GoBack"/>
+      <w:bookmarkEnd w:id="0"/>
+      <w:r>
+        <w:rPr>
+          <w:rFonts w:ascii="바탕체" w:eastAsia="바탕체" w:hAnsi="바탕체" w:hint="eastAsia"/>
+          <w:b/>
+          <w:sz w:val="22"/>
+        </w:rPr>
+        <w:t xml:space="preserve"> 과정</w:t>
       </w:r>
     </w:p>
     <w:p>
@@ -240,6 +2361,7 @@
           <w:rFonts w:ascii="바탕체" w:eastAsia="바탕체" w:hAnsi="바탕체" w:hint="eastAsia"/>
           <w:sz w:val="22"/>
         </w:rPr>
+        <w:lastRenderedPageBreak/>
         <w:t xml:space="preserve">7. 후면 버퍼의 크기 설정, 후면 버퍼에 대한 </w:t>
       </w:r>
       <w:proofErr w:type="spellStart"/>
@@ -641,94 +2763,1218 @@
           <w:b/>
           <w:sz w:val="22"/>
         </w:rPr>
+        <w:t>3. 4X MSAA 품질 수준 지원점검</w:t>
+      </w:r>
+    </w:p>
+    <w:p>
+      <w:pPr>
+        <w:spacing w:line="240" w:lineRule="auto"/>
+        <w:rPr>
+          <w:rFonts w:ascii="바탕체" w:eastAsia="바탕체" w:hAnsi="바탕체"/>
+          <w:sz w:val="22"/>
+        </w:rPr>
+      </w:pPr>
+      <w:r>
+        <w:rPr>
+          <w:rFonts w:ascii="바탕체" w:eastAsia="바탕체" w:hAnsi="바탕체" w:hint="eastAsia"/>
+          <w:sz w:val="22"/>
+        </w:rPr>
+        <w:t>- 4X MSAA 항상 지원</w:t>
+      </w:r>
+    </w:p>
+    <w:p>
+      <w:pPr>
+        <w:spacing w:line="240" w:lineRule="auto"/>
+        <w:rPr>
+          <w:rFonts w:ascii="바탕체" w:eastAsia="바탕체" w:hAnsi="바탕체"/>
+          <w:sz w:val="22"/>
+        </w:rPr>
+      </w:pPr>
+    </w:p>
+    <w:p>
+      <w:pPr>
+        <w:spacing w:line="240" w:lineRule="auto"/>
+        <w:rPr>
+          <w:rFonts w:ascii="바탕체" w:eastAsia="바탕체" w:hAnsi="바탕체"/>
+          <w:sz w:val="22"/>
+        </w:rPr>
+      </w:pPr>
+    </w:p>
+    <w:p>
+      <w:pPr>
+        <w:spacing w:line="240" w:lineRule="auto"/>
+        <w:rPr>
+          <w:rFonts w:ascii="바탕체" w:eastAsia="바탕체" w:hAnsi="바탕체"/>
+          <w:b/>
+          <w:sz w:val="22"/>
+        </w:rPr>
+      </w:pPr>
+      <w:r>
+        <w:rPr>
+          <w:rFonts w:ascii="바탕체" w:eastAsia="바탕체" w:hAnsi="바탕체" w:hint="eastAsia"/>
+          <w:b/>
+          <w:sz w:val="22"/>
+        </w:rPr>
+        <w:t xml:space="preserve">4. 명령 </w:t>
+      </w:r>
+      <w:proofErr w:type="spellStart"/>
+      <w:r>
+        <w:rPr>
+          <w:rFonts w:ascii="바탕체" w:eastAsia="바탕체" w:hAnsi="바탕체" w:hint="eastAsia"/>
+          <w:b/>
+          <w:sz w:val="22"/>
+        </w:rPr>
+        <w:t>대기열</w:t>
+      </w:r>
+      <w:proofErr w:type="spellEnd"/>
+      <w:r>
+        <w:rPr>
+          <w:rFonts w:ascii="바탕체" w:eastAsia="바탕체" w:hAnsi="바탕체" w:hint="eastAsia"/>
+          <w:b/>
+          <w:sz w:val="22"/>
+        </w:rPr>
+        <w:t>, 명령 목록 생성</w:t>
+      </w:r>
+    </w:p>
+    <w:p>
+      <w:pPr>
+        <w:spacing w:line="240" w:lineRule="auto"/>
+        <w:rPr>
+          <w:rFonts w:ascii="바탕체" w:eastAsia="바탕체" w:hAnsi="바탕체"/>
+          <w:sz w:val="22"/>
+        </w:rPr>
+      </w:pPr>
+      <w:r>
+        <w:rPr>
+          <w:rFonts w:ascii="바탕체" w:eastAsia="바탕체" w:hAnsi="바탕체" w:hint="eastAsia"/>
+          <w:sz w:val="22"/>
+        </w:rPr>
+        <w:t xml:space="preserve">ID3D12CommandQueue </w:t>
+      </w:r>
+      <w:r>
+        <w:rPr>
+          <w:rFonts w:ascii="바탕체" w:eastAsia="바탕체" w:hAnsi="바탕체"/>
+          <w:sz w:val="22"/>
+        </w:rPr>
+        <w:t>–</w:t>
+      </w:r>
+      <w:r>
+        <w:rPr>
+          <w:rFonts w:ascii="바탕체" w:eastAsia="바탕체" w:hAnsi="바탕체" w:hint="eastAsia"/>
+          <w:sz w:val="22"/>
+        </w:rPr>
+        <w:t xml:space="preserve"> 명령 </w:t>
+      </w:r>
+      <w:proofErr w:type="spellStart"/>
+      <w:r>
+        <w:rPr>
+          <w:rFonts w:ascii="바탕체" w:eastAsia="바탕체" w:hAnsi="바탕체" w:hint="eastAsia"/>
+          <w:sz w:val="22"/>
+        </w:rPr>
+        <w:t>대기열을</w:t>
+      </w:r>
+      <w:proofErr w:type="spellEnd"/>
+      <w:r>
+        <w:rPr>
+          <w:rFonts w:ascii="바탕체" w:eastAsia="바탕체" w:hAnsi="바탕체" w:hint="eastAsia"/>
+          <w:sz w:val="22"/>
+        </w:rPr>
+        <w:t xml:space="preserve"> 대표하는 인터페이스</w:t>
+      </w:r>
+    </w:p>
+    <w:p>
+      <w:pPr>
+        <w:spacing w:line="240" w:lineRule="auto"/>
+        <w:rPr>
+          <w:rFonts w:ascii="바탕체" w:eastAsia="바탕체" w:hAnsi="바탕체"/>
+          <w:sz w:val="22"/>
+        </w:rPr>
+      </w:pPr>
+      <w:r>
+        <w:rPr>
+          <w:rFonts w:ascii="바탕체" w:eastAsia="바탕체" w:hAnsi="바탕체" w:hint="eastAsia"/>
+          <w:sz w:val="22"/>
+        </w:rPr>
+        <w:t xml:space="preserve">ID3D12CommandAllocator </w:t>
+      </w:r>
+      <w:r>
+        <w:rPr>
+          <w:rFonts w:ascii="바탕체" w:eastAsia="바탕체" w:hAnsi="바탕체"/>
+          <w:sz w:val="22"/>
+        </w:rPr>
+        <w:t>–</w:t>
+      </w:r>
+      <w:r>
+        <w:rPr>
+          <w:rFonts w:ascii="바탕체" w:eastAsia="바탕체" w:hAnsi="바탕체" w:hint="eastAsia"/>
+          <w:sz w:val="22"/>
+        </w:rPr>
+        <w:t xml:space="preserve"> 명령 </w:t>
+      </w:r>
+      <w:proofErr w:type="spellStart"/>
+      <w:r>
+        <w:rPr>
+          <w:rFonts w:ascii="바탕체" w:eastAsia="바탕체" w:hAnsi="바탕체" w:hint="eastAsia"/>
+          <w:sz w:val="22"/>
+        </w:rPr>
+        <w:t>할당자를</w:t>
+      </w:r>
+      <w:proofErr w:type="spellEnd"/>
+      <w:r>
+        <w:rPr>
+          <w:rFonts w:ascii="바탕체" w:eastAsia="바탕체" w:hAnsi="바탕체" w:hint="eastAsia"/>
+          <w:sz w:val="22"/>
+        </w:rPr>
+        <w:t xml:space="preserve"> 대표하는 인터페이스</w:t>
+      </w:r>
+    </w:p>
+    <w:p>
+      <w:pPr>
+        <w:spacing w:line="240" w:lineRule="auto"/>
+        <w:rPr>
+          <w:rFonts w:ascii="바탕체" w:eastAsia="바탕체" w:hAnsi="바탕체"/>
+          <w:sz w:val="22"/>
+        </w:rPr>
+      </w:pPr>
+      <w:r>
+        <w:rPr>
+          <w:rFonts w:ascii="바탕체" w:eastAsia="바탕체" w:hAnsi="바탕체" w:hint="eastAsia"/>
+          <w:sz w:val="22"/>
+        </w:rPr>
+        <w:t xml:space="preserve">ID3D12GraphicCommandList </w:t>
+      </w:r>
+      <w:r>
+        <w:rPr>
+          <w:rFonts w:ascii="바탕체" w:eastAsia="바탕체" w:hAnsi="바탕체"/>
+          <w:sz w:val="22"/>
+        </w:rPr>
+        <w:t>–</w:t>
+      </w:r>
+      <w:r>
+        <w:rPr>
+          <w:rFonts w:ascii="바탕체" w:eastAsia="바탕체" w:hAnsi="바탕체" w:hint="eastAsia"/>
+          <w:sz w:val="22"/>
+        </w:rPr>
+        <w:t xml:space="preserve"> 명령 목록을 대표하는 인터페이스</w:t>
+      </w:r>
+    </w:p>
+    <w:p>
+      <w:pPr>
+        <w:spacing w:line="240" w:lineRule="auto"/>
+        <w:rPr>
+          <w:rFonts w:ascii="바탕체" w:eastAsia="바탕체" w:hAnsi="바탕체"/>
+          <w:sz w:val="22"/>
+        </w:rPr>
+      </w:pPr>
+    </w:p>
+    <w:p>
+      <w:pPr>
+        <w:spacing w:line="240" w:lineRule="auto"/>
+        <w:rPr>
+          <w:rFonts w:ascii="바탕체" w:eastAsia="바탕체" w:hAnsi="바탕체"/>
+          <w:sz w:val="22"/>
+        </w:rPr>
+      </w:pPr>
+    </w:p>
+    <w:p>
+      <w:pPr>
+        <w:spacing w:line="240" w:lineRule="auto"/>
+        <w:rPr>
+          <w:rFonts w:ascii="바탕체" w:eastAsia="바탕체" w:hAnsi="바탕체"/>
+          <w:b/>
+          <w:sz w:val="22"/>
+        </w:rPr>
+      </w:pPr>
+      <w:r>
+        <w:rPr>
+          <w:rFonts w:ascii="바탕체" w:eastAsia="바탕체" w:hAnsi="바탕체" w:hint="eastAsia"/>
+          <w:b/>
+          <w:sz w:val="22"/>
+        </w:rPr>
+        <w:t>5. 교환 사슬의 서술과 생성</w:t>
+      </w:r>
+    </w:p>
+    <w:p>
+      <w:pPr>
+        <w:spacing w:line="240" w:lineRule="auto"/>
+        <w:rPr>
+          <w:rFonts w:ascii="바탕체" w:eastAsia="바탕체" w:hAnsi="바탕체"/>
+          <w:sz w:val="22"/>
+        </w:rPr>
+      </w:pPr>
+      <w:r>
+        <w:rPr>
+          <w:rFonts w:ascii="바탕체" w:eastAsia="바탕체" w:hAnsi="바탕체" w:hint="eastAsia"/>
+          <w:sz w:val="22"/>
+        </w:rPr>
+        <w:t xml:space="preserve">DXGI_SWAP_CHAIN_DESC 구조체 </w:t>
+      </w:r>
+      <w:proofErr w:type="spellStart"/>
+      <w:r>
+        <w:rPr>
+          <w:rFonts w:ascii="바탕체" w:eastAsia="바탕체" w:hAnsi="바탕체" w:hint="eastAsia"/>
+          <w:sz w:val="22"/>
+        </w:rPr>
+        <w:t>인스턴스의</w:t>
+      </w:r>
+      <w:proofErr w:type="spellEnd"/>
+      <w:r>
+        <w:rPr>
+          <w:rFonts w:ascii="바탕체" w:eastAsia="바탕체" w:hAnsi="바탕체" w:hint="eastAsia"/>
+          <w:sz w:val="22"/>
+        </w:rPr>
+        <w:t xml:space="preserve"> 멤버들을 생성하고자 하는 교환 사슬에 맞게 설정.</w:t>
+      </w:r>
+    </w:p>
+    <w:p>
+      <w:pPr>
+        <w:spacing w:line="240" w:lineRule="auto"/>
+        <w:rPr>
+          <w:rFonts w:ascii="바탕체" w:eastAsia="바탕체" w:hAnsi="바탕체"/>
+          <w:sz w:val="22"/>
+        </w:rPr>
+      </w:pPr>
+    </w:p>
+    <w:p>
+      <w:pPr>
+        <w:spacing w:line="240" w:lineRule="auto"/>
+        <w:rPr>
+          <w:rFonts w:ascii="바탕체" w:eastAsia="바탕체" w:hAnsi="바탕체"/>
+          <w:sz w:val="22"/>
+        </w:rPr>
+      </w:pPr>
+    </w:p>
+    <w:p>
+      <w:pPr>
+        <w:spacing w:line="240" w:lineRule="auto"/>
+        <w:rPr>
+          <w:rFonts w:ascii="바탕체" w:eastAsia="바탕체" w:hAnsi="바탕체"/>
+          <w:b/>
+          <w:sz w:val="22"/>
+        </w:rPr>
+      </w:pPr>
+      <w:r>
+        <w:rPr>
+          <w:rFonts w:ascii="바탕체" w:eastAsia="바탕체" w:hAnsi="바탕체" w:hint="eastAsia"/>
+          <w:b/>
+          <w:sz w:val="22"/>
+        </w:rPr>
+        <w:t xml:space="preserve">6. 서술자 </w:t>
+      </w:r>
+      <w:proofErr w:type="spellStart"/>
+      <w:r>
+        <w:rPr>
+          <w:rFonts w:ascii="바탕체" w:eastAsia="바탕체" w:hAnsi="바탕체" w:hint="eastAsia"/>
+          <w:b/>
+          <w:sz w:val="22"/>
+        </w:rPr>
+        <w:t>힙</w:t>
+      </w:r>
+      <w:proofErr w:type="spellEnd"/>
+      <w:r>
+        <w:rPr>
+          <w:rFonts w:ascii="바탕체" w:eastAsia="바탕체" w:hAnsi="바탕체" w:hint="eastAsia"/>
+          <w:b/>
+          <w:sz w:val="22"/>
+        </w:rPr>
+        <w:t xml:space="preserve"> 생성</w:t>
+      </w:r>
+    </w:p>
+    <w:p>
+      <w:pPr>
+        <w:spacing w:line="240" w:lineRule="auto"/>
+        <w:rPr>
+          <w:rFonts w:ascii="바탕체" w:eastAsia="바탕체" w:hAnsi="바탕체"/>
+          <w:sz w:val="22"/>
+        </w:rPr>
+      </w:pPr>
+      <w:r>
+        <w:rPr>
+          <w:rFonts w:ascii="바탕체" w:eastAsia="바탕체" w:hAnsi="바탕체"/>
+          <w:sz w:val="22"/>
+        </w:rPr>
+        <w:t>응용</w:t>
+      </w:r>
+      <w:r>
+        <w:rPr>
+          <w:rFonts w:ascii="바탕체" w:eastAsia="바탕체" w:hAnsi="바탕체" w:hint="eastAsia"/>
+          <w:sz w:val="22"/>
+        </w:rPr>
+        <w:t xml:space="preserve"> 프로그램에 필요한 서술자/</w:t>
+      </w:r>
+      <w:proofErr w:type="spellStart"/>
+      <w:r>
+        <w:rPr>
+          <w:rFonts w:ascii="바탕체" w:eastAsia="바탕체" w:hAnsi="바탕체" w:hint="eastAsia"/>
+          <w:sz w:val="22"/>
+        </w:rPr>
+        <w:t>뷰들을</w:t>
+      </w:r>
+      <w:proofErr w:type="spellEnd"/>
+      <w:r>
+        <w:rPr>
+          <w:rFonts w:ascii="바탕체" w:eastAsia="바탕체" w:hAnsi="바탕체" w:hint="eastAsia"/>
+          <w:sz w:val="22"/>
+        </w:rPr>
+        <w:t xml:space="preserve"> 담을 서술자 </w:t>
+      </w:r>
+      <w:proofErr w:type="spellStart"/>
+      <w:r>
+        <w:rPr>
+          <w:rFonts w:ascii="바탕체" w:eastAsia="바탕체" w:hAnsi="바탕체" w:hint="eastAsia"/>
+          <w:sz w:val="22"/>
+        </w:rPr>
+        <w:t>힙을</w:t>
+      </w:r>
+      <w:proofErr w:type="spellEnd"/>
+      <w:r>
+        <w:rPr>
+          <w:rFonts w:ascii="바탕체" w:eastAsia="바탕체" w:hAnsi="바탕체" w:hint="eastAsia"/>
+          <w:sz w:val="22"/>
+        </w:rPr>
+        <w:t xml:space="preserve"> 생성.</w:t>
+      </w:r>
+    </w:p>
+    <w:p>
+      <w:pPr>
+        <w:spacing w:line="240" w:lineRule="auto"/>
+        <w:rPr>
+          <w:rFonts w:ascii="바탕체" w:eastAsia="바탕체" w:hAnsi="바탕체"/>
+          <w:sz w:val="22"/>
+        </w:rPr>
+      </w:pPr>
+      <w:r>
+        <w:rPr>
+          <w:rFonts w:ascii="바탕체" w:eastAsia="바탕체" w:hAnsi="바탕체" w:hint="eastAsia"/>
+          <w:sz w:val="22"/>
+        </w:rPr>
+        <w:t>ID3D12DescriptorHeap 인터페이스로 대표.</w:t>
+      </w:r>
+    </w:p>
+    <w:p>
+      <w:pPr>
+        <w:spacing w:line="240" w:lineRule="auto"/>
+        <w:rPr>
+          <w:rFonts w:ascii="바탕체" w:eastAsia="바탕체" w:hAnsi="바탕체"/>
+          <w:sz w:val="22"/>
+        </w:rPr>
+      </w:pPr>
+    </w:p>
+    <w:p>
+      <w:pPr>
+        <w:spacing w:line="240" w:lineRule="auto"/>
+        <w:rPr>
+          <w:rFonts w:ascii="바탕체" w:eastAsia="바탕체" w:hAnsi="바탕체"/>
+          <w:sz w:val="22"/>
+        </w:rPr>
+      </w:pPr>
+      <w:proofErr w:type="spellStart"/>
+      <w:r>
+        <w:rPr>
+          <w:rFonts w:ascii="바탕체" w:eastAsia="바탕체" w:hAnsi="바탕체" w:hint="eastAsia"/>
+          <w:sz w:val="22"/>
+        </w:rPr>
+        <w:t>렌더</w:t>
+      </w:r>
+      <w:proofErr w:type="spellEnd"/>
+      <w:r>
+        <w:rPr>
+          <w:rFonts w:ascii="바탕체" w:eastAsia="바탕체" w:hAnsi="바탕체" w:hint="eastAsia"/>
+          <w:sz w:val="22"/>
+        </w:rPr>
+        <w:t xml:space="preserve"> 대상 </w:t>
+      </w:r>
+      <w:proofErr w:type="spellStart"/>
+      <w:r>
+        <w:rPr>
+          <w:rFonts w:ascii="바탕체" w:eastAsia="바탕체" w:hAnsi="바탕체" w:hint="eastAsia"/>
+          <w:sz w:val="22"/>
+        </w:rPr>
+        <w:t>뷰</w:t>
+      </w:r>
+      <w:proofErr w:type="spellEnd"/>
+      <w:r>
+        <w:rPr>
+          <w:rFonts w:ascii="바탕체" w:eastAsia="바탕체" w:hAnsi="바탕체" w:hint="eastAsia"/>
+          <w:sz w:val="22"/>
+        </w:rPr>
+        <w:t xml:space="preserve"> </w:t>
+      </w:r>
+      <w:r>
+        <w:rPr>
+          <w:rFonts w:ascii="바탕체" w:eastAsia="바탕체" w:hAnsi="바탕체"/>
+          <w:sz w:val="22"/>
+        </w:rPr>
+        <w:t>–</w:t>
+      </w:r>
+      <w:r>
+        <w:rPr>
+          <w:rFonts w:ascii="바탕체" w:eastAsia="바탕체" w:hAnsi="바탕체" w:hint="eastAsia"/>
+          <w:sz w:val="22"/>
+        </w:rPr>
+        <w:t xml:space="preserve"> 교환 사슬에서 </w:t>
+      </w:r>
+      <w:proofErr w:type="spellStart"/>
+      <w:r>
+        <w:rPr>
+          <w:rFonts w:ascii="바탕체" w:eastAsia="바탕체" w:hAnsi="바탕체" w:hint="eastAsia"/>
+          <w:sz w:val="22"/>
+        </w:rPr>
+        <w:t>렌더링의</w:t>
+      </w:r>
+      <w:proofErr w:type="spellEnd"/>
+      <w:r>
+        <w:rPr>
+          <w:rFonts w:ascii="바탕체" w:eastAsia="바탕체" w:hAnsi="바탕체" w:hint="eastAsia"/>
+          <w:sz w:val="22"/>
+        </w:rPr>
+        <w:t xml:space="preserve"> 대상이 되는 버퍼 자원을 서술.</w:t>
+      </w:r>
+    </w:p>
+    <w:p>
+      <w:pPr>
+        <w:spacing w:line="240" w:lineRule="auto"/>
+        <w:rPr>
+          <w:rFonts w:ascii="바탕체" w:eastAsia="바탕체" w:hAnsi="바탕체"/>
+          <w:sz w:val="22"/>
+        </w:rPr>
+      </w:pPr>
+      <w:r>
+        <w:rPr>
+          <w:rFonts w:ascii="바탕체" w:eastAsia="바탕체" w:hAnsi="바탕체" w:hint="eastAsia"/>
+          <w:sz w:val="22"/>
+        </w:rPr>
+        <w:t xml:space="preserve">깊이_스텐실 </w:t>
+      </w:r>
+      <w:proofErr w:type="spellStart"/>
+      <w:r>
+        <w:rPr>
+          <w:rFonts w:ascii="바탕체" w:eastAsia="바탕체" w:hAnsi="바탕체" w:hint="eastAsia"/>
+          <w:sz w:val="22"/>
+        </w:rPr>
+        <w:t>뷰</w:t>
+      </w:r>
+      <w:proofErr w:type="spellEnd"/>
+      <w:r>
+        <w:rPr>
+          <w:rFonts w:ascii="바탕체" w:eastAsia="바탕체" w:hAnsi="바탕체" w:hint="eastAsia"/>
+          <w:sz w:val="22"/>
+        </w:rPr>
+        <w:t xml:space="preserve"> </w:t>
+      </w:r>
+      <w:r>
+        <w:rPr>
+          <w:rFonts w:ascii="바탕체" w:eastAsia="바탕체" w:hAnsi="바탕체"/>
+          <w:sz w:val="22"/>
+        </w:rPr>
+        <w:t>–</w:t>
+      </w:r>
+      <w:r>
+        <w:rPr>
+          <w:rFonts w:ascii="바탕체" w:eastAsia="바탕체" w:hAnsi="바탕체" w:hint="eastAsia"/>
+          <w:sz w:val="22"/>
+        </w:rPr>
+        <w:t xml:space="preserve"> 깊이 판정을 위한 버퍼 자원을 서술.</w:t>
+      </w:r>
+    </w:p>
+    <w:p>
+      <w:pPr>
+        <w:spacing w:line="240" w:lineRule="auto"/>
+        <w:rPr>
+          <w:rFonts w:ascii="바탕체" w:eastAsia="바탕체" w:hAnsi="바탕체"/>
+          <w:sz w:val="22"/>
+        </w:rPr>
+      </w:pPr>
+    </w:p>
+    <w:p>
+      <w:pPr>
+        <w:spacing w:line="240" w:lineRule="auto"/>
+        <w:rPr>
+          <w:rFonts w:ascii="바탕체" w:eastAsia="바탕체" w:hAnsi="바탕체"/>
+          <w:sz w:val="22"/>
+        </w:rPr>
+      </w:pPr>
+    </w:p>
+    <w:p>
+      <w:pPr>
+        <w:spacing w:line="240" w:lineRule="auto"/>
+        <w:rPr>
+          <w:rFonts w:ascii="바탕체" w:eastAsia="바탕체" w:hAnsi="바탕체"/>
+          <w:sz w:val="22"/>
+        </w:rPr>
+      </w:pPr>
+      <w:r>
+        <w:rPr>
+          <w:rFonts w:ascii="바탕체" w:eastAsia="바탕체" w:hAnsi="바탕체" w:hint="eastAsia"/>
+          <w:sz w:val="22"/>
+        </w:rPr>
+        <w:t>※</w:t>
+      </w:r>
+      <w:r>
+        <w:rPr>
+          <w:rFonts w:ascii="바탕체" w:eastAsia="바탕체" w:hAnsi="바탕체" w:hint="eastAsia"/>
+          <w:sz w:val="22"/>
+        </w:rPr>
+        <w:t xml:space="preserve"> </w:t>
+      </w:r>
+      <w:proofErr w:type="spellStart"/>
+      <w:r>
+        <w:rPr>
+          <w:rFonts w:ascii="바탕체" w:eastAsia="바탕체" w:hAnsi="바탕체" w:hint="eastAsia"/>
+          <w:sz w:val="22"/>
+        </w:rPr>
+        <w:t>CreateEventEx</w:t>
+      </w:r>
+      <w:proofErr w:type="spellEnd"/>
+      <w:r>
+        <w:rPr>
+          <w:rFonts w:ascii="바탕체" w:eastAsia="바탕체" w:hAnsi="바탕체" w:hint="eastAsia"/>
+          <w:sz w:val="22"/>
+        </w:rPr>
+        <w:t>(</w:t>
+      </w:r>
+      <w:r>
+        <w:rPr>
+          <w:rFonts w:ascii="바탕체" w:eastAsia="바탕체" w:hAnsi="바탕체"/>
+          <w:sz w:val="22"/>
+        </w:rPr>
+        <w:t>LPSECURIT</w:t>
+      </w:r>
+      <w:r>
+        <w:rPr>
+          <w:rFonts w:ascii="바탕체" w:eastAsia="바탕체" w:hAnsi="바탕체"/>
+          <w:sz w:val="22"/>
+        </w:rPr>
+        <w:t xml:space="preserve">Y_ATTRIBUTES </w:t>
+      </w:r>
+      <w:proofErr w:type="spellStart"/>
+      <w:r>
+        <w:rPr>
+          <w:rFonts w:ascii="바탕체" w:eastAsia="바탕체" w:hAnsi="바탕체"/>
+          <w:sz w:val="22"/>
+        </w:rPr>
+        <w:t>lpEventAttributes</w:t>
+      </w:r>
+      <w:proofErr w:type="spellEnd"/>
+      <w:r>
+        <w:rPr>
+          <w:rFonts w:ascii="바탕체" w:eastAsia="바탕체" w:hAnsi="바탕체"/>
+          <w:sz w:val="22"/>
+        </w:rPr>
+        <w:t>,</w:t>
+      </w:r>
+      <w:r>
+        <w:rPr>
+          <w:rFonts w:ascii="바탕체" w:eastAsia="바탕체" w:hAnsi="바탕체" w:hint="eastAsia"/>
+          <w:sz w:val="22"/>
+        </w:rPr>
+        <w:t xml:space="preserve"> </w:t>
+      </w:r>
+      <w:r>
+        <w:rPr>
+          <w:rFonts w:ascii="바탕체" w:eastAsia="바탕체" w:hAnsi="바탕체"/>
+          <w:sz w:val="22"/>
+        </w:rPr>
+        <w:t xml:space="preserve">LPCWSTR </w:t>
+      </w:r>
+      <w:proofErr w:type="spellStart"/>
+      <w:r>
+        <w:rPr>
+          <w:rFonts w:ascii="바탕체" w:eastAsia="바탕체" w:hAnsi="바탕체"/>
+          <w:sz w:val="22"/>
+        </w:rPr>
+        <w:t>lpName</w:t>
+      </w:r>
+      <w:proofErr w:type="spellEnd"/>
+      <w:r>
+        <w:rPr>
+          <w:rFonts w:ascii="바탕체" w:eastAsia="바탕체" w:hAnsi="바탕체" w:hint="eastAsia"/>
+          <w:sz w:val="22"/>
+        </w:rPr>
+        <w:t xml:space="preserve">, </w:t>
+      </w:r>
+      <w:r>
+        <w:rPr>
+          <w:rFonts w:ascii="바탕체" w:eastAsia="바탕체" w:hAnsi="바탕체"/>
+          <w:sz w:val="22"/>
+        </w:rPr>
+        <w:t xml:space="preserve">DWORD </w:t>
+      </w:r>
+      <w:proofErr w:type="spellStart"/>
+      <w:r>
+        <w:rPr>
+          <w:rFonts w:ascii="바탕체" w:eastAsia="바탕체" w:hAnsi="바탕체"/>
+          <w:sz w:val="22"/>
+        </w:rPr>
+        <w:t>dwFlags</w:t>
+      </w:r>
+      <w:proofErr w:type="spellEnd"/>
+      <w:r>
+        <w:rPr>
+          <w:rFonts w:ascii="바탕체" w:eastAsia="바탕체" w:hAnsi="바탕체"/>
+          <w:sz w:val="22"/>
+        </w:rPr>
+        <w:t xml:space="preserve">, DWORD </w:t>
+      </w:r>
+      <w:proofErr w:type="spellStart"/>
+      <w:r>
+        <w:rPr>
+          <w:rFonts w:ascii="바탕체" w:eastAsia="바탕체" w:hAnsi="바탕체"/>
+          <w:sz w:val="22"/>
+        </w:rPr>
+        <w:t>dwDesiredAccess</w:t>
+      </w:r>
+      <w:proofErr w:type="spellEnd"/>
+      <w:r>
+        <w:rPr>
+          <w:rFonts w:ascii="바탕체" w:eastAsia="바탕체" w:hAnsi="바탕체" w:hint="eastAsia"/>
+          <w:sz w:val="22"/>
+        </w:rPr>
+        <w:t>)</w:t>
+      </w:r>
+    </w:p>
+    <w:p>
+      <w:pPr>
+        <w:spacing w:line="240" w:lineRule="auto"/>
+        <w:rPr>
+          <w:rFonts w:ascii="바탕체" w:eastAsia="바탕체" w:hAnsi="바탕체"/>
+          <w:sz w:val="22"/>
+        </w:rPr>
+      </w:pPr>
+      <w:r>
+        <w:rPr>
+          <w:rFonts w:ascii="바탕체" w:eastAsia="바탕체" w:hAnsi="바탕체" w:hint="eastAsia"/>
+          <w:sz w:val="22"/>
+        </w:rPr>
+        <w:t>- 이름이 정해진 또는 이름이 없는 이벤트 객체를 열거나 생성하고 핸들 값을 반환하는 함수.</w:t>
+      </w:r>
+    </w:p>
+    <w:p>
+      <w:pPr>
+        <w:spacing w:line="240" w:lineRule="auto"/>
+        <w:rPr>
+          <w:rFonts w:ascii="바탕체" w:eastAsia="바탕체" w:hAnsi="바탕체"/>
+          <w:sz w:val="22"/>
+        </w:rPr>
+      </w:pPr>
+    </w:p>
+    <w:p>
+      <w:pPr>
+        <w:spacing w:line="240" w:lineRule="auto"/>
+        <w:rPr>
+          <w:rFonts w:ascii="바탕체" w:eastAsia="바탕체" w:hAnsi="바탕체"/>
+          <w:sz w:val="22"/>
+        </w:rPr>
+      </w:pPr>
+    </w:p>
+    <w:p>
+      <w:pPr>
+        <w:spacing w:line="240" w:lineRule="auto"/>
+        <w:rPr>
+          <w:rFonts w:ascii="바탕체" w:eastAsia="바탕체" w:hAnsi="바탕체"/>
+          <w:b/>
+          <w:sz w:val="22"/>
+        </w:rPr>
+      </w:pPr>
+      <w:r>
+        <w:rPr>
+          <w:rFonts w:ascii="바탕체" w:eastAsia="바탕체" w:hAnsi="바탕체" w:hint="eastAsia"/>
+          <w:b/>
+          <w:sz w:val="22"/>
+        </w:rPr>
+        <w:t xml:space="preserve">7. </w:t>
+      </w:r>
+      <w:proofErr w:type="spellStart"/>
+      <w:r>
+        <w:rPr>
+          <w:rFonts w:ascii="바탕체" w:eastAsia="바탕체" w:hAnsi="바탕체" w:hint="eastAsia"/>
+          <w:b/>
+          <w:sz w:val="22"/>
+        </w:rPr>
+        <w:t>렌더</w:t>
+      </w:r>
+      <w:proofErr w:type="spellEnd"/>
+      <w:r>
+        <w:rPr>
+          <w:rFonts w:ascii="바탕체" w:eastAsia="바탕체" w:hAnsi="바탕체" w:hint="eastAsia"/>
+          <w:b/>
+          <w:sz w:val="22"/>
+        </w:rPr>
+        <w:t xml:space="preserve"> 대상 </w:t>
+      </w:r>
+      <w:proofErr w:type="spellStart"/>
+      <w:r>
+        <w:rPr>
+          <w:rFonts w:ascii="바탕체" w:eastAsia="바탕체" w:hAnsi="바탕체" w:hint="eastAsia"/>
+          <w:b/>
+          <w:sz w:val="22"/>
+        </w:rPr>
+        <w:t>뷰</w:t>
+      </w:r>
+      <w:proofErr w:type="spellEnd"/>
+      <w:r>
+        <w:rPr>
+          <w:rFonts w:ascii="바탕체" w:eastAsia="바탕체" w:hAnsi="바탕체" w:hint="eastAsia"/>
+          <w:b/>
+          <w:sz w:val="22"/>
+        </w:rPr>
+        <w:t>(RTV) 생성</w:t>
+      </w:r>
+    </w:p>
+    <w:p>
+      <w:pPr>
+        <w:spacing w:line="240" w:lineRule="auto"/>
+        <w:rPr>
+          <w:rFonts w:ascii="바탕체" w:eastAsia="바탕체" w:hAnsi="바탕체"/>
+          <w:sz w:val="22"/>
+        </w:rPr>
+      </w:pPr>
+      <w:r>
+        <w:rPr>
+          <w:rFonts w:ascii="바탕체" w:eastAsia="바탕체" w:hAnsi="바탕체" w:hint="eastAsia"/>
+          <w:sz w:val="22"/>
+        </w:rPr>
+        <w:t xml:space="preserve">-반드시 자원에 대한 </w:t>
+      </w:r>
+      <w:proofErr w:type="spellStart"/>
+      <w:r>
+        <w:rPr>
+          <w:rFonts w:ascii="바탕체" w:eastAsia="바탕체" w:hAnsi="바탕체" w:hint="eastAsia"/>
+          <w:sz w:val="22"/>
+        </w:rPr>
+        <w:t>뷰</w:t>
+      </w:r>
+      <w:proofErr w:type="spellEnd"/>
+      <w:r>
+        <w:rPr>
+          <w:rFonts w:ascii="바탕체" w:eastAsia="바탕체" w:hAnsi="바탕체" w:hint="eastAsia"/>
+          <w:sz w:val="22"/>
+        </w:rPr>
+        <w:t xml:space="preserve">(서술자)를 생성해 그 </w:t>
+      </w:r>
+      <w:proofErr w:type="spellStart"/>
+      <w:r>
+        <w:rPr>
+          <w:rFonts w:ascii="바탕체" w:eastAsia="바탕체" w:hAnsi="바탕체" w:hint="eastAsia"/>
+          <w:sz w:val="22"/>
+        </w:rPr>
+        <w:t>뷰를</w:t>
+      </w:r>
+      <w:proofErr w:type="spellEnd"/>
+      <w:r>
+        <w:rPr>
+          <w:rFonts w:ascii="바탕체" w:eastAsia="바탕체" w:hAnsi="바탕체" w:hint="eastAsia"/>
+          <w:sz w:val="22"/>
+        </w:rPr>
+        <w:t xml:space="preserve"> 파이프라인 단계에 묶어야 함.</w:t>
+      </w:r>
+    </w:p>
+    <w:p>
+      <w:pPr>
+        <w:spacing w:line="240" w:lineRule="auto"/>
+        <w:rPr>
+          <w:rFonts w:ascii="바탕체" w:eastAsia="바탕체" w:hAnsi="바탕체"/>
+          <w:sz w:val="22"/>
+        </w:rPr>
+      </w:pPr>
+      <w:r>
+        <w:rPr>
+          <w:rFonts w:ascii="바탕체" w:eastAsia="바탕체" w:hAnsi="바탕체" w:hint="eastAsia"/>
+          <w:sz w:val="22"/>
+        </w:rPr>
+        <w:t xml:space="preserve">-특히, 후면 버퍼를 파이프라인의 출력 </w:t>
+      </w:r>
+      <w:proofErr w:type="spellStart"/>
+      <w:r>
+        <w:rPr>
+          <w:rFonts w:ascii="바탕체" w:eastAsia="바탕체" w:hAnsi="바탕체" w:hint="eastAsia"/>
+          <w:sz w:val="22"/>
+        </w:rPr>
+        <w:t>병합기</w:t>
+      </w:r>
+      <w:proofErr w:type="spellEnd"/>
+      <w:r>
+        <w:rPr>
+          <w:rFonts w:ascii="바탕체" w:eastAsia="바탕체" w:hAnsi="바탕체" w:hint="eastAsia"/>
+          <w:sz w:val="22"/>
+        </w:rPr>
+        <w:t>(</w:t>
+      </w:r>
+      <w:proofErr w:type="spellStart"/>
+      <w:r>
+        <w:rPr>
+          <w:rFonts w:ascii="바탕체" w:eastAsia="바탕체" w:hAnsi="바탕체" w:hint="eastAsia"/>
+          <w:sz w:val="22"/>
+        </w:rPr>
+        <w:t>outpur</w:t>
+      </w:r>
+      <w:proofErr w:type="spellEnd"/>
+      <w:r>
+        <w:rPr>
+          <w:rFonts w:ascii="바탕체" w:eastAsia="바탕체" w:hAnsi="바탕체" w:hint="eastAsia"/>
+          <w:sz w:val="22"/>
+        </w:rPr>
+        <w:t xml:space="preserve"> merger) 단계에 묶으려면 후면 버퍼에 대한 </w:t>
+      </w:r>
+      <w:proofErr w:type="spellStart"/>
+      <w:r>
+        <w:rPr>
+          <w:rFonts w:ascii="바탕체" w:eastAsia="바탕체" w:hAnsi="바탕체" w:hint="eastAsia"/>
+          <w:sz w:val="22"/>
+        </w:rPr>
+        <w:t>렌더</w:t>
+      </w:r>
+      <w:proofErr w:type="spellEnd"/>
+      <w:r>
+        <w:rPr>
+          <w:rFonts w:ascii="바탕체" w:eastAsia="바탕체" w:hAnsi="바탕체" w:hint="eastAsia"/>
+          <w:sz w:val="22"/>
+        </w:rPr>
+        <w:t xml:space="preserve"> 대상 </w:t>
+      </w:r>
+      <w:proofErr w:type="spellStart"/>
+      <w:r>
+        <w:rPr>
+          <w:rFonts w:ascii="바탕체" w:eastAsia="바탕체" w:hAnsi="바탕체" w:hint="eastAsia"/>
+          <w:sz w:val="22"/>
+        </w:rPr>
+        <w:t>뷰를</w:t>
+      </w:r>
+      <w:proofErr w:type="spellEnd"/>
+      <w:r>
+        <w:rPr>
+          <w:rFonts w:ascii="바탕체" w:eastAsia="바탕체" w:hAnsi="바탕체" w:hint="eastAsia"/>
+          <w:sz w:val="22"/>
+        </w:rPr>
+        <w:t xml:space="preserve"> 생성해야 함.</w:t>
+      </w:r>
+    </w:p>
+    <w:p>
+      <w:pPr>
+        <w:spacing w:line="240" w:lineRule="auto"/>
+        <w:rPr>
+          <w:rFonts w:ascii="바탕체" w:eastAsia="바탕체" w:hAnsi="바탕체"/>
+          <w:sz w:val="22"/>
+        </w:rPr>
+      </w:pPr>
+      <w:r>
+        <w:rPr>
+          <w:rFonts w:ascii="바탕체" w:eastAsia="바탕체" w:hAnsi="바탕체" w:hint="eastAsia"/>
+          <w:sz w:val="22"/>
+        </w:rPr>
+        <w:t>-ID3D12Device</w:t>
+      </w:r>
+      <w:proofErr w:type="gramStart"/>
+      <w:r>
+        <w:rPr>
+          <w:rFonts w:ascii="바탕체" w:eastAsia="바탕체" w:hAnsi="바탕체" w:hint="eastAsia"/>
+          <w:sz w:val="22"/>
+        </w:rPr>
+        <w:t>::</w:t>
+      </w:r>
+      <w:proofErr w:type="spellStart"/>
+      <w:proofErr w:type="gramEnd"/>
+      <w:r>
+        <w:rPr>
+          <w:rFonts w:ascii="바탕체" w:eastAsia="바탕체" w:hAnsi="바탕체" w:hint="eastAsia"/>
+          <w:sz w:val="22"/>
+        </w:rPr>
+        <w:t>CreateRenderTargetView</w:t>
+      </w:r>
+      <w:proofErr w:type="spellEnd"/>
+      <w:r>
+        <w:rPr>
+          <w:rFonts w:ascii="바탕체" w:eastAsia="바탕체" w:hAnsi="바탕체" w:hint="eastAsia"/>
+          <w:sz w:val="22"/>
+        </w:rPr>
+        <w:t xml:space="preserve"> </w:t>
+      </w:r>
+      <w:proofErr w:type="spellStart"/>
+      <w:r>
+        <w:rPr>
+          <w:rFonts w:ascii="바탕체" w:eastAsia="바탕체" w:hAnsi="바탕체" w:hint="eastAsia"/>
+          <w:sz w:val="22"/>
+        </w:rPr>
+        <w:t>메서드를</w:t>
+      </w:r>
+      <w:proofErr w:type="spellEnd"/>
+      <w:r>
+        <w:rPr>
+          <w:rFonts w:ascii="바탕체" w:eastAsia="바탕체" w:hAnsi="바탕체" w:hint="eastAsia"/>
+          <w:sz w:val="22"/>
+        </w:rPr>
+        <w:t xml:space="preserve"> 이용해 생성.</w:t>
+      </w:r>
+    </w:p>
+    <w:p>
+      <w:pPr>
+        <w:spacing w:line="240" w:lineRule="auto"/>
+        <w:rPr>
+          <w:rFonts w:ascii="바탕체" w:eastAsia="바탕체" w:hAnsi="바탕체"/>
+          <w:sz w:val="22"/>
+        </w:rPr>
+      </w:pPr>
+    </w:p>
+    <w:p>
+      <w:pPr>
+        <w:spacing w:line="240" w:lineRule="auto"/>
+        <w:rPr>
+          <w:rFonts w:ascii="바탕체" w:eastAsia="바탕체" w:hAnsi="바탕체"/>
+          <w:sz w:val="22"/>
+        </w:rPr>
+      </w:pPr>
+    </w:p>
+    <w:p>
+      <w:pPr>
+        <w:spacing w:line="240" w:lineRule="auto"/>
+        <w:rPr>
+          <w:rFonts w:ascii="바탕체" w:eastAsia="바탕체" w:hAnsi="바탕체"/>
+          <w:b/>
+          <w:sz w:val="22"/>
+        </w:rPr>
+      </w:pPr>
+      <w:r>
+        <w:rPr>
+          <w:rFonts w:ascii="바탕체" w:eastAsia="바탕체" w:hAnsi="바탕체" w:hint="eastAsia"/>
+          <w:b/>
+          <w:sz w:val="22"/>
+        </w:rPr>
+        <w:t xml:space="preserve">8. 깊이_스텐실 버퍼와 </w:t>
+      </w:r>
+      <w:proofErr w:type="spellStart"/>
+      <w:r>
+        <w:rPr>
+          <w:rFonts w:ascii="바탕체" w:eastAsia="바탕체" w:hAnsi="바탕체" w:hint="eastAsia"/>
+          <w:b/>
+          <w:sz w:val="22"/>
+        </w:rPr>
+        <w:t>뷰</w:t>
+      </w:r>
+      <w:proofErr w:type="spellEnd"/>
+      <w:r>
+        <w:rPr>
+          <w:rFonts w:ascii="바탕체" w:eastAsia="바탕체" w:hAnsi="바탕체" w:hint="eastAsia"/>
+          <w:b/>
+          <w:sz w:val="22"/>
+        </w:rPr>
+        <w:t xml:space="preserve"> 생성</w:t>
+      </w:r>
+    </w:p>
+    <w:p>
+      <w:pPr>
+        <w:spacing w:line="240" w:lineRule="auto"/>
+        <w:rPr>
+          <w:rFonts w:ascii="바탕체" w:eastAsia="바탕체" w:hAnsi="바탕체"/>
+          <w:sz w:val="22"/>
+        </w:rPr>
+      </w:pPr>
+      <w:r>
+        <w:rPr>
+          <w:rFonts w:ascii="바탕체" w:eastAsia="바탕체" w:hAnsi="바탕체" w:hint="eastAsia"/>
+          <w:sz w:val="22"/>
+        </w:rPr>
+        <w:t xml:space="preserve">깊이 버퍼 </w:t>
+      </w:r>
+      <w:r>
+        <w:rPr>
+          <w:rFonts w:ascii="바탕체" w:eastAsia="바탕체" w:hAnsi="바탕체"/>
+          <w:sz w:val="22"/>
+        </w:rPr>
+        <w:t>–</w:t>
+      </w:r>
+      <w:r>
+        <w:rPr>
+          <w:rFonts w:ascii="바탕체" w:eastAsia="바탕체" w:hAnsi="바탕체" w:hint="eastAsia"/>
+          <w:sz w:val="22"/>
+        </w:rPr>
+        <w:t xml:space="preserve"> 그냥 가장 가까운 가시 물체들의 깊이 정보를 저장하는 2차원 텍스처</w:t>
+      </w:r>
+    </w:p>
+    <w:p>
+      <w:pPr>
+        <w:spacing w:line="240" w:lineRule="auto"/>
+        <w:rPr>
+          <w:rFonts w:ascii="바탕체" w:eastAsia="바탕체" w:hAnsi="바탕체"/>
+          <w:sz w:val="22"/>
+        </w:rPr>
+      </w:pPr>
+    </w:p>
+    <w:p>
+      <w:pPr>
+        <w:spacing w:line="240" w:lineRule="auto"/>
+        <w:rPr>
+          <w:rFonts w:ascii="바탕체" w:eastAsia="바탕체" w:hAnsi="바탕체"/>
+          <w:sz w:val="22"/>
+        </w:rPr>
+      </w:pPr>
+      <w:r>
+        <w:rPr>
+          <w:rFonts w:ascii="바탕체" w:eastAsia="바탕체" w:hAnsi="바탕체" w:hint="eastAsia"/>
+          <w:sz w:val="22"/>
+        </w:rPr>
         <w:lastRenderedPageBreak/>
-        <w:t>3. 4X MSAA 품질 수준 지원점검</w:t>
-      </w:r>
-    </w:p>
-    <w:p>
-      <w:pPr>
-        <w:spacing w:line="240" w:lineRule="auto"/>
-        <w:rPr>
-          <w:rFonts w:ascii="바탕체" w:eastAsia="바탕체" w:hAnsi="바탕체"/>
-          <w:sz w:val="22"/>
-        </w:rPr>
-      </w:pPr>
-      <w:r>
-        <w:rPr>
-          <w:rFonts w:ascii="바탕체" w:eastAsia="바탕체" w:hAnsi="바탕체" w:hint="eastAsia"/>
-          <w:sz w:val="22"/>
-        </w:rPr>
-        <w:t>- 4X MSAA 항상 지원</w:t>
-      </w:r>
-    </w:p>
-    <w:p>
-      <w:pPr>
-        <w:spacing w:line="240" w:lineRule="auto"/>
-        <w:rPr>
-          <w:rFonts w:ascii="바탕체" w:eastAsia="바탕체" w:hAnsi="바탕체"/>
-          <w:sz w:val="22"/>
-        </w:rPr>
-      </w:pPr>
-    </w:p>
-    <w:p>
-      <w:pPr>
-        <w:spacing w:line="240" w:lineRule="auto"/>
-        <w:rPr>
-          <w:rFonts w:ascii="바탕체" w:eastAsia="바탕체" w:hAnsi="바탕체"/>
-          <w:sz w:val="22"/>
-        </w:rPr>
-      </w:pPr>
-    </w:p>
-    <w:p>
-      <w:pPr>
-        <w:spacing w:line="240" w:lineRule="auto"/>
-        <w:rPr>
-          <w:rFonts w:ascii="바탕체" w:eastAsia="바탕체" w:hAnsi="바탕체"/>
-          <w:b/>
-          <w:sz w:val="22"/>
-        </w:rPr>
-      </w:pPr>
-      <w:r>
-        <w:rPr>
-          <w:rFonts w:ascii="바탕체" w:eastAsia="바탕체" w:hAnsi="바탕체" w:hint="eastAsia"/>
-          <w:b/>
-          <w:sz w:val="22"/>
-        </w:rPr>
-        <w:t xml:space="preserve">4. 명령 </w:t>
-      </w:r>
-      <w:proofErr w:type="spellStart"/>
-      <w:r>
-        <w:rPr>
-          <w:rFonts w:ascii="바탕체" w:eastAsia="바탕체" w:hAnsi="바탕체" w:hint="eastAsia"/>
-          <w:b/>
-          <w:sz w:val="22"/>
-        </w:rPr>
-        <w:t>대기열</w:t>
-      </w:r>
-      <w:proofErr w:type="spellEnd"/>
-      <w:r>
-        <w:rPr>
-          <w:rFonts w:ascii="바탕체" w:eastAsia="바탕체" w:hAnsi="바탕체" w:hint="eastAsia"/>
-          <w:b/>
-          <w:sz w:val="22"/>
-        </w:rPr>
-        <w:t>, 명령 목록 생성</w:t>
-      </w:r>
-    </w:p>
-    <w:p>
-      <w:pPr>
-        <w:spacing w:line="240" w:lineRule="auto"/>
-        <w:rPr>
-          <w:rFonts w:ascii="바탕체" w:eastAsia="바탕체" w:hAnsi="바탕체"/>
-          <w:sz w:val="22"/>
-        </w:rPr>
-      </w:pPr>
-      <w:r>
-        <w:rPr>
-          <w:rFonts w:ascii="바탕체" w:eastAsia="바탕체" w:hAnsi="바탕체" w:hint="eastAsia"/>
-          <w:sz w:val="22"/>
-        </w:rPr>
-        <w:t xml:space="preserve">ID3D12CommandQueue </w:t>
+        <w:t xml:space="preserve">- GPU 자원들은 GPU </w:t>
+      </w:r>
+      <w:proofErr w:type="spellStart"/>
+      <w:r>
+        <w:rPr>
+          <w:rFonts w:ascii="바탕체" w:eastAsia="바탕체" w:hAnsi="바탕체" w:hint="eastAsia"/>
+          <w:sz w:val="22"/>
+        </w:rPr>
+        <w:t>힙에</w:t>
+      </w:r>
+      <w:proofErr w:type="spellEnd"/>
+      <w:r>
+        <w:rPr>
+          <w:rFonts w:ascii="바탕체" w:eastAsia="바탕체" w:hAnsi="바탕체" w:hint="eastAsia"/>
+          <w:sz w:val="22"/>
+        </w:rPr>
+        <w:t xml:space="preserve"> 존재</w:t>
+      </w:r>
+    </w:p>
+    <w:p>
+      <w:pPr>
+        <w:spacing w:line="240" w:lineRule="auto"/>
+        <w:rPr>
+          <w:rFonts w:ascii="바탕체" w:eastAsia="바탕체" w:hAnsi="바탕체"/>
+          <w:sz w:val="22"/>
+        </w:rPr>
+      </w:pPr>
+      <w:r>
+        <w:rPr>
+          <w:rFonts w:ascii="바탕체" w:eastAsia="바탕체" w:hAnsi="바탕체" w:hint="eastAsia"/>
+          <w:sz w:val="22"/>
+        </w:rPr>
+        <w:t xml:space="preserve">- GPU </w:t>
+      </w:r>
+      <w:proofErr w:type="spellStart"/>
+      <w:r>
+        <w:rPr>
+          <w:rFonts w:ascii="바탕체" w:eastAsia="바탕체" w:hAnsi="바탕체" w:hint="eastAsia"/>
+          <w:sz w:val="22"/>
+        </w:rPr>
+        <w:t>힙은</w:t>
+      </w:r>
+      <w:proofErr w:type="spellEnd"/>
+      <w:r>
+        <w:rPr>
+          <w:rFonts w:ascii="바탕체" w:eastAsia="바탕체" w:hAnsi="바탕체" w:hint="eastAsia"/>
+          <w:sz w:val="22"/>
+        </w:rPr>
+        <w:t xml:space="preserve"> GPU 메모리 블록인데, 특정 속성을 가지고 있다.</w:t>
+      </w:r>
+    </w:p>
+    <w:p>
+      <w:pPr>
+        <w:spacing w:line="240" w:lineRule="auto"/>
+        <w:rPr>
+          <w:rFonts w:ascii="바탕체" w:eastAsia="바탕체" w:hAnsi="바탕체"/>
+          <w:sz w:val="22"/>
+        </w:rPr>
+      </w:pPr>
+      <w:r>
+        <w:rPr>
+          <w:rFonts w:ascii="바탕체" w:eastAsia="바탕체" w:hAnsi="바탕체" w:hint="eastAsia"/>
+          <w:sz w:val="22"/>
+        </w:rPr>
+        <w:t xml:space="preserve">- 깊이_스텐실 버퍼를 사용하기 전에 반드시 연관된 깊이_스텐실 </w:t>
+      </w:r>
+      <w:proofErr w:type="spellStart"/>
+      <w:r>
+        <w:rPr>
+          <w:rFonts w:ascii="바탕체" w:eastAsia="바탕체" w:hAnsi="바탕체" w:hint="eastAsia"/>
+          <w:sz w:val="22"/>
+        </w:rPr>
+        <w:t>뷰를</w:t>
+      </w:r>
+      <w:proofErr w:type="spellEnd"/>
+      <w:r>
+        <w:rPr>
+          <w:rFonts w:ascii="바탕체" w:eastAsia="바탕체" w:hAnsi="바탕체" w:hint="eastAsia"/>
+          <w:sz w:val="22"/>
+        </w:rPr>
+        <w:t xml:space="preserve"> 생성해 파이프라인에 묶도록 한다.</w:t>
+      </w:r>
+    </w:p>
+    <w:p>
+      <w:pPr>
+        <w:spacing w:line="240" w:lineRule="auto"/>
+        <w:rPr>
+          <w:rFonts w:ascii="바탕체" w:eastAsia="바탕체" w:hAnsi="바탕체"/>
+          <w:b/>
+          <w:sz w:val="22"/>
+        </w:rPr>
+      </w:pPr>
+    </w:p>
+    <w:p>
+      <w:pPr>
+        <w:spacing w:line="240" w:lineRule="auto"/>
+        <w:rPr>
+          <w:rFonts w:ascii="바탕체" w:eastAsia="바탕체" w:hAnsi="바탕체"/>
+          <w:b/>
+          <w:sz w:val="22"/>
+        </w:rPr>
+      </w:pPr>
+    </w:p>
+    <w:p>
+      <w:pPr>
+        <w:spacing w:line="240" w:lineRule="auto"/>
+        <w:rPr>
+          <w:rFonts w:ascii="바탕체" w:eastAsia="바탕체" w:hAnsi="바탕체"/>
+          <w:b/>
+          <w:sz w:val="22"/>
+        </w:rPr>
+      </w:pPr>
+      <w:r>
+        <w:rPr>
+          <w:rFonts w:ascii="바탕체" w:eastAsia="바탕체" w:hAnsi="바탕체" w:hint="eastAsia"/>
+          <w:b/>
+          <w:sz w:val="22"/>
+        </w:rPr>
+        <w:t xml:space="preserve">9. </w:t>
+      </w:r>
+      <w:proofErr w:type="spellStart"/>
+      <w:r>
+        <w:rPr>
+          <w:rFonts w:ascii="바탕체" w:eastAsia="바탕체" w:hAnsi="바탕체" w:hint="eastAsia"/>
+          <w:b/>
+          <w:sz w:val="22"/>
+        </w:rPr>
+        <w:t>뷰</w:t>
+      </w:r>
+      <w:proofErr w:type="spellEnd"/>
+      <w:r>
+        <w:rPr>
+          <w:rFonts w:ascii="바탕체" w:eastAsia="바탕체" w:hAnsi="바탕체" w:hint="eastAsia"/>
+          <w:b/>
+          <w:sz w:val="22"/>
+        </w:rPr>
+        <w:t xml:space="preserve"> 포트 설정</w:t>
+      </w:r>
+    </w:p>
+    <w:p>
+      <w:pPr>
+        <w:spacing w:line="240" w:lineRule="auto"/>
+        <w:rPr>
+          <w:rFonts w:ascii="바탕체" w:eastAsia="바탕체" w:hAnsi="바탕체"/>
+          <w:sz w:val="22"/>
+        </w:rPr>
+      </w:pPr>
+      <w:proofErr w:type="spellStart"/>
+      <w:r>
+        <w:rPr>
+          <w:rFonts w:ascii="바탕체" w:eastAsia="바탕체" w:hAnsi="바탕체" w:hint="eastAsia"/>
+          <w:sz w:val="22"/>
+        </w:rPr>
+        <w:t>뷰포트</w:t>
+      </w:r>
+      <w:proofErr w:type="spellEnd"/>
+      <w:r>
+        <w:rPr>
+          <w:rFonts w:ascii="바탕체" w:eastAsia="바탕체" w:hAnsi="바탕체" w:hint="eastAsia"/>
+          <w:sz w:val="22"/>
+        </w:rPr>
+        <w:t xml:space="preserve"> </w:t>
       </w:r>
       <w:r>
         <w:rPr>
@@ -742,39 +3988,180 @@
           <w:rFonts w:ascii="바탕체" w:eastAsia="바탕체" w:hAnsi="바탕체" w:hint="eastAsia"/>
           <w:sz w:val="22"/>
         </w:rPr>
-        <w:t xml:space="preserve"> 명령 </w:t>
-      </w:r>
-      <w:proofErr w:type="spellStart"/>
-      <w:r>
-        <w:rPr>
-          <w:rFonts w:ascii="바탕체" w:eastAsia="바탕체" w:hAnsi="바탕체" w:hint="eastAsia"/>
-          <w:sz w:val="22"/>
-        </w:rPr>
-        <w:t>대기열을</w:t>
-      </w:r>
-      <w:proofErr w:type="spellEnd"/>
-      <w:r>
-        <w:rPr>
-          <w:rFonts w:ascii="바탕체" w:eastAsia="바탕체" w:hAnsi="바탕체" w:hint="eastAsia"/>
-          <w:sz w:val="22"/>
-        </w:rPr>
-        <w:t xml:space="preserve"> 대표하는 인터페이스</w:t>
-      </w:r>
-    </w:p>
-    <w:p>
-      <w:pPr>
-        <w:spacing w:line="240" w:lineRule="auto"/>
-        <w:rPr>
-          <w:rFonts w:ascii="바탕체" w:eastAsia="바탕체" w:hAnsi="바탕체"/>
-          <w:sz w:val="22"/>
-        </w:rPr>
-      </w:pPr>
-      <w:r>
-        <w:rPr>
-          <w:rFonts w:ascii="바탕체" w:eastAsia="바탕체" w:hAnsi="바탕체" w:hint="eastAsia"/>
-          <w:sz w:val="22"/>
-        </w:rPr>
-        <w:t xml:space="preserve">ID3D12CommandAllocator </w:t>
+        <w:t xml:space="preserve"> 장면을 그려 넣고자 하는 후면 버퍼의 부분직각사각형(</w:t>
+      </w:r>
+      <w:proofErr w:type="spellStart"/>
+      <w:r>
+        <w:rPr>
+          <w:rFonts w:ascii="바탕체" w:eastAsia="바탕체" w:hAnsi="바탕체" w:hint="eastAsia"/>
+          <w:sz w:val="22"/>
+        </w:rPr>
+        <w:t>Subrectangle</w:t>
+      </w:r>
+      <w:proofErr w:type="spellEnd"/>
+      <w:r>
+        <w:rPr>
+          <w:rFonts w:ascii="바탕체" w:eastAsia="바탕체" w:hAnsi="바탕체" w:hint="eastAsia"/>
+          <w:sz w:val="22"/>
+        </w:rPr>
+        <w:t>) 영역.</w:t>
+      </w:r>
+    </w:p>
+    <w:p>
+      <w:pPr>
+        <w:spacing w:line="240" w:lineRule="auto"/>
+        <w:rPr>
+          <w:rFonts w:ascii="바탕체" w:eastAsia="바탕체" w:hAnsi="바탕체"/>
+          <w:sz w:val="22"/>
+        </w:rPr>
+      </w:pPr>
+    </w:p>
+    <w:p>
+      <w:pPr>
+        <w:spacing w:line="240" w:lineRule="auto"/>
+        <w:rPr>
+          <w:rFonts w:ascii="바탕체" w:eastAsia="바탕체" w:hAnsi="바탕체"/>
+          <w:sz w:val="22"/>
+        </w:rPr>
+      </w:pPr>
+      <w:r>
+        <w:rPr>
+          <w:rFonts w:ascii="바탕체" w:eastAsia="바탕체" w:hAnsi="바탕체" w:hint="eastAsia"/>
+          <w:sz w:val="22"/>
+        </w:rPr>
+        <w:t xml:space="preserve">※하나의 </w:t>
+      </w:r>
+      <w:proofErr w:type="spellStart"/>
+      <w:r>
+        <w:rPr>
+          <w:rFonts w:ascii="바탕체" w:eastAsia="바탕체" w:hAnsi="바탕체" w:hint="eastAsia"/>
+          <w:sz w:val="22"/>
+        </w:rPr>
+        <w:t>렌더</w:t>
+      </w:r>
+      <w:proofErr w:type="spellEnd"/>
+      <w:r>
+        <w:rPr>
+          <w:rFonts w:ascii="바탕체" w:eastAsia="바탕체" w:hAnsi="바탕체" w:hint="eastAsia"/>
+          <w:sz w:val="22"/>
+        </w:rPr>
+        <w:t xml:space="preserve"> 대상에 여러 개의 </w:t>
+      </w:r>
+      <w:proofErr w:type="spellStart"/>
+      <w:r>
+        <w:rPr>
+          <w:rFonts w:ascii="바탕체" w:eastAsia="바탕체" w:hAnsi="바탕체" w:hint="eastAsia"/>
+          <w:sz w:val="22"/>
+        </w:rPr>
+        <w:t>뷰포트를</w:t>
+      </w:r>
+      <w:proofErr w:type="spellEnd"/>
+      <w:r>
+        <w:rPr>
+          <w:rFonts w:ascii="바탕체" w:eastAsia="바탕체" w:hAnsi="바탕체" w:hint="eastAsia"/>
+          <w:sz w:val="22"/>
+        </w:rPr>
+        <w:t xml:space="preserve"> 지정할 수 없다.</w:t>
+      </w:r>
+    </w:p>
+    <w:p>
+      <w:pPr>
+        <w:spacing w:line="240" w:lineRule="auto"/>
+        <w:rPr>
+          <w:rFonts w:ascii="바탕체" w:eastAsia="바탕체" w:hAnsi="바탕체"/>
+          <w:sz w:val="22"/>
+        </w:rPr>
+      </w:pPr>
+      <w:r>
+        <w:rPr>
+          <w:rFonts w:ascii="바탕체" w:eastAsia="바탕체" w:hAnsi="바탕체" w:hint="eastAsia"/>
+          <w:sz w:val="22"/>
+        </w:rPr>
+        <w:t xml:space="preserve">※명령 목록을 재설정(Reset)하면 </w:t>
+      </w:r>
+      <w:proofErr w:type="spellStart"/>
+      <w:r>
+        <w:rPr>
+          <w:rFonts w:ascii="바탕체" w:eastAsia="바탕체" w:hAnsi="바탕체" w:hint="eastAsia"/>
+          <w:sz w:val="22"/>
+        </w:rPr>
+        <w:t>뷰포트들도</w:t>
+      </w:r>
+      <w:proofErr w:type="spellEnd"/>
+      <w:r>
+        <w:rPr>
+          <w:rFonts w:ascii="바탕체" w:eastAsia="바탕체" w:hAnsi="바탕체" w:hint="eastAsia"/>
+          <w:sz w:val="22"/>
+        </w:rPr>
+        <w:t xml:space="preserve"> 재설정 </w:t>
+      </w:r>
+      <w:proofErr w:type="spellStart"/>
+      <w:r>
+        <w:rPr>
+          <w:rFonts w:ascii="바탕체" w:eastAsia="바탕체" w:hAnsi="바탕체" w:hint="eastAsia"/>
+          <w:sz w:val="22"/>
+        </w:rPr>
+        <w:t>해야함</w:t>
+      </w:r>
+      <w:proofErr w:type="spellEnd"/>
+      <w:r>
+        <w:rPr>
+          <w:rFonts w:ascii="바탕체" w:eastAsia="바탕체" w:hAnsi="바탕체" w:hint="eastAsia"/>
+          <w:sz w:val="22"/>
+        </w:rPr>
+        <w:t>.</w:t>
+      </w:r>
+    </w:p>
+    <w:p>
+      <w:pPr>
+        <w:spacing w:line="240" w:lineRule="auto"/>
+        <w:rPr>
+          <w:rFonts w:ascii="바탕체" w:eastAsia="바탕체" w:hAnsi="바탕체"/>
+          <w:sz w:val="22"/>
+        </w:rPr>
+      </w:pPr>
+    </w:p>
+    <w:p>
+      <w:pPr>
+        <w:spacing w:line="240" w:lineRule="auto"/>
+        <w:rPr>
+          <w:rFonts w:ascii="바탕체" w:eastAsia="바탕체" w:hAnsi="바탕체"/>
+          <w:sz w:val="22"/>
+        </w:rPr>
+      </w:pPr>
+    </w:p>
+    <w:p>
+      <w:pPr>
+        <w:spacing w:line="240" w:lineRule="auto"/>
+        <w:rPr>
+          <w:rFonts w:ascii="바탕체" w:eastAsia="바탕체" w:hAnsi="바탕체"/>
+          <w:b/>
+          <w:sz w:val="22"/>
+        </w:rPr>
+      </w:pPr>
+      <w:r>
+        <w:rPr>
+          <w:rFonts w:ascii="바탕체" w:eastAsia="바탕체" w:hAnsi="바탕체" w:hint="eastAsia"/>
+          <w:b/>
+          <w:sz w:val="22"/>
+        </w:rPr>
+        <w:t>10. 가위 직사각형 설정</w:t>
+      </w:r>
+    </w:p>
+    <w:p>
+      <w:pPr>
+        <w:spacing w:line="240" w:lineRule="auto"/>
+        <w:rPr>
+          <w:rFonts w:ascii="바탕체" w:eastAsia="바탕체" w:hAnsi="바탕체"/>
+          <w:sz w:val="22"/>
+        </w:rPr>
+      </w:pPr>
+      <w:r>
+        <w:rPr>
+          <w:rFonts w:ascii="바탕체" w:eastAsia="바탕체" w:hAnsi="바탕체" w:hint="eastAsia"/>
+          <w:sz w:val="22"/>
+        </w:rPr>
+        <w:t xml:space="preserve">가위 직사각형 (scissor rectangle) </w:t>
       </w:r>
       <w:r>
         <w:rPr>
@@ -788,265 +4175,90 @@
           <w:rFonts w:ascii="바탕체" w:eastAsia="바탕체" w:hAnsi="바탕체" w:hint="eastAsia"/>
           <w:sz w:val="22"/>
         </w:rPr>
-        <w:t xml:space="preserve"> 명령 </w:t>
-      </w:r>
-      <w:proofErr w:type="spellStart"/>
-      <w:r>
-        <w:rPr>
-          <w:rFonts w:ascii="바탕체" w:eastAsia="바탕체" w:hAnsi="바탕체" w:hint="eastAsia"/>
-          <w:sz w:val="22"/>
-        </w:rPr>
-        <w:t>할당자를</w:t>
-      </w:r>
-      <w:proofErr w:type="spellEnd"/>
-      <w:r>
-        <w:rPr>
-          <w:rFonts w:ascii="바탕체" w:eastAsia="바탕체" w:hAnsi="바탕체" w:hint="eastAsia"/>
-          <w:sz w:val="22"/>
-        </w:rPr>
-        <w:t xml:space="preserve"> 대표하는 인터페이스</w:t>
-      </w:r>
-    </w:p>
-    <w:p>
-      <w:pPr>
-        <w:spacing w:line="240" w:lineRule="auto"/>
-        <w:rPr>
-          <w:rFonts w:ascii="바탕체" w:eastAsia="바탕체" w:hAnsi="바탕체"/>
-          <w:sz w:val="22"/>
-        </w:rPr>
-      </w:pPr>
-      <w:r>
-        <w:rPr>
-          <w:rFonts w:ascii="바탕체" w:eastAsia="바탕체" w:hAnsi="바탕체" w:hint="eastAsia"/>
-          <w:sz w:val="22"/>
-        </w:rPr>
-        <w:t xml:space="preserve">ID3D12GraphicCommandList </w:t>
-      </w:r>
-      <w:r>
-        <w:rPr>
-          <w:rFonts w:ascii="바탕체" w:eastAsia="바탕체" w:hAnsi="바탕체"/>
-          <w:sz w:val="22"/>
-        </w:rPr>
-        <w:t>–</w:t>
-      </w:r>
-      <w:r>
-        <w:rPr>
-          <w:rFonts w:ascii="바탕체" w:eastAsia="바탕체" w:hAnsi="바탕체" w:hint="eastAsia"/>
-          <w:sz w:val="22"/>
-        </w:rPr>
-        <w:t xml:space="preserve"> 명령 목록을 대표하는 인터페이스</w:t>
-      </w:r>
-    </w:p>
-    <w:p>
-      <w:pPr>
-        <w:spacing w:line="240" w:lineRule="auto"/>
-        <w:rPr>
-          <w:rFonts w:ascii="바탕체" w:eastAsia="바탕체" w:hAnsi="바탕체"/>
-          <w:sz w:val="22"/>
-        </w:rPr>
-      </w:pPr>
-    </w:p>
-    <w:p>
-      <w:pPr>
-        <w:spacing w:line="240" w:lineRule="auto"/>
-        <w:rPr>
-          <w:rFonts w:ascii="바탕체" w:eastAsia="바탕체" w:hAnsi="바탕체"/>
-          <w:sz w:val="22"/>
-        </w:rPr>
-      </w:pPr>
-    </w:p>
-    <w:p>
-      <w:pPr>
-        <w:spacing w:line="240" w:lineRule="auto"/>
-        <w:rPr>
-          <w:rFonts w:ascii="바탕체" w:eastAsia="바탕체" w:hAnsi="바탕체"/>
-          <w:b/>
-          <w:sz w:val="22"/>
-        </w:rPr>
-      </w:pPr>
-      <w:r>
-        <w:rPr>
-          <w:rFonts w:ascii="바탕체" w:eastAsia="바탕체" w:hAnsi="바탕체" w:hint="eastAsia"/>
-          <w:b/>
-          <w:sz w:val="22"/>
-        </w:rPr>
-        <w:t>5. 교환 사슬의 서술과 생성</w:t>
-      </w:r>
-    </w:p>
-    <w:p>
-      <w:pPr>
-        <w:spacing w:line="240" w:lineRule="auto"/>
-        <w:rPr>
-          <w:rFonts w:ascii="바탕체" w:eastAsia="바탕체" w:hAnsi="바탕체"/>
-          <w:sz w:val="22"/>
-        </w:rPr>
-      </w:pPr>
-      <w:r>
-        <w:rPr>
-          <w:rFonts w:ascii="바탕체" w:eastAsia="바탕체" w:hAnsi="바탕체" w:hint="eastAsia"/>
-          <w:sz w:val="22"/>
-        </w:rPr>
-        <w:t xml:space="preserve">DXGI_SWAP_CHAIN_DESC 구조체 </w:t>
-      </w:r>
-      <w:proofErr w:type="spellStart"/>
-      <w:r>
-        <w:rPr>
-          <w:rFonts w:ascii="바탕체" w:eastAsia="바탕체" w:hAnsi="바탕체" w:hint="eastAsia"/>
-          <w:sz w:val="22"/>
-        </w:rPr>
-        <w:t>인스턴스의</w:t>
-      </w:r>
-      <w:proofErr w:type="spellEnd"/>
-      <w:r>
-        <w:rPr>
-          <w:rFonts w:ascii="바탕체" w:eastAsia="바탕체" w:hAnsi="바탕체" w:hint="eastAsia"/>
-          <w:sz w:val="22"/>
-        </w:rPr>
-        <w:t xml:space="preserve"> 멤버들을 생성하고자 하는 교환 사슬에 맞게 설정.</w:t>
-      </w:r>
-    </w:p>
-    <w:p>
-      <w:pPr>
-        <w:spacing w:line="240" w:lineRule="auto"/>
-        <w:rPr>
-          <w:rFonts w:ascii="바탕체" w:eastAsia="바탕체" w:hAnsi="바탕체"/>
-          <w:sz w:val="22"/>
-        </w:rPr>
-      </w:pPr>
-    </w:p>
-    <w:p>
-      <w:pPr>
-        <w:spacing w:line="240" w:lineRule="auto"/>
-        <w:rPr>
-          <w:rFonts w:ascii="바탕체" w:eastAsia="바탕체" w:hAnsi="바탕체"/>
-          <w:sz w:val="22"/>
-        </w:rPr>
-      </w:pPr>
-    </w:p>
-    <w:p>
-      <w:pPr>
-        <w:spacing w:line="240" w:lineRule="auto"/>
-        <w:rPr>
-          <w:rFonts w:ascii="바탕체" w:eastAsia="바탕체" w:hAnsi="바탕체"/>
-          <w:b/>
-          <w:sz w:val="22"/>
-        </w:rPr>
-      </w:pPr>
-      <w:r>
-        <w:rPr>
-          <w:rFonts w:ascii="바탕체" w:eastAsia="바탕체" w:hAnsi="바탕체" w:hint="eastAsia"/>
-          <w:b/>
-          <w:sz w:val="22"/>
-        </w:rPr>
-        <w:t xml:space="preserve">6. 서술자 </w:t>
-      </w:r>
-      <w:proofErr w:type="spellStart"/>
-      <w:r>
-        <w:rPr>
-          <w:rFonts w:ascii="바탕체" w:eastAsia="바탕체" w:hAnsi="바탕체" w:hint="eastAsia"/>
-          <w:b/>
-          <w:sz w:val="22"/>
-        </w:rPr>
-        <w:t>힙</w:t>
-      </w:r>
-      <w:proofErr w:type="spellEnd"/>
-      <w:r>
-        <w:rPr>
-          <w:rFonts w:ascii="바탕체" w:eastAsia="바탕체" w:hAnsi="바탕체" w:hint="eastAsia"/>
-          <w:b/>
-          <w:sz w:val="22"/>
-        </w:rPr>
-        <w:t xml:space="preserve"> 생성</w:t>
-      </w:r>
-    </w:p>
-    <w:p>
-      <w:pPr>
-        <w:spacing w:line="240" w:lineRule="auto"/>
-        <w:rPr>
-          <w:rFonts w:ascii="바탕체" w:eastAsia="바탕체" w:hAnsi="바탕체"/>
-          <w:sz w:val="22"/>
-        </w:rPr>
-      </w:pPr>
-      <w:r>
-        <w:rPr>
-          <w:rFonts w:ascii="바탕체" w:eastAsia="바탕체" w:hAnsi="바탕체"/>
-          <w:sz w:val="22"/>
-        </w:rPr>
-        <w:t>응용</w:t>
-      </w:r>
-      <w:r>
-        <w:rPr>
-          <w:rFonts w:ascii="바탕체" w:eastAsia="바탕체" w:hAnsi="바탕체" w:hint="eastAsia"/>
-          <w:sz w:val="22"/>
-        </w:rPr>
-        <w:t xml:space="preserve"> 프로그램에 필요한 서술자/</w:t>
-      </w:r>
-      <w:proofErr w:type="spellStart"/>
-      <w:r>
-        <w:rPr>
-          <w:rFonts w:ascii="바탕체" w:eastAsia="바탕체" w:hAnsi="바탕체" w:hint="eastAsia"/>
-          <w:sz w:val="22"/>
-        </w:rPr>
-        <w:t>뷰들을</w:t>
-      </w:r>
-      <w:proofErr w:type="spellEnd"/>
-      <w:r>
-        <w:rPr>
-          <w:rFonts w:ascii="바탕체" w:eastAsia="바탕체" w:hAnsi="바탕체" w:hint="eastAsia"/>
-          <w:sz w:val="22"/>
-        </w:rPr>
-        <w:t xml:space="preserve"> 담을 서술자 </w:t>
-      </w:r>
-      <w:proofErr w:type="spellStart"/>
-      <w:r>
-        <w:rPr>
-          <w:rFonts w:ascii="바탕체" w:eastAsia="바탕체" w:hAnsi="바탕체" w:hint="eastAsia"/>
-          <w:sz w:val="22"/>
-        </w:rPr>
-        <w:t>힙을</w:t>
-      </w:r>
-      <w:proofErr w:type="spellEnd"/>
-      <w:r>
-        <w:rPr>
-          <w:rFonts w:ascii="바탕체" w:eastAsia="바탕체" w:hAnsi="바탕체" w:hint="eastAsia"/>
-          <w:sz w:val="22"/>
-        </w:rPr>
-        <w:t xml:space="preserve"> 생성.</w:t>
-      </w:r>
-    </w:p>
-    <w:p>
-      <w:pPr>
-        <w:spacing w:line="240" w:lineRule="auto"/>
-        <w:rPr>
-          <w:rFonts w:ascii="바탕체" w:eastAsia="바탕체" w:hAnsi="바탕체"/>
-          <w:sz w:val="22"/>
-        </w:rPr>
-      </w:pPr>
-      <w:r>
-        <w:rPr>
-          <w:rFonts w:ascii="바탕체" w:eastAsia="바탕체" w:hAnsi="바탕체" w:hint="eastAsia"/>
-          <w:sz w:val="22"/>
-        </w:rPr>
-        <w:t>ID3D12DescriptorHeap 인터페이스로 대표.</w:t>
-      </w:r>
-    </w:p>
-    <w:p>
-      <w:pPr>
-        <w:spacing w:line="240" w:lineRule="auto"/>
-        <w:rPr>
-          <w:rFonts w:ascii="바탕체" w:eastAsia="바탕체" w:hAnsi="바탕체"/>
-          <w:sz w:val="22"/>
-        </w:rPr>
-      </w:pPr>
-    </w:p>
-    <w:p>
-      <w:pPr>
-        <w:spacing w:line="240" w:lineRule="auto"/>
-        <w:rPr>
-          <w:rFonts w:ascii="바탕체" w:eastAsia="바탕체" w:hAnsi="바탕체"/>
-          <w:sz w:val="22"/>
-        </w:rPr>
-      </w:pPr>
+        <w:t xml:space="preserve"> 특정 픽셀들을 선별(culling)하는 용도.</w:t>
+      </w:r>
+    </w:p>
+    <w:p>
+      <w:pPr>
+        <w:spacing w:line="240" w:lineRule="auto"/>
+        <w:rPr>
+          <w:rFonts w:ascii="바탕체" w:eastAsia="바탕체" w:hAnsi="바탕체"/>
+          <w:sz w:val="22"/>
+        </w:rPr>
+      </w:pPr>
+    </w:p>
+    <w:p>
+      <w:pPr>
+        <w:spacing w:line="240" w:lineRule="auto"/>
+        <w:rPr>
+          <w:rFonts w:ascii="바탕체" w:eastAsia="바탕체" w:hAnsi="바탕체"/>
+          <w:sz w:val="22"/>
+        </w:rPr>
+      </w:pPr>
+      <w:r>
+        <w:rPr>
+          <w:rFonts w:ascii="바탕체" w:eastAsia="바탕체" w:hAnsi="바탕체" w:hint="eastAsia"/>
+          <w:sz w:val="22"/>
+        </w:rPr>
+        <w:t xml:space="preserve">후면 버퍼를 기준으로 가위 직각사각형을 정의, 설정하면, </w:t>
+      </w:r>
+      <w:proofErr w:type="spellStart"/>
+      <w:r>
+        <w:rPr>
+          <w:rFonts w:ascii="바탕체" w:eastAsia="바탕체" w:hAnsi="바탕체" w:hint="eastAsia"/>
+          <w:sz w:val="22"/>
+        </w:rPr>
+        <w:t>렌더링</w:t>
+      </w:r>
+      <w:proofErr w:type="spellEnd"/>
+      <w:r>
+        <w:rPr>
+          <w:rFonts w:ascii="바탕체" w:eastAsia="바탕체" w:hAnsi="바탕체" w:hint="eastAsia"/>
+          <w:sz w:val="22"/>
+        </w:rPr>
+        <w:t xml:space="preserve"> 시 가위 직각사각형의 바깥의 픽셀들은 후면 버퍼에서 </w:t>
+      </w:r>
+      <w:proofErr w:type="spellStart"/>
+      <w:r>
+        <w:rPr>
+          <w:rFonts w:ascii="바탕체" w:eastAsia="바탕체" w:hAnsi="바탕체" w:hint="eastAsia"/>
+          <w:sz w:val="22"/>
+        </w:rPr>
+        <w:t>레스터화</w:t>
+      </w:r>
+      <w:proofErr w:type="spellEnd"/>
+      <w:r>
+        <w:rPr>
+          <w:rFonts w:ascii="바탕체" w:eastAsia="바탕체" w:hAnsi="바탕체" w:hint="eastAsia"/>
+          <w:sz w:val="22"/>
+        </w:rPr>
+        <w:t xml:space="preserve"> 되지 않음 (최적화 기법)</w:t>
+      </w:r>
+    </w:p>
+    <w:p>
+      <w:pPr>
+        <w:spacing w:line="240" w:lineRule="auto"/>
+        <w:rPr>
+          <w:rFonts w:ascii="바탕체" w:eastAsia="바탕체" w:hAnsi="바탕체"/>
+          <w:sz w:val="22"/>
+        </w:rPr>
+      </w:pPr>
+    </w:p>
+    <w:p>
+      <w:pPr>
+        <w:spacing w:line="240" w:lineRule="auto"/>
+        <w:rPr>
+          <w:rFonts w:ascii="바탕체" w:eastAsia="바탕체" w:hAnsi="바탕체"/>
+          <w:sz w:val="22"/>
+        </w:rPr>
+      </w:pPr>
+      <w:r>
+        <w:rPr>
+          <w:rFonts w:ascii="바탕체" w:eastAsia="바탕체" w:hAnsi="바탕체" w:hint="eastAsia"/>
+          <w:sz w:val="22"/>
+        </w:rPr>
+        <w:t xml:space="preserve">※하나의 </w:t>
+      </w:r>
       <w:proofErr w:type="spellStart"/>
       <w:r>
         <w:rPr>
@@ -1061,932 +4273,23 @@
           <w:rFonts w:ascii="바탕체" w:eastAsia="바탕체" w:hAnsi="바탕체" w:hint="eastAsia"/>
           <w:sz w:val="22"/>
         </w:rPr>
-        <w:t xml:space="preserve"> 대상 </w:t>
-      </w:r>
-      <w:proofErr w:type="spellStart"/>
-      <w:r>
-        <w:rPr>
-          <w:rFonts w:ascii="바탕체" w:eastAsia="바탕체" w:hAnsi="바탕체" w:hint="eastAsia"/>
-          <w:sz w:val="22"/>
-        </w:rPr>
-        <w:t>뷰</w:t>
-      </w:r>
-      <w:proofErr w:type="spellEnd"/>
-      <w:r>
-        <w:rPr>
-          <w:rFonts w:ascii="바탕체" w:eastAsia="바탕체" w:hAnsi="바탕체" w:hint="eastAsia"/>
-          <w:sz w:val="22"/>
-        </w:rPr>
-        <w:t xml:space="preserve"> </w:t>
-      </w:r>
-      <w:r>
-        <w:rPr>
-          <w:rFonts w:ascii="바탕체" w:eastAsia="바탕체" w:hAnsi="바탕체"/>
-          <w:sz w:val="22"/>
-        </w:rPr>
-        <w:t>–</w:t>
-      </w:r>
-      <w:r>
-        <w:rPr>
-          <w:rFonts w:ascii="바탕체" w:eastAsia="바탕체" w:hAnsi="바탕체" w:hint="eastAsia"/>
-          <w:sz w:val="22"/>
-        </w:rPr>
-        <w:t xml:space="preserve"> 교환 사슬에서 </w:t>
-      </w:r>
-      <w:proofErr w:type="spellStart"/>
-      <w:r>
-        <w:rPr>
-          <w:rFonts w:ascii="바탕체" w:eastAsia="바탕체" w:hAnsi="바탕체" w:hint="eastAsia"/>
-          <w:sz w:val="22"/>
-        </w:rPr>
-        <w:t>렌더링의</w:t>
-      </w:r>
-      <w:proofErr w:type="spellEnd"/>
-      <w:r>
-        <w:rPr>
-          <w:rFonts w:ascii="바탕체" w:eastAsia="바탕체" w:hAnsi="바탕체" w:hint="eastAsia"/>
-          <w:sz w:val="22"/>
-        </w:rPr>
-        <w:t xml:space="preserve"> 대상이 되는 버퍼 자원을 서술.</w:t>
-      </w:r>
-    </w:p>
-    <w:p>
-      <w:pPr>
-        <w:spacing w:line="240" w:lineRule="auto"/>
-        <w:rPr>
-          <w:rFonts w:ascii="바탕체" w:eastAsia="바탕체" w:hAnsi="바탕체"/>
-          <w:sz w:val="22"/>
-        </w:rPr>
-      </w:pPr>
-      <w:r>
-        <w:rPr>
-          <w:rFonts w:ascii="바탕체" w:eastAsia="바탕체" w:hAnsi="바탕체" w:hint="eastAsia"/>
-          <w:sz w:val="22"/>
-        </w:rPr>
-        <w:t xml:space="preserve">깊이_스텐실 </w:t>
-      </w:r>
-      <w:proofErr w:type="spellStart"/>
-      <w:r>
-        <w:rPr>
-          <w:rFonts w:ascii="바탕체" w:eastAsia="바탕체" w:hAnsi="바탕체" w:hint="eastAsia"/>
-          <w:sz w:val="22"/>
-        </w:rPr>
-        <w:t>뷰</w:t>
-      </w:r>
-      <w:proofErr w:type="spellEnd"/>
-      <w:r>
-        <w:rPr>
-          <w:rFonts w:ascii="바탕체" w:eastAsia="바탕체" w:hAnsi="바탕체" w:hint="eastAsia"/>
-          <w:sz w:val="22"/>
-        </w:rPr>
-        <w:t xml:space="preserve"> </w:t>
-      </w:r>
-      <w:r>
-        <w:rPr>
-          <w:rFonts w:ascii="바탕체" w:eastAsia="바탕체" w:hAnsi="바탕체"/>
-          <w:sz w:val="22"/>
-        </w:rPr>
-        <w:t>–</w:t>
-      </w:r>
-      <w:r>
-        <w:rPr>
-          <w:rFonts w:ascii="바탕체" w:eastAsia="바탕체" w:hAnsi="바탕체" w:hint="eastAsia"/>
-          <w:sz w:val="22"/>
-        </w:rPr>
-        <w:t xml:space="preserve"> 깊이 판정을 위한 버퍼 자원을 서술.</w:t>
-      </w:r>
-    </w:p>
-    <w:p>
-      <w:pPr>
-        <w:spacing w:line="240" w:lineRule="auto"/>
-        <w:rPr>
-          <w:rFonts w:ascii="바탕체" w:eastAsia="바탕체" w:hAnsi="바탕체"/>
-          <w:sz w:val="22"/>
-        </w:rPr>
-      </w:pPr>
-    </w:p>
-    <w:p>
-      <w:pPr>
-        <w:spacing w:line="240" w:lineRule="auto"/>
-        <w:rPr>
-          <w:rFonts w:ascii="바탕체" w:eastAsia="바탕체" w:hAnsi="바탕체"/>
-          <w:sz w:val="22"/>
-        </w:rPr>
-      </w:pPr>
-    </w:p>
-    <w:p>
-      <w:pPr>
-        <w:spacing w:line="240" w:lineRule="auto"/>
-        <w:rPr>
-          <w:rFonts w:ascii="바탕체" w:eastAsia="바탕체" w:hAnsi="바탕체"/>
-          <w:sz w:val="22"/>
-        </w:rPr>
-      </w:pPr>
-      <w:r>
-        <w:rPr>
-          <w:rFonts w:ascii="바탕체" w:eastAsia="바탕체" w:hAnsi="바탕체" w:hint="eastAsia"/>
-          <w:sz w:val="22"/>
-        </w:rPr>
-        <w:t>※</w:t>
-      </w:r>
-      <w:r>
-        <w:rPr>
-          <w:rFonts w:ascii="바탕체" w:eastAsia="바탕체" w:hAnsi="바탕체" w:hint="eastAsia"/>
-          <w:sz w:val="22"/>
-        </w:rPr>
-        <w:t xml:space="preserve"> </w:t>
-      </w:r>
-      <w:proofErr w:type="spellStart"/>
-      <w:r>
-        <w:rPr>
-          <w:rFonts w:ascii="바탕체" w:eastAsia="바탕체" w:hAnsi="바탕체" w:hint="eastAsia"/>
-          <w:sz w:val="22"/>
-        </w:rPr>
-        <w:t>CreateEventEx</w:t>
-      </w:r>
-      <w:proofErr w:type="spellEnd"/>
-      <w:r>
-        <w:rPr>
-          <w:rFonts w:ascii="바탕체" w:eastAsia="바탕체" w:hAnsi="바탕체" w:hint="eastAsia"/>
-          <w:sz w:val="22"/>
-        </w:rPr>
-        <w:t>(</w:t>
-      </w:r>
-      <w:r>
-        <w:rPr>
-          <w:rFonts w:ascii="바탕체" w:eastAsia="바탕체" w:hAnsi="바탕체"/>
-          <w:sz w:val="22"/>
-        </w:rPr>
-        <w:t>LPSECURIT</w:t>
-      </w:r>
-      <w:r>
-        <w:rPr>
-          <w:rFonts w:ascii="바탕체" w:eastAsia="바탕체" w:hAnsi="바탕체"/>
-          <w:sz w:val="22"/>
-        </w:rPr>
-        <w:t xml:space="preserve">Y_ATTRIBUTES </w:t>
-      </w:r>
-      <w:proofErr w:type="spellStart"/>
-      <w:r>
-        <w:rPr>
-          <w:rFonts w:ascii="바탕체" w:eastAsia="바탕체" w:hAnsi="바탕체"/>
-          <w:sz w:val="22"/>
-        </w:rPr>
-        <w:t>lpEventAttributes</w:t>
-      </w:r>
-      <w:proofErr w:type="spellEnd"/>
-      <w:r>
-        <w:rPr>
-          <w:rFonts w:ascii="바탕체" w:eastAsia="바탕체" w:hAnsi="바탕체"/>
-          <w:sz w:val="22"/>
-        </w:rPr>
-        <w:t>,</w:t>
-      </w:r>
-      <w:r>
-        <w:rPr>
-          <w:rFonts w:ascii="바탕체" w:eastAsia="바탕체" w:hAnsi="바탕체" w:hint="eastAsia"/>
-          <w:sz w:val="22"/>
-        </w:rPr>
-        <w:t xml:space="preserve"> </w:t>
-      </w:r>
-      <w:r>
-        <w:rPr>
-          <w:rFonts w:ascii="바탕체" w:eastAsia="바탕체" w:hAnsi="바탕체"/>
-          <w:sz w:val="22"/>
-        </w:rPr>
-        <w:t xml:space="preserve">LPCWSTR </w:t>
-      </w:r>
-      <w:proofErr w:type="spellStart"/>
-      <w:r>
-        <w:rPr>
-          <w:rFonts w:ascii="바탕체" w:eastAsia="바탕체" w:hAnsi="바탕체"/>
-          <w:sz w:val="22"/>
-        </w:rPr>
-        <w:t>lpName</w:t>
-      </w:r>
-      <w:proofErr w:type="spellEnd"/>
-      <w:r>
-        <w:rPr>
-          <w:rFonts w:ascii="바탕체" w:eastAsia="바탕체" w:hAnsi="바탕체" w:hint="eastAsia"/>
-          <w:sz w:val="22"/>
-        </w:rPr>
-        <w:t xml:space="preserve">, </w:t>
-      </w:r>
-      <w:r>
-        <w:rPr>
-          <w:rFonts w:ascii="바탕체" w:eastAsia="바탕체" w:hAnsi="바탕체"/>
-          <w:sz w:val="22"/>
-        </w:rPr>
-        <w:t xml:space="preserve">DWORD </w:t>
-      </w:r>
-      <w:proofErr w:type="spellStart"/>
-      <w:r>
-        <w:rPr>
-          <w:rFonts w:ascii="바탕체" w:eastAsia="바탕체" w:hAnsi="바탕체"/>
-          <w:sz w:val="22"/>
-        </w:rPr>
-        <w:t>dwFlags</w:t>
-      </w:r>
-      <w:proofErr w:type="spellEnd"/>
-      <w:r>
-        <w:rPr>
-          <w:rFonts w:ascii="바탕체" w:eastAsia="바탕체" w:hAnsi="바탕체"/>
-          <w:sz w:val="22"/>
-        </w:rPr>
-        <w:t xml:space="preserve">, DWORD </w:t>
-      </w:r>
-      <w:proofErr w:type="spellStart"/>
-      <w:r>
-        <w:rPr>
-          <w:rFonts w:ascii="바탕체" w:eastAsia="바탕체" w:hAnsi="바탕체"/>
-          <w:sz w:val="22"/>
-        </w:rPr>
-        <w:t>dwDesiredAccess</w:t>
-      </w:r>
-      <w:proofErr w:type="spellEnd"/>
-      <w:r>
-        <w:rPr>
-          <w:rFonts w:ascii="바탕체" w:eastAsia="바탕체" w:hAnsi="바탕체" w:hint="eastAsia"/>
-          <w:sz w:val="22"/>
-        </w:rPr>
-        <w:t>)</w:t>
-      </w:r>
-    </w:p>
-    <w:p>
-      <w:pPr>
-        <w:spacing w:line="240" w:lineRule="auto"/>
-        <w:rPr>
-          <w:rFonts w:ascii="바탕체" w:eastAsia="바탕체" w:hAnsi="바탕체"/>
-          <w:sz w:val="22"/>
-        </w:rPr>
-      </w:pPr>
-      <w:r>
-        <w:rPr>
-          <w:rFonts w:ascii="바탕체" w:eastAsia="바탕체" w:hAnsi="바탕체" w:hint="eastAsia"/>
-          <w:sz w:val="22"/>
-        </w:rPr>
-        <w:t>- 이름이 정해진 또는 이름이 없는 이벤트 객체를 열거나 생성하고 핸들 값을 반환하는 함수.</w:t>
-      </w:r>
-    </w:p>
-    <w:p>
-      <w:pPr>
-        <w:spacing w:line="240" w:lineRule="auto"/>
-        <w:rPr>
-          <w:rFonts w:ascii="바탕체" w:eastAsia="바탕체" w:hAnsi="바탕체"/>
-          <w:sz w:val="22"/>
-        </w:rPr>
-      </w:pPr>
-    </w:p>
-    <w:p>
-      <w:pPr>
-        <w:spacing w:line="240" w:lineRule="auto"/>
-        <w:rPr>
-          <w:rFonts w:ascii="바탕체" w:eastAsia="바탕체" w:hAnsi="바탕체"/>
-          <w:sz w:val="22"/>
-        </w:rPr>
-      </w:pPr>
-    </w:p>
-    <w:p>
-      <w:pPr>
-        <w:spacing w:line="240" w:lineRule="auto"/>
-        <w:rPr>
-          <w:rFonts w:ascii="바탕체" w:eastAsia="바탕체" w:hAnsi="바탕체"/>
-          <w:b/>
-          <w:sz w:val="22"/>
-        </w:rPr>
-      </w:pPr>
-      <w:r>
-        <w:rPr>
-          <w:rFonts w:ascii="바탕체" w:eastAsia="바탕체" w:hAnsi="바탕체" w:hint="eastAsia"/>
-          <w:b/>
-          <w:sz w:val="22"/>
-        </w:rPr>
-        <w:lastRenderedPageBreak/>
-        <w:t xml:space="preserve">7. </w:t>
-      </w:r>
-      <w:proofErr w:type="spellStart"/>
-      <w:r>
-        <w:rPr>
-          <w:rFonts w:ascii="바탕체" w:eastAsia="바탕체" w:hAnsi="바탕체" w:hint="eastAsia"/>
-          <w:b/>
-          <w:sz w:val="22"/>
-        </w:rPr>
-        <w:t>렌더</w:t>
-      </w:r>
-      <w:proofErr w:type="spellEnd"/>
-      <w:r>
-        <w:rPr>
-          <w:rFonts w:ascii="바탕체" w:eastAsia="바탕체" w:hAnsi="바탕체" w:hint="eastAsia"/>
-          <w:b/>
-          <w:sz w:val="22"/>
-        </w:rPr>
-        <w:t xml:space="preserve"> 대상 </w:t>
-      </w:r>
-      <w:proofErr w:type="spellStart"/>
-      <w:r>
-        <w:rPr>
-          <w:rFonts w:ascii="바탕체" w:eastAsia="바탕체" w:hAnsi="바탕체" w:hint="eastAsia"/>
-          <w:b/>
-          <w:sz w:val="22"/>
-        </w:rPr>
-        <w:t>뷰</w:t>
-      </w:r>
-      <w:proofErr w:type="spellEnd"/>
-      <w:r>
-        <w:rPr>
-          <w:rFonts w:ascii="바탕체" w:eastAsia="바탕체" w:hAnsi="바탕체" w:hint="eastAsia"/>
-          <w:b/>
-          <w:sz w:val="22"/>
-        </w:rPr>
-        <w:t>(RTV) 생성</w:t>
-      </w:r>
-    </w:p>
-    <w:p>
-      <w:pPr>
-        <w:spacing w:line="240" w:lineRule="auto"/>
-        <w:rPr>
-          <w:rFonts w:ascii="바탕체" w:eastAsia="바탕체" w:hAnsi="바탕체"/>
-          <w:sz w:val="22"/>
-        </w:rPr>
-      </w:pPr>
-      <w:r>
-        <w:rPr>
-          <w:rFonts w:ascii="바탕체" w:eastAsia="바탕체" w:hAnsi="바탕체" w:hint="eastAsia"/>
-          <w:sz w:val="22"/>
-        </w:rPr>
-        <w:t xml:space="preserve">-반드시 자원에 대한 </w:t>
-      </w:r>
-      <w:proofErr w:type="spellStart"/>
-      <w:r>
-        <w:rPr>
-          <w:rFonts w:ascii="바탕체" w:eastAsia="바탕체" w:hAnsi="바탕체" w:hint="eastAsia"/>
-          <w:sz w:val="22"/>
-        </w:rPr>
-        <w:t>뷰</w:t>
-      </w:r>
-      <w:proofErr w:type="spellEnd"/>
-      <w:r>
-        <w:rPr>
-          <w:rFonts w:ascii="바탕체" w:eastAsia="바탕체" w:hAnsi="바탕체" w:hint="eastAsia"/>
-          <w:sz w:val="22"/>
-        </w:rPr>
-        <w:t xml:space="preserve">(서술자)를 생성해 그 </w:t>
-      </w:r>
-      <w:proofErr w:type="spellStart"/>
-      <w:r>
-        <w:rPr>
-          <w:rFonts w:ascii="바탕체" w:eastAsia="바탕체" w:hAnsi="바탕체" w:hint="eastAsia"/>
-          <w:sz w:val="22"/>
-        </w:rPr>
-        <w:t>뷰를</w:t>
-      </w:r>
-      <w:proofErr w:type="spellEnd"/>
-      <w:r>
-        <w:rPr>
-          <w:rFonts w:ascii="바탕체" w:eastAsia="바탕체" w:hAnsi="바탕체" w:hint="eastAsia"/>
-          <w:sz w:val="22"/>
-        </w:rPr>
-        <w:t xml:space="preserve"> 파이프라인 단계에 묶어야 함.</w:t>
-      </w:r>
-    </w:p>
-    <w:p>
-      <w:pPr>
-        <w:spacing w:line="240" w:lineRule="auto"/>
-        <w:rPr>
-          <w:rFonts w:ascii="바탕체" w:eastAsia="바탕체" w:hAnsi="바탕체"/>
-          <w:sz w:val="22"/>
-        </w:rPr>
-      </w:pPr>
-      <w:r>
-        <w:rPr>
-          <w:rFonts w:ascii="바탕체" w:eastAsia="바탕체" w:hAnsi="바탕체" w:hint="eastAsia"/>
-          <w:sz w:val="22"/>
-        </w:rPr>
-        <w:t xml:space="preserve">-특히, 후면 버퍼를 파이프라인의 출력 </w:t>
-      </w:r>
-      <w:proofErr w:type="spellStart"/>
-      <w:r>
-        <w:rPr>
-          <w:rFonts w:ascii="바탕체" w:eastAsia="바탕체" w:hAnsi="바탕체" w:hint="eastAsia"/>
-          <w:sz w:val="22"/>
-        </w:rPr>
-        <w:t>병합기</w:t>
-      </w:r>
-      <w:proofErr w:type="spellEnd"/>
-      <w:r>
-        <w:rPr>
-          <w:rFonts w:ascii="바탕체" w:eastAsia="바탕체" w:hAnsi="바탕체" w:hint="eastAsia"/>
-          <w:sz w:val="22"/>
-        </w:rPr>
-        <w:t>(</w:t>
-      </w:r>
-      <w:proofErr w:type="spellStart"/>
-      <w:r>
-        <w:rPr>
-          <w:rFonts w:ascii="바탕체" w:eastAsia="바탕체" w:hAnsi="바탕체" w:hint="eastAsia"/>
-          <w:sz w:val="22"/>
-        </w:rPr>
-        <w:t>outpur</w:t>
-      </w:r>
-      <w:proofErr w:type="spellEnd"/>
-      <w:r>
-        <w:rPr>
-          <w:rFonts w:ascii="바탕체" w:eastAsia="바탕체" w:hAnsi="바탕체" w:hint="eastAsia"/>
-          <w:sz w:val="22"/>
-        </w:rPr>
-        <w:t xml:space="preserve"> merger) 단계에 묶으려면 후면 버퍼에 대한 </w:t>
-      </w:r>
-      <w:proofErr w:type="spellStart"/>
-      <w:r>
-        <w:rPr>
-          <w:rFonts w:ascii="바탕체" w:eastAsia="바탕체" w:hAnsi="바탕체" w:hint="eastAsia"/>
-          <w:sz w:val="22"/>
-        </w:rPr>
-        <w:t>렌더</w:t>
-      </w:r>
-      <w:proofErr w:type="spellEnd"/>
-      <w:r>
-        <w:rPr>
-          <w:rFonts w:ascii="바탕체" w:eastAsia="바탕체" w:hAnsi="바탕체" w:hint="eastAsia"/>
-          <w:sz w:val="22"/>
-        </w:rPr>
-        <w:t xml:space="preserve"> 대상 </w:t>
-      </w:r>
-      <w:proofErr w:type="spellStart"/>
-      <w:r>
-        <w:rPr>
-          <w:rFonts w:ascii="바탕체" w:eastAsia="바탕체" w:hAnsi="바탕체" w:hint="eastAsia"/>
-          <w:sz w:val="22"/>
-        </w:rPr>
-        <w:t>뷰를</w:t>
-      </w:r>
-      <w:proofErr w:type="spellEnd"/>
-      <w:r>
-        <w:rPr>
-          <w:rFonts w:ascii="바탕체" w:eastAsia="바탕체" w:hAnsi="바탕체" w:hint="eastAsia"/>
-          <w:sz w:val="22"/>
-        </w:rPr>
-        <w:t xml:space="preserve"> 생성해야 함.</w:t>
-      </w:r>
-    </w:p>
-    <w:p>
-      <w:pPr>
-        <w:spacing w:line="240" w:lineRule="auto"/>
-        <w:rPr>
-          <w:rFonts w:ascii="바탕체" w:eastAsia="바탕체" w:hAnsi="바탕체"/>
-          <w:sz w:val="22"/>
-        </w:rPr>
-      </w:pPr>
-      <w:r>
-        <w:rPr>
-          <w:rFonts w:ascii="바탕체" w:eastAsia="바탕체" w:hAnsi="바탕체" w:hint="eastAsia"/>
-          <w:sz w:val="22"/>
-        </w:rPr>
-        <w:t>-ID3D12Device</w:t>
-      </w:r>
-      <w:proofErr w:type="gramStart"/>
-      <w:r>
-        <w:rPr>
-          <w:rFonts w:ascii="바탕체" w:eastAsia="바탕체" w:hAnsi="바탕체" w:hint="eastAsia"/>
-          <w:sz w:val="22"/>
-        </w:rPr>
-        <w:t>::</w:t>
-      </w:r>
-      <w:proofErr w:type="spellStart"/>
-      <w:proofErr w:type="gramEnd"/>
-      <w:r>
-        <w:rPr>
-          <w:rFonts w:ascii="바탕체" w:eastAsia="바탕체" w:hAnsi="바탕체" w:hint="eastAsia"/>
-          <w:sz w:val="22"/>
-        </w:rPr>
-        <w:t>CreateRenderTargetView</w:t>
-      </w:r>
-      <w:proofErr w:type="spellEnd"/>
-      <w:r>
-        <w:rPr>
-          <w:rFonts w:ascii="바탕체" w:eastAsia="바탕체" w:hAnsi="바탕체" w:hint="eastAsia"/>
-          <w:sz w:val="22"/>
-        </w:rPr>
-        <w:t xml:space="preserve"> </w:t>
-      </w:r>
-      <w:proofErr w:type="spellStart"/>
-      <w:r>
-        <w:rPr>
-          <w:rFonts w:ascii="바탕체" w:eastAsia="바탕체" w:hAnsi="바탕체" w:hint="eastAsia"/>
-          <w:sz w:val="22"/>
-        </w:rPr>
-        <w:t>메서드를</w:t>
-      </w:r>
-      <w:proofErr w:type="spellEnd"/>
-      <w:r>
-        <w:rPr>
-          <w:rFonts w:ascii="바탕체" w:eastAsia="바탕체" w:hAnsi="바탕체" w:hint="eastAsia"/>
-          <w:sz w:val="22"/>
-        </w:rPr>
-        <w:t xml:space="preserve"> 이용해 생성.</w:t>
-      </w:r>
-    </w:p>
-    <w:p>
-      <w:pPr>
-        <w:spacing w:line="240" w:lineRule="auto"/>
-        <w:rPr>
-          <w:rFonts w:ascii="바탕체" w:eastAsia="바탕체" w:hAnsi="바탕체"/>
-          <w:sz w:val="22"/>
-        </w:rPr>
-      </w:pPr>
-    </w:p>
-    <w:p>
-      <w:pPr>
-        <w:spacing w:line="240" w:lineRule="auto"/>
-        <w:rPr>
-          <w:rFonts w:ascii="바탕체" w:eastAsia="바탕체" w:hAnsi="바탕체"/>
-          <w:sz w:val="22"/>
-        </w:rPr>
-      </w:pPr>
-    </w:p>
-    <w:p>
-      <w:pPr>
-        <w:spacing w:line="240" w:lineRule="auto"/>
-        <w:rPr>
-          <w:rFonts w:ascii="바탕체" w:eastAsia="바탕체" w:hAnsi="바탕체"/>
-          <w:b/>
-          <w:sz w:val="22"/>
-        </w:rPr>
-      </w:pPr>
-      <w:r>
-        <w:rPr>
-          <w:rFonts w:ascii="바탕체" w:eastAsia="바탕체" w:hAnsi="바탕체" w:hint="eastAsia"/>
-          <w:b/>
-          <w:sz w:val="22"/>
-        </w:rPr>
-        <w:t xml:space="preserve">8. 깊이_스텐실 버퍼와 </w:t>
-      </w:r>
-      <w:proofErr w:type="spellStart"/>
-      <w:r>
-        <w:rPr>
-          <w:rFonts w:ascii="바탕체" w:eastAsia="바탕체" w:hAnsi="바탕체" w:hint="eastAsia"/>
-          <w:b/>
-          <w:sz w:val="22"/>
-        </w:rPr>
-        <w:t>뷰</w:t>
-      </w:r>
-      <w:proofErr w:type="spellEnd"/>
-      <w:r>
-        <w:rPr>
-          <w:rFonts w:ascii="바탕체" w:eastAsia="바탕체" w:hAnsi="바탕체" w:hint="eastAsia"/>
-          <w:b/>
-          <w:sz w:val="22"/>
-        </w:rPr>
-        <w:t xml:space="preserve"> 생성</w:t>
-      </w:r>
-    </w:p>
-    <w:p>
-      <w:pPr>
-        <w:spacing w:line="240" w:lineRule="auto"/>
-        <w:rPr>
-          <w:rFonts w:ascii="바탕체" w:eastAsia="바탕체" w:hAnsi="바탕체"/>
-          <w:sz w:val="22"/>
-        </w:rPr>
-      </w:pPr>
-      <w:r>
-        <w:rPr>
-          <w:rFonts w:ascii="바탕체" w:eastAsia="바탕체" w:hAnsi="바탕체" w:hint="eastAsia"/>
-          <w:sz w:val="22"/>
-        </w:rPr>
-        <w:t xml:space="preserve">깊이 버퍼 </w:t>
-      </w:r>
-      <w:r>
-        <w:rPr>
-          <w:rFonts w:ascii="바탕체" w:eastAsia="바탕체" w:hAnsi="바탕체"/>
-          <w:sz w:val="22"/>
-        </w:rPr>
-        <w:t>–</w:t>
-      </w:r>
-      <w:r>
-        <w:rPr>
-          <w:rFonts w:ascii="바탕체" w:eastAsia="바탕체" w:hAnsi="바탕체" w:hint="eastAsia"/>
-          <w:sz w:val="22"/>
-        </w:rPr>
-        <w:t xml:space="preserve"> 그냥 가장 가까운 가시 물체들의 깊이 정보를 저장하는 2차원 텍스처</w:t>
-      </w:r>
-    </w:p>
-    <w:p>
-      <w:pPr>
-        <w:spacing w:line="240" w:lineRule="auto"/>
-        <w:rPr>
-          <w:rFonts w:ascii="바탕체" w:eastAsia="바탕체" w:hAnsi="바탕체"/>
-          <w:sz w:val="22"/>
-        </w:rPr>
-      </w:pPr>
-    </w:p>
-    <w:p>
-      <w:pPr>
-        <w:spacing w:line="240" w:lineRule="auto"/>
-        <w:rPr>
-          <w:rFonts w:ascii="바탕체" w:eastAsia="바탕체" w:hAnsi="바탕체"/>
-          <w:sz w:val="22"/>
-        </w:rPr>
-      </w:pPr>
-      <w:r>
-        <w:rPr>
-          <w:rFonts w:ascii="바탕체" w:eastAsia="바탕체" w:hAnsi="바탕체" w:hint="eastAsia"/>
-          <w:sz w:val="22"/>
-        </w:rPr>
-        <w:t xml:space="preserve">- GPU 자원들은 GPU </w:t>
-      </w:r>
-      <w:proofErr w:type="spellStart"/>
-      <w:r>
-        <w:rPr>
-          <w:rFonts w:ascii="바탕체" w:eastAsia="바탕체" w:hAnsi="바탕체" w:hint="eastAsia"/>
-          <w:sz w:val="22"/>
-        </w:rPr>
-        <w:t>힙에</w:t>
-      </w:r>
-      <w:proofErr w:type="spellEnd"/>
-      <w:r>
-        <w:rPr>
-          <w:rFonts w:ascii="바탕체" w:eastAsia="바탕체" w:hAnsi="바탕체" w:hint="eastAsia"/>
-          <w:sz w:val="22"/>
-        </w:rPr>
-        <w:t xml:space="preserve"> 존재</w:t>
-      </w:r>
-    </w:p>
-    <w:p>
-      <w:pPr>
-        <w:spacing w:line="240" w:lineRule="auto"/>
-        <w:rPr>
-          <w:rFonts w:ascii="바탕체" w:eastAsia="바탕체" w:hAnsi="바탕체"/>
-          <w:sz w:val="22"/>
-        </w:rPr>
-      </w:pPr>
-      <w:r>
-        <w:rPr>
-          <w:rFonts w:ascii="바탕체" w:eastAsia="바탕체" w:hAnsi="바탕체" w:hint="eastAsia"/>
-          <w:sz w:val="22"/>
-        </w:rPr>
-        <w:t xml:space="preserve">- GPU </w:t>
-      </w:r>
-      <w:proofErr w:type="spellStart"/>
-      <w:r>
-        <w:rPr>
-          <w:rFonts w:ascii="바탕체" w:eastAsia="바탕체" w:hAnsi="바탕체" w:hint="eastAsia"/>
-          <w:sz w:val="22"/>
-        </w:rPr>
-        <w:t>힙은</w:t>
-      </w:r>
-      <w:proofErr w:type="spellEnd"/>
-      <w:r>
-        <w:rPr>
-          <w:rFonts w:ascii="바탕체" w:eastAsia="바탕체" w:hAnsi="바탕체" w:hint="eastAsia"/>
-          <w:sz w:val="22"/>
-        </w:rPr>
-        <w:t xml:space="preserve"> GPU 메모리 블록인데, 특정 속성을 가지고 있다.</w:t>
-      </w:r>
-    </w:p>
-    <w:p>
-      <w:pPr>
-        <w:spacing w:line="240" w:lineRule="auto"/>
-        <w:rPr>
-          <w:rFonts w:ascii="바탕체" w:eastAsia="바탕체" w:hAnsi="바탕체"/>
-          <w:sz w:val="22"/>
-        </w:rPr>
-      </w:pPr>
-      <w:r>
-        <w:rPr>
-          <w:rFonts w:ascii="바탕체" w:eastAsia="바탕체" w:hAnsi="바탕체" w:hint="eastAsia"/>
-          <w:sz w:val="22"/>
-        </w:rPr>
-        <w:t xml:space="preserve">- 깊이_스텐실 버퍼를 사용하기 전에 반드시 연관된 깊이_스텐실 </w:t>
-      </w:r>
-      <w:proofErr w:type="spellStart"/>
-      <w:r>
-        <w:rPr>
-          <w:rFonts w:ascii="바탕체" w:eastAsia="바탕체" w:hAnsi="바탕체" w:hint="eastAsia"/>
-          <w:sz w:val="22"/>
-        </w:rPr>
-        <w:t>뷰를</w:t>
-      </w:r>
-      <w:proofErr w:type="spellEnd"/>
-      <w:r>
-        <w:rPr>
-          <w:rFonts w:ascii="바탕체" w:eastAsia="바탕체" w:hAnsi="바탕체" w:hint="eastAsia"/>
-          <w:sz w:val="22"/>
-        </w:rPr>
-        <w:t xml:space="preserve"> 생성해 파이프라인에 묶도록 한다.</w:t>
-      </w:r>
-    </w:p>
-    <w:p>
-      <w:pPr>
-        <w:spacing w:line="240" w:lineRule="auto"/>
-        <w:rPr>
-          <w:rFonts w:ascii="바탕체" w:eastAsia="바탕체" w:hAnsi="바탕체"/>
-          <w:b/>
-          <w:sz w:val="22"/>
-        </w:rPr>
-      </w:pPr>
-    </w:p>
-    <w:p>
-      <w:pPr>
-        <w:spacing w:line="240" w:lineRule="auto"/>
-        <w:rPr>
-          <w:rFonts w:ascii="바탕체" w:eastAsia="바탕체" w:hAnsi="바탕체" w:hint="eastAsia"/>
-          <w:b/>
-          <w:sz w:val="22"/>
-        </w:rPr>
-      </w:pPr>
-    </w:p>
-    <w:p>
-      <w:pPr>
-        <w:spacing w:line="240" w:lineRule="auto"/>
-        <w:rPr>
-          <w:rFonts w:ascii="바탕체" w:eastAsia="바탕체" w:hAnsi="바탕체" w:hint="eastAsia"/>
-          <w:b/>
-          <w:sz w:val="22"/>
-        </w:rPr>
-      </w:pPr>
-      <w:r>
-        <w:rPr>
-          <w:rFonts w:ascii="바탕체" w:eastAsia="바탕체" w:hAnsi="바탕체" w:hint="eastAsia"/>
-          <w:b/>
-          <w:sz w:val="22"/>
-        </w:rPr>
-        <w:t xml:space="preserve">9. </w:t>
-      </w:r>
-      <w:proofErr w:type="spellStart"/>
-      <w:r>
-        <w:rPr>
-          <w:rFonts w:ascii="바탕체" w:eastAsia="바탕체" w:hAnsi="바탕체" w:hint="eastAsia"/>
-          <w:b/>
-          <w:sz w:val="22"/>
-        </w:rPr>
-        <w:t>뷰</w:t>
-      </w:r>
-      <w:proofErr w:type="spellEnd"/>
-      <w:r>
-        <w:rPr>
-          <w:rFonts w:ascii="바탕체" w:eastAsia="바탕체" w:hAnsi="바탕체" w:hint="eastAsia"/>
-          <w:b/>
-          <w:sz w:val="22"/>
-        </w:rPr>
-        <w:t xml:space="preserve"> 포트 설정</w:t>
-      </w:r>
-    </w:p>
-    <w:p>
-      <w:pPr>
-        <w:spacing w:line="240" w:lineRule="auto"/>
-        <w:rPr>
-          <w:rFonts w:ascii="바탕체" w:eastAsia="바탕체" w:hAnsi="바탕체" w:hint="eastAsia"/>
-          <w:sz w:val="22"/>
-        </w:rPr>
-      </w:pPr>
-      <w:proofErr w:type="spellStart"/>
-      <w:r>
-        <w:rPr>
-          <w:rFonts w:ascii="바탕체" w:eastAsia="바탕체" w:hAnsi="바탕체" w:hint="eastAsia"/>
-          <w:sz w:val="22"/>
-        </w:rPr>
-        <w:t>뷰포트</w:t>
-      </w:r>
-      <w:proofErr w:type="spellEnd"/>
-      <w:r>
-        <w:rPr>
-          <w:rFonts w:ascii="바탕체" w:eastAsia="바탕체" w:hAnsi="바탕체" w:hint="eastAsia"/>
-          <w:sz w:val="22"/>
-        </w:rPr>
-        <w:t xml:space="preserve"> </w:t>
-      </w:r>
-      <w:r>
-        <w:rPr>
-          <w:rFonts w:ascii="바탕체" w:eastAsia="바탕체" w:hAnsi="바탕체"/>
-          <w:sz w:val="22"/>
-        </w:rPr>
-        <w:t>–</w:t>
-      </w:r>
-      <w:r>
-        <w:rPr>
-          <w:rFonts w:ascii="바탕체" w:eastAsia="바탕체" w:hAnsi="바탕체" w:hint="eastAsia"/>
-          <w:sz w:val="22"/>
-        </w:rPr>
-        <w:t xml:space="preserve"> 장면을 그려 넣고자 하는 후면 버퍼의 부분직각사각형(</w:t>
-      </w:r>
-      <w:proofErr w:type="spellStart"/>
-      <w:r>
-        <w:rPr>
-          <w:rFonts w:ascii="바탕체" w:eastAsia="바탕체" w:hAnsi="바탕체" w:hint="eastAsia"/>
-          <w:sz w:val="22"/>
-        </w:rPr>
-        <w:t>Subrectangle</w:t>
-      </w:r>
-      <w:proofErr w:type="spellEnd"/>
-      <w:r>
-        <w:rPr>
-          <w:rFonts w:ascii="바탕체" w:eastAsia="바탕체" w:hAnsi="바탕체" w:hint="eastAsia"/>
-          <w:sz w:val="22"/>
-        </w:rPr>
-        <w:t>) 영역.</w:t>
-      </w:r>
-    </w:p>
-    <w:p>
-      <w:pPr>
-        <w:spacing w:line="240" w:lineRule="auto"/>
-        <w:rPr>
-          <w:rFonts w:ascii="바탕체" w:eastAsia="바탕체" w:hAnsi="바탕체" w:hint="eastAsia"/>
-          <w:sz w:val="22"/>
-        </w:rPr>
-      </w:pPr>
-    </w:p>
-    <w:p>
-      <w:pPr>
-        <w:spacing w:line="240" w:lineRule="auto"/>
-        <w:rPr>
-          <w:rFonts w:ascii="바탕체" w:eastAsia="바탕체" w:hAnsi="바탕체" w:hint="eastAsia"/>
-          <w:sz w:val="22"/>
-        </w:rPr>
-      </w:pPr>
-      <w:r>
-        <w:rPr>
-          <w:rFonts w:ascii="바탕체" w:eastAsia="바탕체" w:hAnsi="바탕체" w:hint="eastAsia"/>
-          <w:sz w:val="22"/>
-        </w:rPr>
-        <w:t>※</w:t>
-      </w:r>
-      <w:r>
-        <w:rPr>
-          <w:rFonts w:ascii="바탕체" w:eastAsia="바탕체" w:hAnsi="바탕체" w:hint="eastAsia"/>
-          <w:sz w:val="22"/>
-        </w:rPr>
-        <w:t xml:space="preserve">하나의 </w:t>
-      </w:r>
-      <w:proofErr w:type="spellStart"/>
-      <w:r>
-        <w:rPr>
-          <w:rFonts w:ascii="바탕체" w:eastAsia="바탕체" w:hAnsi="바탕체" w:hint="eastAsia"/>
-          <w:sz w:val="22"/>
-        </w:rPr>
-        <w:t>렌더</w:t>
-      </w:r>
-      <w:proofErr w:type="spellEnd"/>
-      <w:r>
-        <w:rPr>
-          <w:rFonts w:ascii="바탕체" w:eastAsia="바탕체" w:hAnsi="바탕체" w:hint="eastAsia"/>
-          <w:sz w:val="22"/>
-        </w:rPr>
-        <w:t xml:space="preserve"> 대상에 여러 개의 </w:t>
-      </w:r>
-      <w:proofErr w:type="spellStart"/>
-      <w:r>
-        <w:rPr>
-          <w:rFonts w:ascii="바탕체" w:eastAsia="바탕체" w:hAnsi="바탕체" w:hint="eastAsia"/>
-          <w:sz w:val="22"/>
-        </w:rPr>
-        <w:t>뷰포트를</w:t>
-      </w:r>
-      <w:proofErr w:type="spellEnd"/>
-      <w:r>
-        <w:rPr>
-          <w:rFonts w:ascii="바탕체" w:eastAsia="바탕체" w:hAnsi="바탕체" w:hint="eastAsia"/>
-          <w:sz w:val="22"/>
-        </w:rPr>
-        <w:t xml:space="preserve"> 지정할 수 없다.</w:t>
-      </w:r>
-    </w:p>
-    <w:p>
-      <w:pPr>
-        <w:spacing w:line="240" w:lineRule="auto"/>
-        <w:rPr>
-          <w:rFonts w:ascii="바탕체" w:eastAsia="바탕체" w:hAnsi="바탕체" w:hint="eastAsia"/>
-          <w:sz w:val="22"/>
-        </w:rPr>
-      </w:pPr>
-      <w:r>
-        <w:rPr>
-          <w:rFonts w:ascii="바탕체" w:eastAsia="바탕체" w:hAnsi="바탕체" w:hint="eastAsia"/>
-          <w:sz w:val="22"/>
-        </w:rPr>
-        <w:t>※</w:t>
-      </w:r>
-      <w:r>
-        <w:rPr>
-          <w:rFonts w:ascii="바탕체" w:eastAsia="바탕체" w:hAnsi="바탕체" w:hint="eastAsia"/>
-          <w:sz w:val="22"/>
-        </w:rPr>
-        <w:t xml:space="preserve">명령 목록을 재설정(Reset)하면 </w:t>
-      </w:r>
-      <w:proofErr w:type="spellStart"/>
-      <w:r>
-        <w:rPr>
-          <w:rFonts w:ascii="바탕체" w:eastAsia="바탕체" w:hAnsi="바탕체" w:hint="eastAsia"/>
-          <w:sz w:val="22"/>
-        </w:rPr>
-        <w:t>뷰포트들도</w:t>
-      </w:r>
-      <w:proofErr w:type="spellEnd"/>
-      <w:r>
-        <w:rPr>
-          <w:rFonts w:ascii="바탕체" w:eastAsia="바탕체" w:hAnsi="바탕체" w:hint="eastAsia"/>
-          <w:sz w:val="22"/>
-        </w:rPr>
-        <w:t xml:space="preserve"> 재설정 </w:t>
+        <w:t xml:space="preserve"> 대상에 여러 개의 가위 직사각형을 지정할 수 없다.</w:t>
+      </w:r>
+    </w:p>
+    <w:p>
+      <w:pPr>
+        <w:spacing w:line="240" w:lineRule="auto"/>
+        <w:rPr>
+          <w:rFonts w:ascii="바탕체" w:eastAsia="바탕체" w:hAnsi="바탕체"/>
+          <w:sz w:val="22"/>
+        </w:rPr>
+      </w:pPr>
+      <w:r>
+        <w:rPr>
+          <w:rFonts w:ascii="바탕체" w:eastAsia="바탕체" w:hAnsi="바탕체" w:hint="eastAsia"/>
+          <w:sz w:val="22"/>
+        </w:rPr>
+        <w:t xml:space="preserve">※명령 목록을 재설정(Reset)하면 가위 직사각형들도 재설정 </w:t>
       </w:r>
       <w:proofErr w:type="spellStart"/>
       <w:r>
@@ -2009,234 +4312,7 @@
       <w:pPr>
         <w:spacing w:line="240" w:lineRule="auto"/>
         <w:rPr>
-          <w:rFonts w:ascii="바탕체" w:eastAsia="바탕체" w:hAnsi="바탕체" w:hint="eastAsia"/>
-          <w:sz w:val="22"/>
-        </w:rPr>
-      </w:pPr>
-    </w:p>
-    <w:p>
-      <w:pPr>
-        <w:spacing w:line="240" w:lineRule="auto"/>
-        <w:rPr>
-          <w:rFonts w:ascii="바탕체" w:eastAsia="바탕체" w:hAnsi="바탕체" w:hint="eastAsia"/>
-          <w:sz w:val="22"/>
-        </w:rPr>
-      </w:pPr>
-    </w:p>
-    <w:p>
-      <w:pPr>
-        <w:spacing w:line="240" w:lineRule="auto"/>
-        <w:rPr>
-          <w:rFonts w:ascii="바탕체" w:eastAsia="바탕체" w:hAnsi="바탕체" w:hint="eastAsia"/>
-          <w:b/>
-          <w:sz w:val="22"/>
-        </w:rPr>
-      </w:pPr>
-      <w:r>
-        <w:rPr>
-          <w:rFonts w:ascii="바탕체" w:eastAsia="바탕체" w:hAnsi="바탕체" w:hint="eastAsia"/>
-          <w:b/>
-          <w:sz w:val="22"/>
-        </w:rPr>
-        <w:t>10. 가위 직사각형 설정</w:t>
-      </w:r>
-    </w:p>
-    <w:p>
-      <w:pPr>
-        <w:spacing w:line="240" w:lineRule="auto"/>
-        <w:rPr>
-          <w:rFonts w:ascii="바탕체" w:eastAsia="바탕체" w:hAnsi="바탕체" w:hint="eastAsia"/>
-          <w:sz w:val="22"/>
-        </w:rPr>
-      </w:pPr>
-      <w:r>
-        <w:rPr>
-          <w:rFonts w:ascii="바탕체" w:eastAsia="바탕체" w:hAnsi="바탕체" w:hint="eastAsia"/>
-          <w:sz w:val="22"/>
-        </w:rPr>
-        <w:t xml:space="preserve">가위 직사각형 (scissor rectangle) </w:t>
-      </w:r>
-      <w:r>
-        <w:rPr>
-          <w:rFonts w:ascii="바탕체" w:eastAsia="바탕체" w:hAnsi="바탕체"/>
-          <w:sz w:val="22"/>
-        </w:rPr>
-        <w:t>–</w:t>
-      </w:r>
-      <w:r>
-        <w:rPr>
-          <w:rFonts w:ascii="바탕체" w:eastAsia="바탕체" w:hAnsi="바탕체" w:hint="eastAsia"/>
-          <w:sz w:val="22"/>
-        </w:rPr>
-        <w:t xml:space="preserve"> 특정 픽셀들을 선별(culling)하는 용도.</w:t>
-      </w:r>
-    </w:p>
-    <w:p>
-      <w:pPr>
-        <w:spacing w:line="240" w:lineRule="auto"/>
-        <w:rPr>
-          <w:rFonts w:ascii="바탕체" w:eastAsia="바탕체" w:hAnsi="바탕체" w:hint="eastAsia"/>
-          <w:sz w:val="22"/>
-        </w:rPr>
-      </w:pPr>
-    </w:p>
-    <w:p>
-      <w:pPr>
-        <w:spacing w:line="240" w:lineRule="auto"/>
-        <w:rPr>
-          <w:rFonts w:ascii="바탕체" w:eastAsia="바탕체" w:hAnsi="바탕체"/>
-          <w:sz w:val="22"/>
-        </w:rPr>
-      </w:pPr>
-      <w:r>
-        <w:rPr>
-          <w:rFonts w:ascii="바탕체" w:eastAsia="바탕체" w:hAnsi="바탕체" w:hint="eastAsia"/>
-          <w:sz w:val="22"/>
-        </w:rPr>
-        <w:t xml:space="preserve">후면 버퍼를 기준으로 가위 직각사각형을 정의, 설정하면, </w:t>
-      </w:r>
-      <w:proofErr w:type="spellStart"/>
-      <w:r>
-        <w:rPr>
-          <w:rFonts w:ascii="바탕체" w:eastAsia="바탕체" w:hAnsi="바탕체" w:hint="eastAsia"/>
-          <w:sz w:val="22"/>
-        </w:rPr>
-        <w:t>렌더링</w:t>
-      </w:r>
-      <w:proofErr w:type="spellEnd"/>
-      <w:r>
-        <w:rPr>
-          <w:rFonts w:ascii="바탕체" w:eastAsia="바탕체" w:hAnsi="바탕체" w:hint="eastAsia"/>
-          <w:sz w:val="22"/>
-        </w:rPr>
-        <w:t xml:space="preserve"> 시 가위 직각사각형의 바깥의 픽셀들은 후면 버퍼에서 </w:t>
-      </w:r>
-      <w:proofErr w:type="spellStart"/>
-      <w:r>
-        <w:rPr>
-          <w:rFonts w:ascii="바탕체" w:eastAsia="바탕체" w:hAnsi="바탕체" w:hint="eastAsia"/>
-          <w:sz w:val="22"/>
-        </w:rPr>
-        <w:t>레스터화</w:t>
-      </w:r>
-      <w:proofErr w:type="spellEnd"/>
-      <w:r>
-        <w:rPr>
-          <w:rFonts w:ascii="바탕체" w:eastAsia="바탕체" w:hAnsi="바탕체" w:hint="eastAsia"/>
-          <w:sz w:val="22"/>
-        </w:rPr>
-        <w:t xml:space="preserve"> 되지 않음 (최적화 기법)</w:t>
-      </w:r>
-      <w:bookmarkStart w:id="0" w:name="_GoBack"/>
-      <w:bookmarkEnd w:id="0"/>
-    </w:p>
-    <w:p>
-      <w:pPr>
-        <w:spacing w:line="240" w:lineRule="auto"/>
-        <w:rPr>
-          <w:rFonts w:ascii="바탕체" w:eastAsia="바탕체" w:hAnsi="바탕체" w:hint="eastAsia"/>
-          <w:sz w:val="22"/>
-        </w:rPr>
-      </w:pPr>
-    </w:p>
-    <w:p>
-      <w:pPr>
-        <w:spacing w:line="240" w:lineRule="auto"/>
-        <w:rPr>
-          <w:rFonts w:ascii="바탕체" w:eastAsia="바탕체" w:hAnsi="바탕체" w:hint="eastAsia"/>
-          <w:sz w:val="22"/>
-        </w:rPr>
-      </w:pPr>
-      <w:r>
-        <w:rPr>
-          <w:rFonts w:ascii="바탕체" w:eastAsia="바탕체" w:hAnsi="바탕체" w:hint="eastAsia"/>
-          <w:sz w:val="22"/>
-        </w:rPr>
-        <w:lastRenderedPageBreak/>
-        <w:t xml:space="preserve">※하나의 </w:t>
-      </w:r>
-      <w:proofErr w:type="spellStart"/>
-      <w:r>
-        <w:rPr>
-          <w:rFonts w:ascii="바탕체" w:eastAsia="바탕체" w:hAnsi="바탕체" w:hint="eastAsia"/>
-          <w:sz w:val="22"/>
-        </w:rPr>
-        <w:t>렌더</w:t>
-      </w:r>
-      <w:proofErr w:type="spellEnd"/>
-      <w:r>
-        <w:rPr>
-          <w:rFonts w:ascii="바탕체" w:eastAsia="바탕체" w:hAnsi="바탕체" w:hint="eastAsia"/>
-          <w:sz w:val="22"/>
-        </w:rPr>
-        <w:t xml:space="preserve"> 대상에 여러 개의 </w:t>
-      </w:r>
-      <w:r>
-        <w:rPr>
-          <w:rFonts w:ascii="바탕체" w:eastAsia="바탕체" w:hAnsi="바탕체" w:hint="eastAsia"/>
-          <w:sz w:val="22"/>
-        </w:rPr>
-        <w:t>가위 직사각형을</w:t>
-      </w:r>
-      <w:r>
-        <w:rPr>
-          <w:rFonts w:ascii="바탕체" w:eastAsia="바탕체" w:hAnsi="바탕체" w:hint="eastAsia"/>
-          <w:sz w:val="22"/>
-        </w:rPr>
-        <w:t xml:space="preserve"> 지정할 수 없다.</w:t>
-      </w:r>
-    </w:p>
-    <w:p>
-      <w:pPr>
-        <w:spacing w:line="240" w:lineRule="auto"/>
-        <w:rPr>
-          <w:rFonts w:ascii="바탕체" w:eastAsia="바탕체" w:hAnsi="바탕체" w:hint="eastAsia"/>
-          <w:sz w:val="22"/>
-        </w:rPr>
-      </w:pPr>
-      <w:r>
-        <w:rPr>
-          <w:rFonts w:ascii="바탕체" w:eastAsia="바탕체" w:hAnsi="바탕체" w:hint="eastAsia"/>
-          <w:sz w:val="22"/>
-        </w:rPr>
-        <w:t xml:space="preserve">※명령 목록을 재설정(Reset)하면 </w:t>
-      </w:r>
-      <w:r>
-        <w:rPr>
-          <w:rFonts w:ascii="바탕체" w:eastAsia="바탕체" w:hAnsi="바탕체" w:hint="eastAsia"/>
-          <w:sz w:val="22"/>
-        </w:rPr>
-        <w:t>가위 직사각형</w:t>
-      </w:r>
-      <w:r>
-        <w:rPr>
-          <w:rFonts w:ascii="바탕체" w:eastAsia="바탕체" w:hAnsi="바탕체" w:hint="eastAsia"/>
-          <w:sz w:val="22"/>
-        </w:rPr>
-        <w:t xml:space="preserve">들도 재설정 </w:t>
-      </w:r>
-      <w:proofErr w:type="spellStart"/>
-      <w:r>
-        <w:rPr>
-          <w:rFonts w:ascii="바탕체" w:eastAsia="바탕체" w:hAnsi="바탕체" w:hint="eastAsia"/>
-          <w:sz w:val="22"/>
-        </w:rPr>
-        <w:t>해야함</w:t>
-      </w:r>
-      <w:proofErr w:type="spellEnd"/>
-      <w:r>
-        <w:rPr>
-          <w:rFonts w:ascii="바탕체" w:eastAsia="바탕체" w:hAnsi="바탕체" w:hint="eastAsia"/>
-          <w:sz w:val="22"/>
-        </w:rPr>
-        <w:t>.</w:t>
-      </w:r>
-    </w:p>
-    <w:p>
-      <w:pPr>
-        <w:spacing w:line="240" w:lineRule="auto"/>
-        <w:rPr>
-          <w:rFonts w:ascii="바탕체" w:eastAsia="바탕체" w:hAnsi="바탕체" w:hint="eastAsia"/>
+          <w:rFonts w:ascii="바탕체" w:eastAsia="바탕체" w:hAnsi="바탕체"/>
           <w:sz w:val="22"/>
         </w:rPr>
       </w:pPr>
@@ -2489,6 +4565,232 @@
     </w:lvl>
   </w:abstractNum>
   <w:abstractNum w:abstractNumId="2">
+    <w:nsid w:val="02C31CD3"/>
+    <w:multiLevelType w:val="hybridMultilevel"/>
+    <w:tmpl w:val="A6B629C6"/>
+    <w:lvl w:ilvl="0" w:tplc="A1222744">
+      <w:start w:val="1"/>
+      <w:numFmt w:val="bullet"/>
+      <w:lvlText w:val="-"/>
+      <w:lvlJc w:val="left"/>
+      <w:pPr>
+        <w:ind w:left="760" w:hanging="360"/>
+      </w:pPr>
+      <w:rPr>
+        <w:rFonts w:ascii="바탕체" w:eastAsia="바탕체" w:hAnsi="바탕체" w:cstheme="minorBidi" w:hint="eastAsia"/>
+      </w:rPr>
+    </w:lvl>
+    <w:lvl w:ilvl="1" w:tplc="04090003" w:tentative="1">
+      <w:start w:val="1"/>
+      <w:numFmt w:val="bullet"/>
+      <w:lvlText w:val=""/>
+      <w:lvlJc w:val="left"/>
+      <w:pPr>
+        <w:ind w:left="1200" w:hanging="400"/>
+      </w:pPr>
+      <w:rPr>
+        <w:rFonts w:ascii="Wingdings" w:hAnsi="Wingdings" w:hint="default"/>
+      </w:rPr>
+    </w:lvl>
+    <w:lvl w:ilvl="2" w:tplc="04090005" w:tentative="1">
+      <w:start w:val="1"/>
+      <w:numFmt w:val="bullet"/>
+      <w:lvlText w:val=""/>
+      <w:lvlJc w:val="left"/>
+      <w:pPr>
+        <w:ind w:left="1600" w:hanging="400"/>
+      </w:pPr>
+      <w:rPr>
+        <w:rFonts w:ascii="Wingdings" w:hAnsi="Wingdings" w:hint="default"/>
+      </w:rPr>
+    </w:lvl>
+    <w:lvl w:ilvl="3" w:tplc="04090001" w:tentative="1">
+      <w:start w:val="1"/>
+      <w:numFmt w:val="bullet"/>
+      <w:lvlText w:val=""/>
+      <w:lvlJc w:val="left"/>
+      <w:pPr>
+        <w:ind w:left="2000" w:hanging="400"/>
+      </w:pPr>
+      <w:rPr>
+        <w:rFonts w:ascii="Wingdings" w:hAnsi="Wingdings" w:hint="default"/>
+      </w:rPr>
+    </w:lvl>
+    <w:lvl w:ilvl="4" w:tplc="04090003" w:tentative="1">
+      <w:start w:val="1"/>
+      <w:numFmt w:val="bullet"/>
+      <w:lvlText w:val=""/>
+      <w:lvlJc w:val="left"/>
+      <w:pPr>
+        <w:ind w:left="2400" w:hanging="400"/>
+      </w:pPr>
+      <w:rPr>
+        <w:rFonts w:ascii="Wingdings" w:hAnsi="Wingdings" w:hint="default"/>
+      </w:rPr>
+    </w:lvl>
+    <w:lvl w:ilvl="5" w:tplc="04090005" w:tentative="1">
+      <w:start w:val="1"/>
+      <w:numFmt w:val="bullet"/>
+      <w:lvlText w:val=""/>
+      <w:lvlJc w:val="left"/>
+      <w:pPr>
+        <w:ind w:left="2800" w:hanging="400"/>
+      </w:pPr>
+      <w:rPr>
+        <w:rFonts w:ascii="Wingdings" w:hAnsi="Wingdings" w:hint="default"/>
+      </w:rPr>
+    </w:lvl>
+    <w:lvl w:ilvl="6" w:tplc="04090001" w:tentative="1">
+      <w:start w:val="1"/>
+      <w:numFmt w:val="bullet"/>
+      <w:lvlText w:val=""/>
+      <w:lvlJc w:val="left"/>
+      <w:pPr>
+        <w:ind w:left="3200" w:hanging="400"/>
+      </w:pPr>
+      <w:rPr>
+        <w:rFonts w:ascii="Wingdings" w:hAnsi="Wingdings" w:hint="default"/>
+      </w:rPr>
+    </w:lvl>
+    <w:lvl w:ilvl="7" w:tplc="04090003" w:tentative="1">
+      <w:start w:val="1"/>
+      <w:numFmt w:val="bullet"/>
+      <w:lvlText w:val=""/>
+      <w:lvlJc w:val="left"/>
+      <w:pPr>
+        <w:ind w:left="3600" w:hanging="400"/>
+      </w:pPr>
+      <w:rPr>
+        <w:rFonts w:ascii="Wingdings" w:hAnsi="Wingdings" w:hint="default"/>
+      </w:rPr>
+    </w:lvl>
+    <w:lvl w:ilvl="8" w:tplc="04090005" w:tentative="1">
+      <w:start w:val="1"/>
+      <w:numFmt w:val="bullet"/>
+      <w:lvlText w:val=""/>
+      <w:lvlJc w:val="left"/>
+      <w:pPr>
+        <w:ind w:left="4000" w:hanging="400"/>
+      </w:pPr>
+      <w:rPr>
+        <w:rFonts w:ascii="Wingdings" w:hAnsi="Wingdings" w:hint="default"/>
+      </w:rPr>
+    </w:lvl>
+  </w:abstractNum>
+  <w:abstractNum w:abstractNumId="3">
+    <w:nsid w:val="162E11FC"/>
+    <w:multiLevelType w:val="hybridMultilevel"/>
+    <w:tmpl w:val="AA04C996"/>
+    <w:lvl w:ilvl="0" w:tplc="A4FAB6EA">
+      <w:start w:val="1"/>
+      <w:numFmt w:val="bullet"/>
+      <w:lvlText w:val="-"/>
+      <w:lvlJc w:val="left"/>
+      <w:pPr>
+        <w:ind w:left="760" w:hanging="360"/>
+      </w:pPr>
+      <w:rPr>
+        <w:rFonts w:ascii="바탕체" w:eastAsia="바탕체" w:hAnsi="바탕체" w:cstheme="minorBidi" w:hint="eastAsia"/>
+      </w:rPr>
+    </w:lvl>
+    <w:lvl w:ilvl="1" w:tplc="04090003" w:tentative="1">
+      <w:start w:val="1"/>
+      <w:numFmt w:val="bullet"/>
+      <w:lvlText w:val=""/>
+      <w:lvlJc w:val="left"/>
+      <w:pPr>
+        <w:ind w:left="1200" w:hanging="400"/>
+      </w:pPr>
+      <w:rPr>
+        <w:rFonts w:ascii="Wingdings" w:hAnsi="Wingdings" w:hint="default"/>
+      </w:rPr>
+    </w:lvl>
+    <w:lvl w:ilvl="2" w:tplc="04090005" w:tentative="1">
+      <w:start w:val="1"/>
+      <w:numFmt w:val="bullet"/>
+      <w:lvlText w:val=""/>
+      <w:lvlJc w:val="left"/>
+      <w:pPr>
+        <w:ind w:left="1600" w:hanging="400"/>
+      </w:pPr>
+      <w:rPr>
+        <w:rFonts w:ascii="Wingdings" w:hAnsi="Wingdings" w:hint="default"/>
+      </w:rPr>
+    </w:lvl>
+    <w:lvl w:ilvl="3" w:tplc="04090001" w:tentative="1">
+      <w:start w:val="1"/>
+      <w:numFmt w:val="bullet"/>
+      <w:lvlText w:val=""/>
+      <w:lvlJc w:val="left"/>
+      <w:pPr>
+        <w:ind w:left="2000" w:hanging="400"/>
+      </w:pPr>
+      <w:rPr>
+        <w:rFonts w:ascii="Wingdings" w:hAnsi="Wingdings" w:hint="default"/>
+      </w:rPr>
+    </w:lvl>
+    <w:lvl w:ilvl="4" w:tplc="04090003" w:tentative="1">
+      <w:start w:val="1"/>
+      <w:numFmt w:val="bullet"/>
+      <w:lvlText w:val=""/>
+      <w:lvlJc w:val="left"/>
+      <w:pPr>
+        <w:ind w:left="2400" w:hanging="400"/>
+      </w:pPr>
+      <w:rPr>
+        <w:rFonts w:ascii="Wingdings" w:hAnsi="Wingdings" w:hint="default"/>
+      </w:rPr>
+    </w:lvl>
+    <w:lvl w:ilvl="5" w:tplc="04090005" w:tentative="1">
+      <w:start w:val="1"/>
+      <w:numFmt w:val="bullet"/>
+      <w:lvlText w:val=""/>
+      <w:lvlJc w:val="left"/>
+      <w:pPr>
+        <w:ind w:left="2800" w:hanging="400"/>
+      </w:pPr>
+      <w:rPr>
+        <w:rFonts w:ascii="Wingdings" w:hAnsi="Wingdings" w:hint="default"/>
+      </w:rPr>
+    </w:lvl>
+    <w:lvl w:ilvl="6" w:tplc="04090001" w:tentative="1">
+      <w:start w:val="1"/>
+      <w:numFmt w:val="bullet"/>
+      <w:lvlText w:val=""/>
+      <w:lvlJc w:val="left"/>
+      <w:pPr>
+        <w:ind w:left="3200" w:hanging="400"/>
+      </w:pPr>
+      <w:rPr>
+        <w:rFonts w:ascii="Wingdings" w:hAnsi="Wingdings" w:hint="default"/>
+      </w:rPr>
+    </w:lvl>
+    <w:lvl w:ilvl="7" w:tplc="04090003" w:tentative="1">
+      <w:start w:val="1"/>
+      <w:numFmt w:val="bullet"/>
+      <w:lvlText w:val=""/>
+      <w:lvlJc w:val="left"/>
+      <w:pPr>
+        <w:ind w:left="3600" w:hanging="400"/>
+      </w:pPr>
+      <w:rPr>
+        <w:rFonts w:ascii="Wingdings" w:hAnsi="Wingdings" w:hint="default"/>
+      </w:rPr>
+    </w:lvl>
+    <w:lvl w:ilvl="8" w:tplc="04090005" w:tentative="1">
+      <w:start w:val="1"/>
+      <w:numFmt w:val="bullet"/>
+      <w:lvlText w:val=""/>
+      <w:lvlJc w:val="left"/>
+      <w:pPr>
+        <w:ind w:left="4000" w:hanging="400"/>
+      </w:pPr>
+      <w:rPr>
+        <w:rFonts w:ascii="Wingdings" w:hAnsi="Wingdings" w:hint="default"/>
+      </w:rPr>
+    </w:lvl>
+  </w:abstractNum>
+  <w:abstractNum w:abstractNumId="4">
     <w:nsid w:val="18ED65F9"/>
     <w:multiLevelType w:val="hybridMultilevel"/>
     <w:tmpl w:val="2334D2AA"/>
@@ -2601,7 +4903,7 @@
       </w:rPr>
     </w:lvl>
   </w:abstractNum>
-  <w:abstractNum w:abstractNumId="3">
+  <w:abstractNum w:abstractNumId="5">
     <w:nsid w:val="388B7158"/>
     <w:multiLevelType w:val="hybridMultilevel"/>
     <w:tmpl w:val="9B6ABA9C"/>
@@ -2714,7 +5016,7 @@
       </w:rPr>
     </w:lvl>
   </w:abstractNum>
-  <w:abstractNum w:abstractNumId="4">
+  <w:abstractNum w:abstractNumId="6">
     <w:nsid w:val="39B1687D"/>
     <w:multiLevelType w:val="hybridMultilevel"/>
     <w:tmpl w:val="B7EC4DFC"/>
@@ -2827,7 +5129,120 @@
       </w:rPr>
     </w:lvl>
   </w:abstractNum>
-  <w:abstractNum w:abstractNumId="5">
+  <w:abstractNum w:abstractNumId="7">
+    <w:nsid w:val="48F7622F"/>
+    <w:multiLevelType w:val="hybridMultilevel"/>
+    <w:tmpl w:val="19CE6DE6"/>
+    <w:lvl w:ilvl="0" w:tplc="BA5E39C8">
+      <w:start w:val="1"/>
+      <w:numFmt w:val="bullet"/>
+      <w:lvlText w:val="-"/>
+      <w:lvlJc w:val="left"/>
+      <w:pPr>
+        <w:ind w:left="760" w:hanging="360"/>
+      </w:pPr>
+      <w:rPr>
+        <w:rFonts w:ascii="바탕체" w:eastAsia="바탕체" w:hAnsi="바탕체" w:cstheme="minorBidi" w:hint="eastAsia"/>
+      </w:rPr>
+    </w:lvl>
+    <w:lvl w:ilvl="1" w:tplc="04090003" w:tentative="1">
+      <w:start w:val="1"/>
+      <w:numFmt w:val="bullet"/>
+      <w:lvlText w:val=""/>
+      <w:lvlJc w:val="left"/>
+      <w:pPr>
+        <w:ind w:left="1200" w:hanging="400"/>
+      </w:pPr>
+      <w:rPr>
+        <w:rFonts w:ascii="Wingdings" w:hAnsi="Wingdings" w:hint="default"/>
+      </w:rPr>
+    </w:lvl>
+    <w:lvl w:ilvl="2" w:tplc="04090005" w:tentative="1">
+      <w:start w:val="1"/>
+      <w:numFmt w:val="bullet"/>
+      <w:lvlText w:val=""/>
+      <w:lvlJc w:val="left"/>
+      <w:pPr>
+        <w:ind w:left="1600" w:hanging="400"/>
+      </w:pPr>
+      <w:rPr>
+        <w:rFonts w:ascii="Wingdings" w:hAnsi="Wingdings" w:hint="default"/>
+      </w:rPr>
+    </w:lvl>
+    <w:lvl w:ilvl="3" w:tplc="04090001" w:tentative="1">
+      <w:start w:val="1"/>
+      <w:numFmt w:val="bullet"/>
+      <w:lvlText w:val=""/>
+      <w:lvlJc w:val="left"/>
+      <w:pPr>
+        <w:ind w:left="2000" w:hanging="400"/>
+      </w:pPr>
+      <w:rPr>
+        <w:rFonts w:ascii="Wingdings" w:hAnsi="Wingdings" w:hint="default"/>
+      </w:rPr>
+    </w:lvl>
+    <w:lvl w:ilvl="4" w:tplc="04090003" w:tentative="1">
+      <w:start w:val="1"/>
+      <w:numFmt w:val="bullet"/>
+      <w:lvlText w:val=""/>
+      <w:lvlJc w:val="left"/>
+      <w:pPr>
+        <w:ind w:left="2400" w:hanging="400"/>
+      </w:pPr>
+      <w:rPr>
+        <w:rFonts w:ascii="Wingdings" w:hAnsi="Wingdings" w:hint="default"/>
+      </w:rPr>
+    </w:lvl>
+    <w:lvl w:ilvl="5" w:tplc="04090005" w:tentative="1">
+      <w:start w:val="1"/>
+      <w:numFmt w:val="bullet"/>
+      <w:lvlText w:val=""/>
+      <w:lvlJc w:val="left"/>
+      <w:pPr>
+        <w:ind w:left="2800" w:hanging="400"/>
+      </w:pPr>
+      <w:rPr>
+        <w:rFonts w:ascii="Wingdings" w:hAnsi="Wingdings" w:hint="default"/>
+      </w:rPr>
+    </w:lvl>
+    <w:lvl w:ilvl="6" w:tplc="04090001" w:tentative="1">
+      <w:start w:val="1"/>
+      <w:numFmt w:val="bullet"/>
+      <w:lvlText w:val=""/>
+      <w:lvlJc w:val="left"/>
+      <w:pPr>
+        <w:ind w:left="3200" w:hanging="400"/>
+      </w:pPr>
+      <w:rPr>
+        <w:rFonts w:ascii="Wingdings" w:hAnsi="Wingdings" w:hint="default"/>
+      </w:rPr>
+    </w:lvl>
+    <w:lvl w:ilvl="7" w:tplc="04090003" w:tentative="1">
+      <w:start w:val="1"/>
+      <w:numFmt w:val="bullet"/>
+      <w:lvlText w:val=""/>
+      <w:lvlJc w:val="left"/>
+      <w:pPr>
+        <w:ind w:left="3600" w:hanging="400"/>
+      </w:pPr>
+      <w:rPr>
+        <w:rFonts w:ascii="Wingdings" w:hAnsi="Wingdings" w:hint="default"/>
+      </w:rPr>
+    </w:lvl>
+    <w:lvl w:ilvl="8" w:tplc="04090005" w:tentative="1">
+      <w:start w:val="1"/>
+      <w:numFmt w:val="bullet"/>
+      <w:lvlText w:val=""/>
+      <w:lvlJc w:val="left"/>
+      <w:pPr>
+        <w:ind w:left="4000" w:hanging="400"/>
+      </w:pPr>
+      <w:rPr>
+        <w:rFonts w:ascii="Wingdings" w:hAnsi="Wingdings" w:hint="default"/>
+      </w:rPr>
+    </w:lvl>
+  </w:abstractNum>
+  <w:abstractNum w:abstractNumId="8">
     <w:nsid w:val="701B7C86"/>
     <w:multiLevelType w:val="hybridMultilevel"/>
     <w:tmpl w:val="BBF65104"/>
@@ -2941,10 +5356,10 @@
     </w:lvl>
   </w:abstractNum>
   <w:num w:numId="1">
-    <w:abstractNumId w:val="5"/>
+    <w:abstractNumId w:val="8"/>
   </w:num>
   <w:num w:numId="2">
-    <w:abstractNumId w:val="2"/>
+    <w:abstractNumId w:val="4"/>
   </w:num>
   <w:num w:numId="3">
     <w:abstractNumId w:val="0"/>
@@ -2953,10 +5368,19 @@
     <w:abstractNumId w:val="1"/>
   </w:num>
   <w:num w:numId="5">
-    <w:abstractNumId w:val="4"/>
+    <w:abstractNumId w:val="6"/>
   </w:num>
   <w:num w:numId="6">
+    <w:abstractNumId w:val="5"/>
+  </w:num>
+  <w:num w:numId="7">
     <w:abstractNumId w:val="3"/>
+  </w:num>
+  <w:num w:numId="8">
+    <w:abstractNumId w:val="7"/>
+  </w:num>
+  <w:num w:numId="9">
+    <w:abstractNumId w:val="2"/>
   </w:num>
 </w:numbering>
 </file>
